--- a/2/деревня Недаль/именная база/Кузуры/Кузура Ян Сапронов.docx
+++ b/2/деревня Недаль/именная база/Кузуры/Кузура Ян Сапронов.docx
@@ -10,21 +10,12 @@
           <w:bCs/>
         </w:rPr>
       </w:pPr>
-      <w:proofErr w:type="spellStart"/>
       <w:r>
         <w:rPr>
           <w:b/>
           <w:bCs/>
         </w:rPr>
-        <w:t>Кузура</w:t>
-      </w:r>
-      <w:proofErr w:type="spellEnd"/>
-      <w:r>
-        <w:rPr>
-          <w:b/>
-          <w:bCs/>
-        </w:rPr>
-        <w:t xml:space="preserve"> </w:t>
+        <w:t xml:space="preserve">Кузура </w:t>
       </w:r>
       <w:r>
         <w:rPr>
@@ -128,75 +119,19 @@
         <w:rPr>
           <w:bCs/>
         </w:rPr>
-        <w:t>26.09.1801 – крещение</w:t>
-      </w:r>
-      <w:r>
-        <w:rPr>
-          <w:bCs/>
-        </w:rPr>
-        <w:t xml:space="preserve">, крестные родители </w:t>
-      </w:r>
-      <w:proofErr w:type="spellStart"/>
-      <w:r>
-        <w:rPr>
-          <w:bCs/>
-        </w:rPr>
-        <w:t>Кощёнок</w:t>
-      </w:r>
-      <w:proofErr w:type="spellEnd"/>
-      <w:r>
-        <w:rPr>
-          <w:bCs/>
-        </w:rPr>
-        <w:t xml:space="preserve"> Александр с деревни </w:t>
-      </w:r>
-      <w:proofErr w:type="spellStart"/>
-      <w:r>
-        <w:rPr>
-          <w:bCs/>
-        </w:rPr>
-        <w:t>Недаль</w:t>
-      </w:r>
-      <w:proofErr w:type="spellEnd"/>
-      <w:r>
-        <w:rPr>
-          <w:bCs/>
-        </w:rPr>
-        <w:t xml:space="preserve"> и </w:t>
-      </w:r>
-      <w:proofErr w:type="spellStart"/>
-      <w:r>
-        <w:rPr>
-          <w:bCs/>
-        </w:rPr>
-        <w:t>Шпет</w:t>
-      </w:r>
-      <w:proofErr w:type="spellEnd"/>
-      <w:r>
-        <w:rPr>
-          <w:bCs/>
-        </w:rPr>
-        <w:t xml:space="preserve"> Марья с деревни </w:t>
-      </w:r>
-      <w:proofErr w:type="spellStart"/>
-      <w:r>
-        <w:rPr>
-          <w:bCs/>
-        </w:rPr>
-        <w:t>Недаль</w:t>
-      </w:r>
-      <w:proofErr w:type="spellEnd"/>
-      <w:r>
-        <w:rPr>
-          <w:bCs/>
-        </w:rPr>
-        <w:t xml:space="preserve"> </w:t>
-      </w:r>
-      <w:r>
-        <w:rPr>
-          <w:bCs/>
-        </w:rPr>
-        <w:t xml:space="preserve">(НИАБ 136-13-894, л.44, </w:t>
+        <w:t>26.0</w:t>
+      </w:r>
+      <w:r>
+        <w:rPr>
+          <w:bCs/>
+        </w:rPr>
+        <w:t>7</w:t>
+      </w:r>
+      <w:r>
+        <w:rPr>
+          <w:bCs/>
+        </w:rPr>
+        <w:t xml:space="preserve">.1801 – крещение, крестные родители Кощёнок Александр с деревни Недаль и Шпет Марья с деревни Недаль (НИАБ 136-13-894, л.44, </w:t>
       </w:r>
       <w:r>
         <w:rPr>
@@ -862,77 +797,7 @@
         <w:rPr>
           <w:bCs/>
         </w:rPr>
-        <w:t xml:space="preserve">1834 года генваря 25 дня Минской губернии </w:t>
-      </w:r>
-      <w:proofErr w:type="spellStart"/>
-      <w:r>
-        <w:rPr>
-          <w:bCs/>
-        </w:rPr>
-        <w:t>Борисовскаго</w:t>
-      </w:r>
-      <w:proofErr w:type="spellEnd"/>
-      <w:r>
-        <w:rPr>
-          <w:bCs/>
-        </w:rPr>
-        <w:t xml:space="preserve"> уезда имения Мстижа с деревнями к оному принадлежащими помещика </w:t>
-      </w:r>
-      <w:proofErr w:type="spellStart"/>
-      <w:r>
-        <w:rPr>
-          <w:bCs/>
-        </w:rPr>
-        <w:t>бывшаго</w:t>
-      </w:r>
-      <w:proofErr w:type="spellEnd"/>
-      <w:r>
-        <w:rPr>
-          <w:bCs/>
-        </w:rPr>
-        <w:t xml:space="preserve"> </w:t>
-      </w:r>
-      <w:proofErr w:type="spellStart"/>
-      <w:r>
-        <w:rPr>
-          <w:bCs/>
-        </w:rPr>
-        <w:t>Борисовскаго</w:t>
-      </w:r>
-      <w:proofErr w:type="spellEnd"/>
-      <w:r>
-        <w:rPr>
-          <w:bCs/>
-        </w:rPr>
-        <w:t xml:space="preserve"> предводителя дворянства Иосифа Михайлы сына Слизень и состоящих </w:t>
-      </w:r>
-      <w:proofErr w:type="spellStart"/>
-      <w:r>
-        <w:rPr>
-          <w:bCs/>
-        </w:rPr>
-        <w:t>мужеска</w:t>
-      </w:r>
-      <w:proofErr w:type="spellEnd"/>
-      <w:r>
-        <w:rPr>
-          <w:bCs/>
-        </w:rPr>
-        <w:t xml:space="preserve"> и </w:t>
-      </w:r>
-      <w:proofErr w:type="spellStart"/>
-      <w:r>
-        <w:rPr>
-          <w:bCs/>
-        </w:rPr>
-        <w:t>женска</w:t>
-      </w:r>
-      <w:proofErr w:type="spellEnd"/>
-      <w:r>
-        <w:rPr>
-          <w:bCs/>
-        </w:rPr>
-        <w:t xml:space="preserve"> пола дворовых людях и крестьянах</w:t>
+        <w:t>1834 года генваря 25 дня Минской губернии Борисовскаго уезда имения Мстижа с деревнями к оному принадлежащими помещика бывшаго Борисовскаго предводителя дворянства Иосифа Михайлы сына Слизень и состоящих мужеска и женска пола дворовых людях и крестьянах</w:t>
       </w:r>
     </w:p>
     <w:p>
@@ -960,16 +825,8 @@
           <w:bCs/>
         </w:rPr>
         <w:tab/>
-        <w:t xml:space="preserve">деревня </w:t>
-      </w:r>
-      <w:proofErr w:type="spellStart"/>
-      <w:r>
-        <w:rPr>
-          <w:bCs/>
-        </w:rPr>
-        <w:t>Нидали</w:t>
-      </w:r>
-      <w:proofErr w:type="spellEnd"/>
+        <w:t>деревня Нидали</w:t>
+      </w:r>
     </w:p>
     <w:p>
       <w:pPr>
@@ -996,165 +853,113 @@
           <w:bCs/>
         </w:rPr>
         <w:tab/>
-      </w:r>
-      <w:proofErr w:type="spellStart"/>
-      <w:r>
-        <w:rPr>
-          <w:bCs/>
-        </w:rPr>
-        <w:t>Микита</w:t>
-      </w:r>
-      <w:proofErr w:type="spellEnd"/>
-      <w:r>
-        <w:rPr>
-          <w:bCs/>
-        </w:rPr>
-        <w:t xml:space="preserve"> Парфенов </w:t>
-      </w:r>
-      <w:proofErr w:type="spellStart"/>
-      <w:r>
-        <w:rPr>
-          <w:bCs/>
-        </w:rPr>
-        <w:t>Кузура</w:t>
-      </w:r>
-      <w:proofErr w:type="spellEnd"/>
-      <w:r>
-        <w:rPr>
-          <w:bCs/>
-        </w:rPr>
-        <w:tab/>
-      </w:r>
-      <w:r>
-        <w:rPr>
-          <w:bCs/>
-        </w:rPr>
-        <w:tab/>
-      </w:r>
-      <w:r>
-        <w:rPr>
-          <w:bCs/>
-        </w:rPr>
-        <w:tab/>
-      </w:r>
-      <w:r>
-        <w:rPr>
-          <w:bCs/>
-        </w:rPr>
-        <w:tab/>
-      </w:r>
-      <w:r>
-        <w:rPr>
-          <w:bCs/>
-        </w:rPr>
-        <w:tab/>
-      </w:r>
-      <w:r>
-        <w:rPr>
-          <w:bCs/>
-        </w:rPr>
-        <w:tab/>
-      </w:r>
-      <w:r>
-        <w:rPr>
-          <w:bCs/>
-        </w:rPr>
-        <w:tab/>
-        <w:t xml:space="preserve">25 </w:t>
-      </w:r>
-      <w:proofErr w:type="gramStart"/>
-      <w:r>
-        <w:rPr>
-          <w:bCs/>
-        </w:rPr>
-        <w:t>- ?</w:t>
-      </w:r>
-      <w:proofErr w:type="gramEnd"/>
-    </w:p>
-    <w:p>
-      <w:pPr>
-        <w:rPr>
-          <w:bCs/>
-        </w:rPr>
-      </w:pPr>
-      <w:proofErr w:type="spellStart"/>
-      <w:r>
-        <w:rPr>
-          <w:bCs/>
-        </w:rPr>
-        <w:t>Микиты</w:t>
-      </w:r>
-      <w:proofErr w:type="spellEnd"/>
-      <w:r>
-        <w:rPr>
-          <w:bCs/>
-        </w:rPr>
-        <w:t xml:space="preserve"> сыновья Михаил</w:t>
-      </w:r>
-      <w:r>
-        <w:rPr>
-          <w:bCs/>
-        </w:rPr>
-        <w:tab/>
-      </w:r>
-      <w:r>
-        <w:rPr>
-          <w:bCs/>
-        </w:rPr>
-        <w:tab/>
-      </w:r>
-      <w:r>
-        <w:rPr>
-          <w:bCs/>
-        </w:rPr>
-        <w:tab/>
-      </w:r>
-      <w:r>
-        <w:rPr>
-          <w:bCs/>
-        </w:rPr>
-        <w:tab/>
-      </w:r>
-      <w:r>
-        <w:rPr>
-          <w:bCs/>
-        </w:rPr>
-        <w:tab/>
-      </w:r>
-      <w:r>
-        <w:rPr>
-          <w:bCs/>
-        </w:rPr>
-        <w:tab/>
-      </w:r>
-      <w:r>
-        <w:rPr>
-          <w:bCs/>
-        </w:rPr>
-        <w:tab/>
-      </w:r>
-      <w:r>
-        <w:rPr>
-          <w:bCs/>
-        </w:rPr>
-        <w:tab/>
-      </w:r>
-      <w:proofErr w:type="spellStart"/>
-      <w:r>
-        <w:rPr>
-          <w:bCs/>
-        </w:rPr>
-        <w:t>вновьрожд</w:t>
-      </w:r>
-      <w:proofErr w:type="spellEnd"/>
-      <w:proofErr w:type="gramStart"/>
-      <w:r>
-        <w:rPr>
-          <w:bCs/>
-        </w:rPr>
-        <w:t>- ?</w:t>
-      </w:r>
-      <w:proofErr w:type="gramEnd"/>
+        <w:t>Микита Парфенов Кузура</w:t>
+      </w:r>
+      <w:r>
+        <w:rPr>
+          <w:bCs/>
+        </w:rPr>
+        <w:tab/>
+      </w:r>
+      <w:r>
+        <w:rPr>
+          <w:bCs/>
+        </w:rPr>
+        <w:tab/>
+      </w:r>
+      <w:r>
+        <w:rPr>
+          <w:bCs/>
+        </w:rPr>
+        <w:tab/>
+      </w:r>
+      <w:r>
+        <w:rPr>
+          <w:bCs/>
+        </w:rPr>
+        <w:tab/>
+      </w:r>
+      <w:r>
+        <w:rPr>
+          <w:bCs/>
+        </w:rPr>
+        <w:tab/>
+      </w:r>
+      <w:r>
+        <w:rPr>
+          <w:bCs/>
+        </w:rPr>
+        <w:tab/>
+      </w:r>
+      <w:r>
+        <w:rPr>
+          <w:bCs/>
+        </w:rPr>
+        <w:tab/>
+        <w:t>25 - ?</w:t>
+      </w:r>
+    </w:p>
+    <w:p>
+      <w:pPr>
+        <w:rPr>
+          <w:bCs/>
+        </w:rPr>
+      </w:pPr>
+      <w:r>
+        <w:rPr>
+          <w:bCs/>
+        </w:rPr>
+        <w:t>Микиты сыновья Михаил</w:t>
+      </w:r>
+      <w:r>
+        <w:rPr>
+          <w:bCs/>
+        </w:rPr>
+        <w:tab/>
+      </w:r>
+      <w:r>
+        <w:rPr>
+          <w:bCs/>
+        </w:rPr>
+        <w:tab/>
+      </w:r>
+      <w:r>
+        <w:rPr>
+          <w:bCs/>
+        </w:rPr>
+        <w:tab/>
+      </w:r>
+      <w:r>
+        <w:rPr>
+          <w:bCs/>
+        </w:rPr>
+        <w:tab/>
+      </w:r>
+      <w:r>
+        <w:rPr>
+          <w:bCs/>
+        </w:rPr>
+        <w:tab/>
+      </w:r>
+      <w:r>
+        <w:rPr>
+          <w:bCs/>
+        </w:rPr>
+        <w:tab/>
+      </w:r>
+      <w:r>
+        <w:rPr>
+          <w:bCs/>
+        </w:rPr>
+        <w:tab/>
+      </w:r>
+      <w:r>
+        <w:rPr>
+          <w:bCs/>
+        </w:rPr>
+        <w:tab/>
+        <w:t>вновьрожд- ?</w:t>
+      </w:r>
     </w:p>
     <w:p>
       <w:pPr>
@@ -1233,109 +1038,81 @@
           <w:bCs/>
         </w:rPr>
         <w:tab/>
-      </w:r>
-      <w:proofErr w:type="spellStart"/>
-      <w:r>
-        <w:rPr>
-          <w:bCs/>
-        </w:rPr>
-        <w:t>вновьрожд</w:t>
-      </w:r>
-      <w:proofErr w:type="spellEnd"/>
-      <w:r>
-        <w:rPr>
-          <w:bCs/>
-        </w:rPr>
-        <w:t>- 5</w:t>
-      </w:r>
-    </w:p>
-    <w:p>
-      <w:pPr>
-        <w:rPr>
-          <w:bCs/>
-        </w:rPr>
-      </w:pPr>
-      <w:proofErr w:type="spellStart"/>
+        <w:t>вновьрожд- 5</w:t>
+      </w:r>
+    </w:p>
+    <w:p>
+      <w:pPr>
+        <w:rPr>
+          <w:bCs/>
+        </w:rPr>
+      </w:pPr>
       <w:r>
         <w:rPr>
           <w:bCs/>
         </w:rPr>
         <w:t>Сымон</w:t>
       </w:r>
-      <w:proofErr w:type="spellEnd"/>
-      <w:r>
-        <w:rPr>
-          <w:bCs/>
-        </w:rPr>
-        <w:tab/>
-      </w:r>
-      <w:r>
-        <w:rPr>
-          <w:bCs/>
-        </w:rPr>
-        <w:tab/>
-      </w:r>
-      <w:r>
-        <w:rPr>
-          <w:bCs/>
-        </w:rPr>
-        <w:tab/>
-      </w:r>
-      <w:r>
-        <w:rPr>
-          <w:bCs/>
-        </w:rPr>
-        <w:tab/>
-      </w:r>
-      <w:r>
-        <w:rPr>
-          <w:bCs/>
-        </w:rPr>
-        <w:tab/>
-      </w:r>
-      <w:r>
-        <w:rPr>
-          <w:bCs/>
-        </w:rPr>
-        <w:tab/>
-      </w:r>
-      <w:r>
-        <w:rPr>
-          <w:bCs/>
-        </w:rPr>
-        <w:tab/>
-      </w:r>
-      <w:r>
-        <w:rPr>
-          <w:bCs/>
-        </w:rPr>
-        <w:tab/>
-      </w:r>
-      <w:r>
-        <w:rPr>
-          <w:bCs/>
-        </w:rPr>
-        <w:tab/>
-      </w:r>
-      <w:r>
-        <w:rPr>
-          <w:bCs/>
-        </w:rPr>
-        <w:tab/>
-      </w:r>
-      <w:proofErr w:type="spellStart"/>
-      <w:r>
-        <w:rPr>
-          <w:bCs/>
-        </w:rPr>
-        <w:t>вновьрожд</w:t>
-      </w:r>
-      <w:proofErr w:type="spellEnd"/>
-      <w:r>
-        <w:rPr>
-          <w:bCs/>
-        </w:rPr>
-        <w:t>- 3</w:t>
+      <w:r>
+        <w:rPr>
+          <w:bCs/>
+        </w:rPr>
+        <w:tab/>
+      </w:r>
+      <w:r>
+        <w:rPr>
+          <w:bCs/>
+        </w:rPr>
+        <w:tab/>
+      </w:r>
+      <w:r>
+        <w:rPr>
+          <w:bCs/>
+        </w:rPr>
+        <w:tab/>
+      </w:r>
+      <w:r>
+        <w:rPr>
+          <w:bCs/>
+        </w:rPr>
+        <w:tab/>
+      </w:r>
+      <w:r>
+        <w:rPr>
+          <w:bCs/>
+        </w:rPr>
+        <w:tab/>
+      </w:r>
+      <w:r>
+        <w:rPr>
+          <w:bCs/>
+        </w:rPr>
+        <w:tab/>
+      </w:r>
+      <w:r>
+        <w:rPr>
+          <w:bCs/>
+        </w:rPr>
+        <w:tab/>
+      </w:r>
+      <w:r>
+        <w:rPr>
+          <w:bCs/>
+        </w:rPr>
+        <w:tab/>
+      </w:r>
+      <w:r>
+        <w:rPr>
+          <w:bCs/>
+        </w:rPr>
+        <w:tab/>
+      </w:r>
+      <w:r>
+        <w:rPr>
+          <w:bCs/>
+        </w:rPr>
+        <w:tab/>
+        <w:t>вновьрожд- 3</w:t>
       </w:r>
     </w:p>
     <w:p>
@@ -1409,20 +1186,7 @@
           <w:bCs/>
         </w:rPr>
         <w:tab/>
-      </w:r>
-      <w:proofErr w:type="spellStart"/>
-      <w:r>
-        <w:rPr>
-          <w:bCs/>
-        </w:rPr>
-        <w:t>вновьрожд</w:t>
-      </w:r>
-      <w:proofErr w:type="spellEnd"/>
-      <w:r>
-        <w:rPr>
-          <w:bCs/>
-        </w:rPr>
-        <w:t>- 2</w:t>
+        <w:t>вновьрожд- 2</w:t>
       </w:r>
     </w:p>
     <w:p>
@@ -1498,20 +1262,7 @@
           <w:bCs/>
         </w:rPr>
         <w:tab/>
-      </w:r>
-      <w:proofErr w:type="spellStart"/>
-      <w:r>
-        <w:rPr>
-          <w:bCs/>
-        </w:rPr>
-        <w:t>Микиты</w:t>
-      </w:r>
-      <w:proofErr w:type="spellEnd"/>
-      <w:r>
-        <w:rPr>
-          <w:bCs/>
-        </w:rPr>
-        <w:t xml:space="preserve"> жена Катерина</w:t>
+        <w:t>Микиты жена Катерина</w:t>
       </w:r>
       <w:r>
         <w:rPr>
@@ -1574,16 +1325,8 @@
           <w:bCs/>
         </w:rPr>
         <w:tab/>
-        <w:t xml:space="preserve">его дочь </w:t>
-      </w:r>
-      <w:proofErr w:type="spellStart"/>
-      <w:r>
-        <w:rPr>
-          <w:bCs/>
-        </w:rPr>
-        <w:t>Тереса</w:t>
-      </w:r>
-      <w:proofErr w:type="spellEnd"/>
+        <w:t>его дочь Тереса</w:t>
+      </w:r>
       <w:r>
         <w:rPr>
           <w:bCs/>
@@ -1730,19 +1473,11 @@
           <w:bCs/>
         </w:rPr>
       </w:pPr>
-      <w:proofErr w:type="spellStart"/>
-      <w:r>
-        <w:rPr>
-          <w:bCs/>
-        </w:rPr>
-        <w:t>Микиты</w:t>
-      </w:r>
-      <w:proofErr w:type="spellEnd"/>
-      <w:r>
-        <w:rPr>
-          <w:bCs/>
-        </w:rPr>
-        <w:t xml:space="preserve"> двоюродной брат Иван Сафронов</w:t>
+      <w:r>
+        <w:rPr>
+          <w:bCs/>
+        </w:rPr>
+        <w:t>Микиты двоюродной брат Иван Сафронов</w:t>
       </w:r>
       <w:r>
         <w:rPr>
@@ -1841,41 +1576,20 @@
           <w:bCs/>
         </w:rPr>
         <w:tab/>
-      </w:r>
-      <w:proofErr w:type="spellStart"/>
-      <w:r>
-        <w:rPr>
-          <w:bCs/>
-        </w:rPr>
-        <w:t>вновьрожд</w:t>
-      </w:r>
-      <w:proofErr w:type="spellEnd"/>
-      <w:r>
-        <w:rPr>
-          <w:bCs/>
-        </w:rPr>
-        <w:t>- 4</w:t>
-      </w:r>
-    </w:p>
-    <w:p>
-      <w:pPr>
-        <w:rPr>
-          <w:bCs/>
-        </w:rPr>
-      </w:pPr>
-      <w:proofErr w:type="spellStart"/>
-      <w:r>
-        <w:rPr>
-          <w:bCs/>
-        </w:rPr>
-        <w:t>Микиты</w:t>
-      </w:r>
-      <w:proofErr w:type="spellEnd"/>
-      <w:r>
-        <w:rPr>
-          <w:bCs/>
-        </w:rPr>
-        <w:t xml:space="preserve"> двоюродной брат Еким или Юстин</w:t>
+        <w:t>вновьрожд- 4</w:t>
+      </w:r>
+    </w:p>
+    <w:p>
+      <w:pPr>
+        <w:rPr>
+          <w:bCs/>
+        </w:rPr>
+      </w:pPr>
+      <w:r>
+        <w:rPr>
+          <w:bCs/>
+        </w:rPr>
+        <w:t>Микиты двоюродной брат Еким или Юстин</w:t>
       </w:r>
       <w:r>
         <w:rPr>
@@ -1989,16 +1703,8 @@
           <w:bCs/>
         </w:rPr>
         <w:tab/>
-        <w:t xml:space="preserve">его дочь </w:t>
-      </w:r>
-      <w:proofErr w:type="spellStart"/>
-      <w:r>
-        <w:rPr>
-          <w:bCs/>
-        </w:rPr>
-        <w:t>Марьянна</w:t>
-      </w:r>
-      <w:proofErr w:type="spellEnd"/>
+        <w:t>его дочь Марьянна</w:t>
+      </w:r>
       <w:r>
         <w:rPr>
           <w:bCs/>
@@ -2130,55 +1836,7 @@
       </w:r>
       <w:r>
         <w:tab/>
-        <w:t xml:space="preserve">Ревизская сказка тысяча </w:t>
-      </w:r>
-      <w:proofErr w:type="spellStart"/>
-      <w:r>
-        <w:t>восемсот</w:t>
-      </w:r>
-      <w:proofErr w:type="spellEnd"/>
-      <w:r>
-        <w:t xml:space="preserve"> </w:t>
-      </w:r>
-      <w:proofErr w:type="spellStart"/>
-      <w:r>
-        <w:t>пятдесятого</w:t>
-      </w:r>
-      <w:proofErr w:type="spellEnd"/>
-      <w:r>
-        <w:t xml:space="preserve"> года октября </w:t>
-      </w:r>
-      <w:proofErr w:type="spellStart"/>
-      <w:r>
-        <w:t>шестаго</w:t>
-      </w:r>
-      <w:proofErr w:type="spellEnd"/>
-      <w:r>
-        <w:t xml:space="preserve"> дня Минской губернии </w:t>
-      </w:r>
-      <w:proofErr w:type="spellStart"/>
-      <w:r>
-        <w:t>Борисовскаго</w:t>
-      </w:r>
-      <w:proofErr w:type="spellEnd"/>
-      <w:r>
-        <w:t xml:space="preserve"> уезда имения Мстиж с принадлежащими к оному деревнями помещика Иосифа Михайлова Слизня в состоящих </w:t>
-      </w:r>
-      <w:proofErr w:type="spellStart"/>
-      <w:r>
-        <w:t>мужескаго</w:t>
-      </w:r>
-      <w:proofErr w:type="spellEnd"/>
-      <w:r>
-        <w:t xml:space="preserve"> и </w:t>
-      </w:r>
-      <w:proofErr w:type="spellStart"/>
-      <w:r>
-        <w:t>женскаго</w:t>
-      </w:r>
-      <w:proofErr w:type="spellEnd"/>
-      <w:r>
-        <w:t xml:space="preserve"> пола крестьянах</w:t>
+        <w:t>Ревизская сказка тысяча восемсот пятдесятого года октября шестаго дня Минской губернии Борисовскаго уезда имения Мстиж с принадлежащими к оному деревнями помещика Иосифа Михайлова Слизня в состоящих мужескаго и женскаго пола крестьянах</w:t>
       </w:r>
     </w:p>
     <w:p/>
@@ -2198,16 +1856,8 @@
         <w:rPr>
           <w:bCs/>
         </w:rPr>
-        <w:t xml:space="preserve">деревня </w:t>
-      </w:r>
-      <w:proofErr w:type="spellStart"/>
-      <w:r>
-        <w:rPr>
-          <w:bCs/>
-        </w:rPr>
-        <w:t>Нидаль</w:t>
-      </w:r>
-      <w:proofErr w:type="spellEnd"/>
+        <w:t>деревня Нидаль</w:t>
+      </w:r>
     </w:p>
     <w:p/>
     <w:p>
@@ -2222,21 +1872,8 @@
       </w:r>
       <w:r>
         <w:tab/>
-        <w:t xml:space="preserve">Иван </w:t>
-      </w:r>
-      <w:proofErr w:type="spellStart"/>
-      <w:r>
-        <w:t>Суфронов</w:t>
-      </w:r>
-      <w:proofErr w:type="spellEnd"/>
-      <w:r>
-        <w:t xml:space="preserve"> </w:t>
-      </w:r>
-      <w:proofErr w:type="spellStart"/>
-      <w:r>
-        <w:t>Кузура</w:t>
-      </w:r>
-      <w:proofErr w:type="spellEnd"/>
+        <w:t>Иван Суфронов Кузура</w:t>
+      </w:r>
       <w:r>
         <w:tab/>
       </w:r>
@@ -2332,31 +1969,16 @@
       </w:r>
       <w:r>
         <w:tab/>
-      </w:r>
-      <w:proofErr w:type="spellStart"/>
-      <w:r>
-        <w:t>новорожд</w:t>
-      </w:r>
-      <w:proofErr w:type="spellEnd"/>
-      <w:r>
-        <w:t xml:space="preserve"> – 13</w:t>
-      </w:r>
-    </w:p>
-    <w:p>
-      <w:r>
-        <w:tab/>
-      </w:r>
-      <w:r>
-        <w:tab/>
-        <w:t xml:space="preserve">Ивана </w:t>
-      </w:r>
-      <w:proofErr w:type="spellStart"/>
-      <w:r>
-        <w:t>Суфронова</w:t>
-      </w:r>
-      <w:proofErr w:type="spellEnd"/>
-      <w:r>
-        <w:t xml:space="preserve"> жена Кристина Степанова</w:t>
+        <w:t>новорожд – 13</w:t>
+      </w:r>
+    </w:p>
+    <w:p>
+      <w:r>
+        <w:tab/>
+      </w:r>
+      <w:r>
+        <w:tab/>
+        <w:t>Ивана Суфронова жена Кристина Степанова</w:t>
       </w:r>
       <w:r>
         <w:tab/>
@@ -2448,12 +2070,8 @@
       </w:r>
       <w:r>
         <w:tab/>
-      </w:r>
-      <w:proofErr w:type="spellStart"/>
-      <w:r>
         <w:t>Марцеля</w:t>
       </w:r>
-      <w:proofErr w:type="spellEnd"/>
       <w:r>
         <w:tab/>
       </w:r>
@@ -2548,48 +2166,20 @@
         <w:rPr>
           <w:bCs/>
         </w:rPr>
-        <w:t xml:space="preserve">10 Ревизские сказки </w:t>
-      </w:r>
-      <w:proofErr w:type="spellStart"/>
-      <w:r>
-        <w:rPr>
-          <w:bCs/>
-        </w:rPr>
-        <w:t>Мстижской</w:t>
-      </w:r>
-      <w:proofErr w:type="spellEnd"/>
-      <w:r>
-        <w:rPr>
-          <w:bCs/>
-        </w:rPr>
-        <w:t xml:space="preserve"> волости (1858 г с поздними дополнениями)</w:t>
-      </w:r>
-    </w:p>
-    <w:p>
-      <w:pPr>
-        <w:rPr>
-          <w:bCs/>
-        </w:rPr>
-      </w:pPr>
-      <w:r>
-        <w:rPr>
-          <w:bCs/>
-        </w:rPr>
-        <w:t xml:space="preserve">имение Мстиж Софии </w:t>
-      </w:r>
-      <w:proofErr w:type="spellStart"/>
-      <w:r>
-        <w:rPr>
-          <w:bCs/>
-        </w:rPr>
-        <w:t>Воллович</w:t>
-      </w:r>
-      <w:proofErr w:type="spellEnd"/>
-      <w:r>
-        <w:rPr>
-          <w:bCs/>
-        </w:rPr>
-        <w:t xml:space="preserve"> (бывшее владение Иосифа Слизня) </w:t>
+        <w:t>10 Ревизские сказки Мстижской волости (1858 г с поздними дополнениями)</w:t>
+      </w:r>
+    </w:p>
+    <w:p>
+      <w:pPr>
+        <w:rPr>
+          <w:bCs/>
+        </w:rPr>
+      </w:pPr>
+      <w:r>
+        <w:rPr>
+          <w:bCs/>
+        </w:rPr>
+        <w:t xml:space="preserve">имение Мстиж Софии Воллович (бывшее владение Иосифа Слизня) </w:t>
       </w:r>
       <w:r>
         <w:rPr>
@@ -2648,17 +2238,8 @@
           <w:bCs/>
           <w:u w:val="single"/>
         </w:rPr>
-        <w:t xml:space="preserve">деревни </w:t>
-      </w:r>
-      <w:proofErr w:type="spellStart"/>
-      <w:r>
-        <w:rPr>
-          <w:bCs/>
-          <w:u w:val="single"/>
-        </w:rPr>
-        <w:t>Нидали</w:t>
-      </w:r>
-      <w:proofErr w:type="spellEnd"/>
+        <w:t>деревни Нидали</w:t>
+      </w:r>
     </w:p>
     <w:p>
       <w:pPr>
@@ -2713,210 +2294,146 @@
         <w:rPr>
           <w:bCs/>
         </w:rPr>
-        <w:t xml:space="preserve">Иван </w:t>
-      </w:r>
-      <w:proofErr w:type="spellStart"/>
-      <w:r>
-        <w:rPr>
-          <w:bCs/>
-        </w:rPr>
-        <w:t>Суфронов</w:t>
-      </w:r>
-      <w:proofErr w:type="spellEnd"/>
+        <w:t>Иван Суфронов Кузура</w:t>
+      </w:r>
+      <w:r>
+        <w:rPr>
+          <w:bCs/>
+        </w:rPr>
+        <w:tab/>
+      </w:r>
+      <w:r>
+        <w:rPr>
+          <w:bCs/>
+        </w:rPr>
+        <w:tab/>
+      </w:r>
+      <w:r>
+        <w:rPr>
+          <w:bCs/>
+        </w:rPr>
+        <w:tab/>
+      </w:r>
+      <w:r>
+        <w:rPr>
+          <w:bCs/>
+        </w:rPr>
+        <w:tab/>
+      </w:r>
+      <w:r>
+        <w:rPr>
+          <w:bCs/>
+        </w:rPr>
+        <w:tab/>
+      </w:r>
+      <w:r>
+        <w:rPr>
+          <w:bCs/>
+        </w:rPr>
+        <w:tab/>
+      </w:r>
+      <w:r>
+        <w:rPr>
+          <w:bCs/>
+        </w:rPr>
+        <w:tab/>
+        <w:t>43 - 51</w:t>
+      </w:r>
+    </w:p>
+    <w:p>
+      <w:pPr>
+        <w:rPr>
+          <w:bCs/>
+        </w:rPr>
+      </w:pPr>
+      <w:r>
+        <w:rPr>
+          <w:bCs/>
+        </w:rPr>
+        <w:t>Ивана сын от 1й жены Данiил</w:t>
+      </w:r>
+      <w:r>
+        <w:rPr>
+          <w:bCs/>
+        </w:rPr>
+        <w:tab/>
+      </w:r>
+      <w:r>
+        <w:rPr>
+          <w:bCs/>
+        </w:rPr>
+        <w:tab/>
+      </w:r>
+      <w:r>
+        <w:rPr>
+          <w:bCs/>
+        </w:rPr>
+        <w:tab/>
+      </w:r>
+      <w:r>
+        <w:rPr>
+          <w:bCs/>
+        </w:rPr>
+        <w:tab/>
+      </w:r>
+      <w:r>
+        <w:rPr>
+          <w:bCs/>
+        </w:rPr>
+        <w:tab/>
+      </w:r>
+      <w:r>
+        <w:rPr>
+          <w:bCs/>
+        </w:rPr>
+        <w:tab/>
+      </w:r>
+      <w:r>
+        <w:rPr>
+          <w:bCs/>
+        </w:rPr>
+        <w:tab/>
+        <w:t>20 - 28</w:t>
+      </w:r>
+    </w:p>
+    <w:p>
+      <w:pPr>
+        <w:rPr>
+          <w:bCs/>
+        </w:rPr>
+      </w:pPr>
+      <w:r>
+        <w:rPr>
+          <w:bCs/>
+          <w:i/>
+        </w:rPr>
+        <w:t xml:space="preserve">Иванов пасынок Яков Сымонов </w:t>
+      </w:r>
+      <w:r>
+        <w:rPr>
+          <w:bCs/>
+        </w:rPr>
+        <w:t>Курьян</w:t>
+      </w:r>
+      <w:r>
+        <w:rPr>
+          <w:bCs/>
+          <w:i/>
+        </w:rPr>
+        <w:t xml:space="preserve"> (зачеркнуто)</w:t>
+      </w:r>
       <w:r>
         <w:rPr>
           <w:bCs/>
         </w:rPr>
         <w:t xml:space="preserve"> </w:t>
       </w:r>
-      <w:proofErr w:type="spellStart"/>
-      <w:r>
-        <w:rPr>
-          <w:bCs/>
-        </w:rPr>
-        <w:t>Кузура</w:t>
-      </w:r>
-      <w:proofErr w:type="spellEnd"/>
-      <w:r>
-        <w:rPr>
-          <w:bCs/>
-        </w:rPr>
-        <w:tab/>
-      </w:r>
-      <w:r>
-        <w:rPr>
-          <w:bCs/>
-        </w:rPr>
-        <w:tab/>
-      </w:r>
-      <w:r>
-        <w:rPr>
-          <w:bCs/>
-        </w:rPr>
-        <w:tab/>
-      </w:r>
-      <w:r>
-        <w:rPr>
-          <w:bCs/>
-        </w:rPr>
-        <w:tab/>
-      </w:r>
-      <w:r>
-        <w:rPr>
-          <w:bCs/>
-        </w:rPr>
-        <w:tab/>
-      </w:r>
-      <w:r>
-        <w:rPr>
-          <w:bCs/>
-        </w:rPr>
-        <w:tab/>
-      </w:r>
-      <w:r>
-        <w:rPr>
-          <w:bCs/>
-        </w:rPr>
-        <w:tab/>
-        <w:t>43 - 51</w:t>
-      </w:r>
-    </w:p>
-    <w:p>
-      <w:pPr>
-        <w:rPr>
-          <w:bCs/>
-        </w:rPr>
-      </w:pPr>
-      <w:r>
-        <w:rPr>
-          <w:bCs/>
-        </w:rPr>
-        <w:t xml:space="preserve">Ивана сын от 1й жены </w:t>
-      </w:r>
-      <w:proofErr w:type="spellStart"/>
-      <w:r>
-        <w:rPr>
-          <w:bCs/>
-        </w:rPr>
-        <w:t>Данiил</w:t>
-      </w:r>
-      <w:proofErr w:type="spellEnd"/>
-      <w:r>
-        <w:rPr>
-          <w:bCs/>
-        </w:rPr>
-        <w:tab/>
-      </w:r>
-      <w:r>
-        <w:rPr>
-          <w:bCs/>
-        </w:rPr>
-        <w:tab/>
-      </w:r>
-      <w:r>
-        <w:rPr>
-          <w:bCs/>
-        </w:rPr>
-        <w:tab/>
-      </w:r>
-      <w:r>
-        <w:rPr>
-          <w:bCs/>
-        </w:rPr>
-        <w:tab/>
-      </w:r>
-      <w:r>
-        <w:rPr>
-          <w:bCs/>
-        </w:rPr>
-        <w:tab/>
-      </w:r>
-      <w:r>
-        <w:rPr>
-          <w:bCs/>
-        </w:rPr>
-        <w:tab/>
-      </w:r>
-      <w:r>
-        <w:rPr>
-          <w:bCs/>
-        </w:rPr>
-        <w:tab/>
-        <w:t>20 - 28</w:t>
-      </w:r>
-    </w:p>
-    <w:p>
-      <w:pPr>
-        <w:rPr>
-          <w:bCs/>
-        </w:rPr>
-      </w:pPr>
       <w:r>
         <w:rPr>
           <w:bCs/>
           <w:i/>
         </w:rPr>
-        <w:t xml:space="preserve">Иванов пасынок Яков </w:t>
-      </w:r>
-      <w:proofErr w:type="spellStart"/>
-      <w:r>
-        <w:rPr>
-          <w:bCs/>
-          <w:i/>
-        </w:rPr>
-        <w:t>Сымонов</w:t>
-      </w:r>
-      <w:proofErr w:type="spellEnd"/>
-      <w:r>
-        <w:rPr>
-          <w:bCs/>
-          <w:i/>
-        </w:rPr>
-        <w:t xml:space="preserve"> </w:t>
-      </w:r>
-      <w:proofErr w:type="spellStart"/>
-      <w:r>
-        <w:rPr>
-          <w:bCs/>
-        </w:rPr>
-        <w:t>Курьян</w:t>
-      </w:r>
-      <w:proofErr w:type="spellEnd"/>
-      <w:r>
-        <w:rPr>
-          <w:bCs/>
-          <w:i/>
-        </w:rPr>
-        <w:t xml:space="preserve"> (зачеркнуто)</w:t>
-      </w:r>
-      <w:r>
-        <w:rPr>
-          <w:bCs/>
-        </w:rPr>
-        <w:t xml:space="preserve"> </w:t>
-      </w:r>
-      <w:r>
-        <w:rPr>
-          <w:bCs/>
-          <w:i/>
-        </w:rPr>
-        <w:t xml:space="preserve">переведен с деревни </w:t>
-      </w:r>
-      <w:proofErr w:type="spellStart"/>
-      <w:r>
-        <w:rPr>
-          <w:bCs/>
-          <w:i/>
-        </w:rPr>
-        <w:t>Маковье</w:t>
-      </w:r>
-      <w:proofErr w:type="spellEnd"/>
-      <w:r>
-        <w:rPr>
-          <w:bCs/>
-          <w:i/>
-        </w:rPr>
-        <w:t xml:space="preserve"> с №3 </w:t>
+        <w:t xml:space="preserve">переведен с деревни Маковье с №3 </w:t>
       </w:r>
       <w:r>
         <w:rPr>
@@ -3054,30 +2571,8 @@
           <w:bCs/>
         </w:rPr>
         <w:tab/>
-        <w:t xml:space="preserve">Ивана </w:t>
-      </w:r>
-      <w:proofErr w:type="spellStart"/>
-      <w:r>
-        <w:rPr>
-          <w:bCs/>
-        </w:rPr>
-        <w:t>Суфронова</w:t>
-      </w:r>
-      <w:proofErr w:type="spellEnd"/>
-      <w:r>
-        <w:rPr>
-          <w:bCs/>
-        </w:rPr>
-        <w:t xml:space="preserve"> 2брачная жена Наста </w:t>
-      </w:r>
-      <w:proofErr w:type="spellStart"/>
-      <w:r>
-        <w:rPr>
-          <w:bCs/>
-        </w:rPr>
-        <w:t>Фiодорова</w:t>
-      </w:r>
-      <w:proofErr w:type="spellEnd"/>
+        <w:t>Ивана Суфронова 2брачная жена Наста Фiодорова</w:t>
+      </w:r>
       <w:r>
         <w:rPr>
           <w:bCs/>
@@ -3115,20 +2610,7 @@
           <w:bCs/>
         </w:rPr>
         <w:tab/>
-      </w:r>
-      <w:proofErr w:type="spellStart"/>
-      <w:r>
-        <w:rPr>
-          <w:bCs/>
-        </w:rPr>
-        <w:t>Данiила</w:t>
-      </w:r>
-      <w:proofErr w:type="spellEnd"/>
-      <w:r>
-        <w:rPr>
-          <w:bCs/>
-        </w:rPr>
-        <w:t xml:space="preserve"> Иванова жена Марьяна Янова</w:t>
+        <w:t>Данiила Иванова жена Марьяна Янова</w:t>
       </w:r>
       <w:r>
         <w:rPr>
@@ -3224,16 +2706,8 @@
           <w:bCs/>
         </w:rPr>
         <w:tab/>
-        <w:t xml:space="preserve">его же дочери </w:t>
-      </w:r>
-      <w:proofErr w:type="spellStart"/>
-      <w:r>
-        <w:rPr>
-          <w:bCs/>
-        </w:rPr>
-        <w:t>Розалiя</w:t>
-      </w:r>
-      <w:proofErr w:type="spellEnd"/>
+        <w:t>его же дочери Розалiя</w:t>
+      </w:r>
       <w:r>
         <w:rPr>
           <w:bCs/>
@@ -3295,15 +2769,8 @@
           <w:bCs/>
         </w:rPr>
         <w:tab/>
-      </w:r>
-      <w:proofErr w:type="spellStart"/>
-      <w:r>
-        <w:rPr>
-          <w:bCs/>
-        </w:rPr>
         <w:t>Марцеля</w:t>
       </w:r>
-      <w:proofErr w:type="spellEnd"/>
       <w:r>
         <w:rPr>
           <w:bCs/>

--- a/2/деревня Недаль/именная база/Кузуры/Кузура Ян Сапронов.docx
+++ b/2/деревня Недаль/именная база/Кузуры/Кузура Ян Сапронов.docx
@@ -10,12 +10,21 @@
           <w:bCs/>
         </w:rPr>
       </w:pPr>
+      <w:proofErr w:type="spellStart"/>
       <w:r>
         <w:rPr>
           <w:b/>
           <w:bCs/>
         </w:rPr>
-        <w:t xml:space="preserve">Кузура </w:t>
+        <w:t>Кузура</w:t>
+      </w:r>
+      <w:proofErr w:type="spellEnd"/>
+      <w:r>
+        <w:rPr>
+          <w:b/>
+          <w:bCs/>
+        </w:rPr>
+        <w:t xml:space="preserve"> </w:t>
       </w:r>
       <w:r>
         <w:rPr>
@@ -131,7 +140,63 @@
         <w:rPr>
           <w:bCs/>
         </w:rPr>
-        <w:t xml:space="preserve">.1801 – крещение, крестные родители Кощёнок Александр с деревни Недаль и Шпет Марья с деревни Недаль (НИАБ 136-13-894, л.44, </w:t>
+        <w:t xml:space="preserve">.1801 – крещение, крестные родители </w:t>
+      </w:r>
+      <w:proofErr w:type="spellStart"/>
+      <w:r>
+        <w:rPr>
+          <w:bCs/>
+        </w:rPr>
+        <w:t>Кощёнок</w:t>
+      </w:r>
+      <w:proofErr w:type="spellEnd"/>
+      <w:r>
+        <w:rPr>
+          <w:bCs/>
+        </w:rPr>
+        <w:t xml:space="preserve"> Александр с деревни </w:t>
+      </w:r>
+      <w:proofErr w:type="spellStart"/>
+      <w:r>
+        <w:rPr>
+          <w:bCs/>
+        </w:rPr>
+        <w:t>Недаль</w:t>
+      </w:r>
+      <w:proofErr w:type="spellEnd"/>
+      <w:r>
+        <w:rPr>
+          <w:bCs/>
+        </w:rPr>
+        <w:t xml:space="preserve"> и </w:t>
+      </w:r>
+      <w:proofErr w:type="spellStart"/>
+      <w:r>
+        <w:rPr>
+          <w:bCs/>
+        </w:rPr>
+        <w:t>Шпет</w:t>
+      </w:r>
+      <w:proofErr w:type="spellEnd"/>
+      <w:r>
+        <w:rPr>
+          <w:bCs/>
+        </w:rPr>
+        <w:t xml:space="preserve"> Марья с деревни </w:t>
+      </w:r>
+      <w:proofErr w:type="spellStart"/>
+      <w:r>
+        <w:rPr>
+          <w:bCs/>
+        </w:rPr>
+        <w:t>Недаль</w:t>
+      </w:r>
+      <w:proofErr w:type="spellEnd"/>
+      <w:r>
+        <w:rPr>
+          <w:bCs/>
+        </w:rPr>
+        <w:t xml:space="preserve"> (НИАБ 136-13-894, л.44, </w:t>
       </w:r>
       <w:r>
         <w:rPr>
@@ -182,6 +247,108 @@
         </w:rPr>
         <w:t xml:space="preserve"> (ориг)</w:t>
       </w:r>
+      <w:r>
+        <w:rPr>
+          <w:noProof/>
+          <w:lang w:eastAsia="ru-RU"/>
+        </w:rPr>
+        <w:t xml:space="preserve">, </w:t>
+      </w:r>
+      <w:bookmarkStart w:id="2" w:name="_Hlk131341583"/>
+      <w:r>
+        <w:rPr>
+          <w:bCs/>
+        </w:rPr>
+        <w:t>НИАБ 136-13-</w:t>
+      </w:r>
+      <w:r>
+        <w:rPr>
+          <w:bCs/>
+        </w:rPr>
+        <w:t>952</w:t>
+      </w:r>
+      <w:r>
+        <w:rPr>
+          <w:bCs/>
+        </w:rPr>
+        <w:t>, л.</w:t>
+      </w:r>
+      <w:r>
+        <w:rPr>
+          <w:bCs/>
+        </w:rPr>
+        <w:t>1в</w:t>
+      </w:r>
+      <w:r>
+        <w:rPr>
+          <w:bCs/>
+        </w:rPr>
+        <w:t xml:space="preserve">, </w:t>
+      </w:r>
+      <w:r>
+        <w:rPr>
+          <w:noProof/>
+          <w:lang w:eastAsia="ru-RU"/>
+        </w:rPr>
+        <w:t>№</w:t>
+      </w:r>
+      <w:r>
+        <w:rPr>
+          <w:noProof/>
+          <w:lang w:eastAsia="ru-RU"/>
+        </w:rPr>
+        <w:t>1</w:t>
+      </w:r>
+      <w:r>
+        <w:rPr>
+          <w:noProof/>
+          <w:lang w:eastAsia="ru-RU"/>
+        </w:rPr>
+        <w:t>/1</w:t>
+      </w:r>
+      <w:r>
+        <w:rPr>
+          <w:noProof/>
+          <w:lang w:eastAsia="ru-RU"/>
+        </w:rPr>
+        <w:t>801</w:t>
+      </w:r>
+      <w:r>
+        <w:rPr>
+          <w:noProof/>
+          <w:lang w:eastAsia="ru-RU"/>
+        </w:rPr>
+        <w:t>-</w:t>
+      </w:r>
+      <w:r>
+        <w:rPr>
+          <w:noProof/>
+          <w:lang w:eastAsia="ru-RU"/>
+        </w:rPr>
+        <w:t>р</w:t>
+      </w:r>
+      <w:r>
+        <w:rPr>
+          <w:noProof/>
+          <w:lang w:eastAsia="ru-RU"/>
+        </w:rPr>
+        <w:t xml:space="preserve"> (</w:t>
+      </w:r>
+      <w:r>
+        <w:rPr>
+          <w:noProof/>
+          <w:lang w:eastAsia="ru-RU"/>
+        </w:rPr>
+        <w:t>коп</w:t>
+      </w:r>
+      <w:r>
+        <w:rPr>
+          <w:noProof/>
+          <w:lang w:eastAsia="ru-RU"/>
+        </w:rPr>
+        <w:t>)</w:t>
+      </w:r>
+      <w:bookmarkEnd w:id="2"/>
       <w:r>
         <w:rPr>
           <w:noProof/>
@@ -256,7 +423,7 @@
           <w:lang w:eastAsia="ru-RU"/>
         </w:rPr>
       </w:pPr>
-      <w:bookmarkStart w:id="2" w:name="_Hlk89710180"/>
+      <w:bookmarkStart w:id="3" w:name="_Hlk89710180"/>
       <w:r>
         <w:rPr>
           <w:rFonts w:eastAsia="Calibri"/>
@@ -689,7 +856,7 @@
         <w:t>.</w:t>
       </w:r>
     </w:p>
-    <w:bookmarkEnd w:id="2"/>
+    <w:bookmarkEnd w:id="3"/>
     <w:p>
       <w:pPr>
         <w:rPr>
@@ -701,16 +868,435 @@
       <w:pPr>
         <w:rPr>
           <w:b/>
-        </w:rPr>
-      </w:pPr>
-      <w:bookmarkStart w:id="3" w:name="_Hlk123589421"/>
-      <w:bookmarkStart w:id="4" w:name="_Hlk123660963"/>
-      <w:r>
-        <w:t xml:space="preserve">25.01.1834 </w:t>
-      </w:r>
+          <w:noProof/>
+          <w:lang w:eastAsia="ru-RU"/>
+        </w:rPr>
+      </w:pPr>
+      <w:bookmarkStart w:id="4" w:name="_Hlk131341554"/>
       <w:r>
         <w:rPr>
           <w:b/>
+          <w:bCs/>
+          <w:noProof/>
+          <w:lang w:eastAsia="ru-RU"/>
+        </w:rPr>
+        <w:t>НИАБ 136-13-952</w:t>
+      </w:r>
+      <w:r>
+        <w:rPr>
+          <w:b/>
+          <w:bCs/>
+          <w:noProof/>
+          <w:lang w:eastAsia="ru-RU"/>
+        </w:rPr>
+        <w:tab/>
+      </w:r>
+      <w:r>
+        <w:rPr>
+          <w:noProof/>
+          <w:lang w:eastAsia="ru-RU"/>
+        </w:rPr>
+        <w:t>Лист 1в.</w:t>
+      </w:r>
+      <w:r>
+        <w:rPr>
+          <w:b/>
+          <w:noProof/>
+          <w:lang w:eastAsia="ru-RU"/>
+        </w:rPr>
+        <w:t xml:space="preserve"> Метрическая запись №1</w:t>
+      </w:r>
+      <w:r>
+        <w:rPr>
+          <w:b/>
+          <w:bCs/>
+        </w:rPr>
+        <w:t>/1801</w:t>
+      </w:r>
+      <w:r>
+        <w:rPr>
+          <w:b/>
+          <w:bCs/>
+          <w:noProof/>
+          <w:lang w:eastAsia="ru-RU"/>
+        </w:rPr>
+        <w:t>-р (</w:t>
+      </w:r>
+      <w:r>
+        <w:rPr>
+          <w:b/>
+          <w:bCs/>
+          <w:noProof/>
+          <w:lang w:eastAsia="ru-RU"/>
+        </w:rPr>
+        <w:t>коп</w:t>
+      </w:r>
+      <w:r>
+        <w:rPr>
+          <w:b/>
+          <w:bCs/>
+          <w:noProof/>
+          <w:lang w:eastAsia="ru-RU"/>
+        </w:rPr>
+        <w:t>)</w:t>
+      </w:r>
+      <w:r>
+        <w:rPr>
+          <w:b/>
+          <w:noProof/>
+          <w:lang w:eastAsia="ru-RU"/>
+        </w:rPr>
+        <w:t>.</w:t>
+      </w:r>
+    </w:p>
+    <w:p/>
+    <w:p>
+      <w:pPr>
+        <w:rPr>
+          <w:lang w:val="en-US"/>
+        </w:rPr>
+      </w:pPr>
+      <w:r>
+        <w:rPr>
+          <w:noProof/>
+          <w:lang w:val="en-US"/>
+        </w:rPr>
+        <w:lastRenderedPageBreak/>
+        <w:drawing>
+          <wp:inline distT="0" distB="0" distL="0" distR="0" wp14:anchorId="5B527761" wp14:editId="05BAB1CA">
+            <wp:extent cx="5940425" cy="1983105"/>
+            <wp:effectExtent l="0" t="0" r="3175" b="0"/>
+            <wp:docPr id="5" name="Рисунок 5"/>
+            <wp:cNvGraphicFramePr>
+              <a:graphicFrameLocks xmlns:a="http://schemas.openxmlformats.org/drawingml/2006/main" noChangeAspect="1"/>
+            </wp:cNvGraphicFramePr>
+            <a:graphic xmlns:a="http://schemas.openxmlformats.org/drawingml/2006/main">
+              <a:graphicData uri="http://schemas.openxmlformats.org/drawingml/2006/picture">
+                <pic:pic xmlns:pic="http://schemas.openxmlformats.org/drawingml/2006/picture">
+                  <pic:nvPicPr>
+                    <pic:cNvPr id="1" name=""/>
+                    <pic:cNvPicPr/>
+                  </pic:nvPicPr>
+                  <pic:blipFill>
+                    <a:blip r:embed="rId5"/>
+                    <a:stretch>
+                      <a:fillRect/>
+                    </a:stretch>
+                  </pic:blipFill>
+                  <pic:spPr>
+                    <a:xfrm>
+                      <a:off x="0" y="0"/>
+                      <a:ext cx="5940425" cy="1983105"/>
+                    </a:xfrm>
+                    <a:prstGeom prst="rect">
+                      <a:avLst/>
+                    </a:prstGeom>
+                  </pic:spPr>
+                </pic:pic>
+              </a:graphicData>
+            </a:graphic>
+          </wp:inline>
+        </w:drawing>
+      </w:r>
+    </w:p>
+    <w:p>
+      <w:pPr>
+        <w:rPr>
+          <w:lang w:val="en-US"/>
+        </w:rPr>
+      </w:pPr>
+    </w:p>
+    <w:p>
+      <w:pPr>
+        <w:jc w:val="left"/>
+        <w:rPr>
+          <w:noProof/>
+          <w:lang w:eastAsia="ru-RU"/>
+        </w:rPr>
+      </w:pPr>
+      <w:r>
+        <w:rPr>
+          <w:noProof/>
+          <w:lang w:eastAsia="ru-RU"/>
+        </w:rPr>
+        <w:t>Дедиловичская Покровская церковь. 26 сентября 1801 года. Метрическая запись о крещении.</w:t>
+      </w:r>
+    </w:p>
+    <w:p/>
+    <w:p>
+      <w:pPr>
+        <w:jc w:val="left"/>
+        <w:rPr>
+          <w:bCs/>
+          <w:noProof/>
+          <w:lang w:eastAsia="ru-RU"/>
+        </w:rPr>
+      </w:pPr>
+      <w:r>
+        <w:rPr>
+          <w:bCs/>
+          <w:noProof/>
+          <w:lang w:val="pl-PL" w:eastAsia="ru-RU"/>
+        </w:rPr>
+        <w:t>Kuzura</w:t>
+      </w:r>
+      <w:r>
+        <w:rPr>
+          <w:bCs/>
+          <w:noProof/>
+          <w:lang w:eastAsia="ru-RU"/>
+        </w:rPr>
+        <w:t xml:space="preserve"> </w:t>
+      </w:r>
+      <w:r>
+        <w:rPr>
+          <w:bCs/>
+          <w:noProof/>
+          <w:lang w:val="pl-PL" w:eastAsia="ru-RU"/>
+        </w:rPr>
+        <w:t>Jan</w:t>
+      </w:r>
+      <w:r>
+        <w:rPr>
+          <w:bCs/>
+          <w:noProof/>
+          <w:lang w:eastAsia="ru-RU"/>
+        </w:rPr>
+        <w:t xml:space="preserve"> </w:t>
+      </w:r>
+      <w:r>
+        <w:rPr>
+          <w:bCs/>
+          <w:noProof/>
+          <w:lang w:val="pl-PL" w:eastAsia="ru-RU"/>
+        </w:rPr>
+        <w:t>Benedykt</w:t>
+      </w:r>
+      <w:r>
+        <w:rPr>
+          <w:bCs/>
+          <w:noProof/>
+          <w:lang w:eastAsia="ru-RU"/>
+        </w:rPr>
+        <w:t xml:space="preserve"> – сын: Кузура Ян Сапронов, деревня Недаль.</w:t>
+      </w:r>
+    </w:p>
+    <w:p>
+      <w:pPr>
+        <w:jc w:val="left"/>
+        <w:rPr>
+          <w:bCs/>
+          <w:noProof/>
+          <w:lang w:eastAsia="ru-RU"/>
+        </w:rPr>
+      </w:pPr>
+      <w:r>
+        <w:rPr>
+          <w:bCs/>
+          <w:noProof/>
+          <w:lang w:val="pl-PL" w:eastAsia="ru-RU"/>
+        </w:rPr>
+        <w:t>Kuzura</w:t>
+      </w:r>
+      <w:r>
+        <w:rPr>
+          <w:bCs/>
+          <w:noProof/>
+          <w:lang w:eastAsia="ru-RU"/>
+        </w:rPr>
+        <w:t xml:space="preserve"> </w:t>
+      </w:r>
+      <w:r>
+        <w:rPr>
+          <w:bCs/>
+          <w:noProof/>
+          <w:lang w:val="pl-PL" w:eastAsia="ru-RU"/>
+        </w:rPr>
+        <w:t>Sofroniusz</w:t>
+      </w:r>
+      <w:r>
+        <w:rPr>
+          <w:bCs/>
+          <w:noProof/>
+          <w:lang w:eastAsia="ru-RU"/>
+        </w:rPr>
+        <w:t xml:space="preserve"> – отец: Кузура Сапрон Янов, деревня Недаль.</w:t>
+      </w:r>
+    </w:p>
+    <w:p>
+      <w:pPr>
+        <w:jc w:val="left"/>
+        <w:rPr>
+          <w:bCs/>
+          <w:noProof/>
+          <w:lang w:eastAsia="ru-RU"/>
+        </w:rPr>
+      </w:pPr>
+      <w:r>
+        <w:rPr>
+          <w:bCs/>
+          <w:noProof/>
+          <w:lang w:val="pl-PL" w:eastAsia="ru-RU"/>
+        </w:rPr>
+        <w:t>Kuzurowa</w:t>
+      </w:r>
+      <w:r>
+        <w:rPr>
+          <w:bCs/>
+          <w:noProof/>
+          <w:lang w:eastAsia="ru-RU"/>
+        </w:rPr>
+        <w:t xml:space="preserve"> </w:t>
+      </w:r>
+      <w:r>
+        <w:rPr>
+          <w:bCs/>
+          <w:noProof/>
+          <w:lang w:val="pl-PL" w:eastAsia="ru-RU"/>
+        </w:rPr>
+        <w:t>Kulina</w:t>
+      </w:r>
+      <w:r>
+        <w:rPr>
+          <w:bCs/>
+          <w:noProof/>
+          <w:lang w:eastAsia="ru-RU"/>
+        </w:rPr>
+        <w:t xml:space="preserve">  – мать: Кузура Кулина, деревня Недаль.</w:t>
+      </w:r>
+    </w:p>
+    <w:p>
+      <w:pPr>
+        <w:jc w:val="left"/>
+        <w:rPr>
+          <w:bCs/>
+          <w:noProof/>
+          <w:lang w:eastAsia="ru-RU"/>
+        </w:rPr>
+      </w:pPr>
+      <w:r>
+        <w:rPr>
+          <w:bCs/>
+          <w:noProof/>
+          <w:lang w:val="pl-PL" w:eastAsia="ru-RU"/>
+        </w:rPr>
+        <w:t>Koszciesz</w:t>
+      </w:r>
+      <w:r>
+        <w:rPr>
+          <w:bCs/>
+          <w:noProof/>
+          <w:lang w:eastAsia="ru-RU"/>
+        </w:rPr>
+        <w:t xml:space="preserve"> </w:t>
+      </w:r>
+      <w:r>
+        <w:rPr>
+          <w:bCs/>
+          <w:noProof/>
+          <w:lang w:val="pl-PL" w:eastAsia="ru-RU"/>
+        </w:rPr>
+        <w:t>Alexander</w:t>
+      </w:r>
+      <w:r>
+        <w:rPr>
+          <w:bCs/>
+          <w:noProof/>
+          <w:lang w:eastAsia="ru-RU"/>
+        </w:rPr>
+        <w:t xml:space="preserve"> - крестный отец: Кощёнок Александр, деревня Недаль.</w:t>
+      </w:r>
+    </w:p>
+    <w:p>
+      <w:pPr>
+        <w:jc w:val="left"/>
+        <w:rPr>
+          <w:bCs/>
+          <w:noProof/>
+          <w:lang w:eastAsia="ru-RU"/>
+        </w:rPr>
+      </w:pPr>
+      <w:r>
+        <w:rPr>
+          <w:bCs/>
+          <w:noProof/>
+          <w:lang w:val="pl-PL" w:eastAsia="ru-RU"/>
+        </w:rPr>
+        <w:t>Szpetowa</w:t>
+      </w:r>
+      <w:r>
+        <w:rPr>
+          <w:bCs/>
+          <w:noProof/>
+          <w:lang w:eastAsia="ru-RU"/>
+        </w:rPr>
+        <w:t xml:space="preserve"> </w:t>
+      </w:r>
+      <w:r>
+        <w:rPr>
+          <w:bCs/>
+          <w:noProof/>
+          <w:lang w:val="pl-PL" w:eastAsia="ru-RU"/>
+        </w:rPr>
+        <w:t>Marya</w:t>
+      </w:r>
+      <w:r>
+        <w:rPr>
+          <w:bCs/>
+          <w:noProof/>
+          <w:lang w:eastAsia="ru-RU"/>
+        </w:rPr>
+        <w:t xml:space="preserve"> - крестная мать: Шпет Мария, деревня Недаль.</w:t>
+      </w:r>
+    </w:p>
+    <w:p>
+      <w:pPr>
+        <w:jc w:val="left"/>
+        <w:rPr>
+          <w:bCs/>
+          <w:lang w:val="pl-PL"/>
+        </w:rPr>
+      </w:pPr>
+      <w:r>
+        <w:rPr>
+          <w:bCs/>
+          <w:lang w:val="pl-PL"/>
+        </w:rPr>
+        <w:t xml:space="preserve">Jazgunowicz Antoni – </w:t>
+      </w:r>
+      <w:r>
+        <w:rPr>
+          <w:bCs/>
+        </w:rPr>
+        <w:t>ксёндз</w:t>
+      </w:r>
+      <w:r>
+        <w:rPr>
+          <w:bCs/>
+          <w:lang w:val="pl-PL"/>
+        </w:rPr>
+        <w:t>.</w:t>
+      </w:r>
+    </w:p>
+    <w:bookmarkEnd w:id="4"/>
+    <w:p>
+      <w:pPr>
+        <w:rPr>
+          <w:lang w:val="be-BY"/>
+        </w:rPr>
+      </w:pPr>
+    </w:p>
+    <w:p>
+      <w:pPr>
+        <w:rPr>
+          <w:b/>
+        </w:rPr>
+      </w:pPr>
+      <w:bookmarkStart w:id="5" w:name="_Hlk123589421"/>
+      <w:bookmarkStart w:id="6" w:name="_Hlk123660963"/>
+      <w:r>
+        <w:rPr>
+          <w:b/>
         </w:rPr>
         <w:t>НИАБ 333-9-543</w:t>
       </w:r>
@@ -797,27 +1383,96 @@
         <w:rPr>
           <w:bCs/>
         </w:rPr>
-        <w:t>1834 года генваря 25 дня Минской губернии Борисовскаго уезда имения Мстижа с деревнями к оному принадлежащими помещика бывшаго Борисовскаго предводителя дворянства Иосифа Михайлы сына Слизень и состоящих мужеска и женска пола дворовых людях и крестьянах</w:t>
-      </w:r>
-    </w:p>
-    <w:p>
-      <w:pPr>
-        <w:rPr>
-          <w:bCs/>
-        </w:rPr>
-      </w:pPr>
-    </w:p>
-    <w:p>
-      <w:pPr>
-        <w:rPr>
-          <w:bCs/>
-        </w:rPr>
-      </w:pPr>
-      <w:r>
-        <w:rPr>
-          <w:bCs/>
-        </w:rPr>
-        <w:lastRenderedPageBreak/>
+        <w:t xml:space="preserve">1834 года генваря 25 дня Минской губернии </w:t>
+      </w:r>
+      <w:proofErr w:type="spellStart"/>
+      <w:r>
+        <w:rPr>
+          <w:bCs/>
+        </w:rPr>
+        <w:t>Борисовскаго</w:t>
+      </w:r>
+      <w:proofErr w:type="spellEnd"/>
+      <w:r>
+        <w:rPr>
+          <w:bCs/>
+        </w:rPr>
+        <w:t xml:space="preserve"> уезда имения Мстижа с деревнями к оному принадлежащими помещика </w:t>
+      </w:r>
+      <w:proofErr w:type="spellStart"/>
+      <w:r>
+        <w:rPr>
+          <w:bCs/>
+        </w:rPr>
+        <w:t>бывшаго</w:t>
+      </w:r>
+      <w:proofErr w:type="spellEnd"/>
+      <w:r>
+        <w:rPr>
+          <w:bCs/>
+        </w:rPr>
+        <w:t xml:space="preserve"> </w:t>
+      </w:r>
+      <w:proofErr w:type="spellStart"/>
+      <w:r>
+        <w:rPr>
+          <w:bCs/>
+        </w:rPr>
+        <w:t>Борисовскаго</w:t>
+      </w:r>
+      <w:proofErr w:type="spellEnd"/>
+      <w:r>
+        <w:rPr>
+          <w:bCs/>
+        </w:rPr>
+        <w:t xml:space="preserve"> предводителя дворянства Иосифа Михайлы сына Слизень и состоящих </w:t>
+      </w:r>
+      <w:proofErr w:type="spellStart"/>
+      <w:r>
+        <w:rPr>
+          <w:bCs/>
+        </w:rPr>
+        <w:t>мужеска</w:t>
+      </w:r>
+      <w:proofErr w:type="spellEnd"/>
+      <w:r>
+        <w:rPr>
+          <w:bCs/>
+        </w:rPr>
+        <w:t xml:space="preserve"> и </w:t>
+      </w:r>
+      <w:proofErr w:type="spellStart"/>
+      <w:r>
+        <w:rPr>
+          <w:bCs/>
+        </w:rPr>
+        <w:t>женска</w:t>
+      </w:r>
+      <w:proofErr w:type="spellEnd"/>
+      <w:r>
+        <w:rPr>
+          <w:bCs/>
+        </w:rPr>
+        <w:t xml:space="preserve"> пола дворовых людях и крестьянах</w:t>
+      </w:r>
+    </w:p>
+    <w:p>
+      <w:pPr>
+        <w:rPr>
+          <w:bCs/>
+        </w:rPr>
+      </w:pPr>
+    </w:p>
+    <w:p>
+      <w:pPr>
+        <w:rPr>
+          <w:bCs/>
+        </w:rPr>
+      </w:pPr>
+      <w:r>
+        <w:rPr>
+          <w:bCs/>
+        </w:rPr>
         <w:t>лист 135об-136</w:t>
       </w:r>
       <w:r>
@@ -825,17 +1480,25 @@
           <w:bCs/>
         </w:rPr>
         <w:tab/>
-        <w:t>деревня Нидали</w:t>
-      </w:r>
-    </w:p>
-    <w:p>
-      <w:pPr>
-        <w:rPr>
-          <w:bCs/>
-        </w:rPr>
-      </w:pPr>
-    </w:p>
-    <w:bookmarkEnd w:id="3"/>
+        <w:t xml:space="preserve">деревня </w:t>
+      </w:r>
+      <w:proofErr w:type="spellStart"/>
+      <w:r>
+        <w:rPr>
+          <w:bCs/>
+        </w:rPr>
+        <w:t>Нидали</w:t>
+      </w:r>
+      <w:proofErr w:type="spellEnd"/>
+    </w:p>
+    <w:p>
+      <w:pPr>
+        <w:rPr>
+          <w:bCs/>
+        </w:rPr>
+      </w:pPr>
+    </w:p>
+    <w:bookmarkEnd w:id="5"/>
     <w:p>
       <w:pPr>
         <w:rPr>
@@ -853,113 +1516,165 @@
           <w:bCs/>
         </w:rPr>
         <w:tab/>
-        <w:t>Микита Парфенов Кузура</w:t>
-      </w:r>
-      <w:r>
-        <w:rPr>
-          <w:bCs/>
-        </w:rPr>
-        <w:tab/>
-      </w:r>
-      <w:r>
-        <w:rPr>
-          <w:bCs/>
-        </w:rPr>
-        <w:tab/>
-      </w:r>
-      <w:r>
-        <w:rPr>
-          <w:bCs/>
-        </w:rPr>
-        <w:tab/>
-      </w:r>
-      <w:r>
-        <w:rPr>
-          <w:bCs/>
-        </w:rPr>
-        <w:tab/>
-      </w:r>
-      <w:r>
-        <w:rPr>
-          <w:bCs/>
-        </w:rPr>
-        <w:tab/>
-      </w:r>
-      <w:r>
-        <w:rPr>
-          <w:bCs/>
-        </w:rPr>
-        <w:tab/>
-      </w:r>
-      <w:r>
-        <w:rPr>
-          <w:bCs/>
-        </w:rPr>
-        <w:tab/>
-        <w:t>25 - ?</w:t>
-      </w:r>
-    </w:p>
-    <w:p>
-      <w:pPr>
-        <w:rPr>
-          <w:bCs/>
-        </w:rPr>
-      </w:pPr>
-      <w:r>
-        <w:rPr>
-          <w:bCs/>
-        </w:rPr>
-        <w:t>Микиты сыновья Михаил</w:t>
-      </w:r>
-      <w:r>
-        <w:rPr>
-          <w:bCs/>
-        </w:rPr>
-        <w:tab/>
-      </w:r>
-      <w:r>
-        <w:rPr>
-          <w:bCs/>
-        </w:rPr>
-        <w:tab/>
-      </w:r>
-      <w:r>
-        <w:rPr>
-          <w:bCs/>
-        </w:rPr>
-        <w:tab/>
-      </w:r>
-      <w:r>
-        <w:rPr>
-          <w:bCs/>
-        </w:rPr>
-        <w:tab/>
-      </w:r>
-      <w:r>
-        <w:rPr>
-          <w:bCs/>
-        </w:rPr>
-        <w:tab/>
-      </w:r>
-      <w:r>
-        <w:rPr>
-          <w:bCs/>
-        </w:rPr>
-        <w:tab/>
-      </w:r>
-      <w:r>
-        <w:rPr>
-          <w:bCs/>
-        </w:rPr>
-        <w:tab/>
-      </w:r>
-      <w:r>
-        <w:rPr>
-          <w:bCs/>
-        </w:rPr>
-        <w:tab/>
-        <w:t>вновьрожд- ?</w:t>
-      </w:r>
+      </w:r>
+      <w:proofErr w:type="spellStart"/>
+      <w:r>
+        <w:rPr>
+          <w:bCs/>
+        </w:rPr>
+        <w:t>Микита</w:t>
+      </w:r>
+      <w:proofErr w:type="spellEnd"/>
+      <w:r>
+        <w:rPr>
+          <w:bCs/>
+        </w:rPr>
+        <w:t xml:space="preserve"> Парфенов </w:t>
+      </w:r>
+      <w:proofErr w:type="spellStart"/>
+      <w:r>
+        <w:rPr>
+          <w:bCs/>
+        </w:rPr>
+        <w:t>Кузура</w:t>
+      </w:r>
+      <w:proofErr w:type="spellEnd"/>
+      <w:r>
+        <w:rPr>
+          <w:bCs/>
+        </w:rPr>
+        <w:tab/>
+      </w:r>
+      <w:r>
+        <w:rPr>
+          <w:bCs/>
+        </w:rPr>
+        <w:tab/>
+      </w:r>
+      <w:r>
+        <w:rPr>
+          <w:bCs/>
+        </w:rPr>
+        <w:tab/>
+      </w:r>
+      <w:r>
+        <w:rPr>
+          <w:bCs/>
+        </w:rPr>
+        <w:tab/>
+      </w:r>
+      <w:r>
+        <w:rPr>
+          <w:bCs/>
+        </w:rPr>
+        <w:tab/>
+      </w:r>
+      <w:r>
+        <w:rPr>
+          <w:bCs/>
+        </w:rPr>
+        <w:tab/>
+      </w:r>
+      <w:r>
+        <w:rPr>
+          <w:bCs/>
+        </w:rPr>
+        <w:tab/>
+        <w:t xml:space="preserve">25 </w:t>
+      </w:r>
+      <w:proofErr w:type="gramStart"/>
+      <w:r>
+        <w:rPr>
+          <w:bCs/>
+        </w:rPr>
+        <w:t>- ?</w:t>
+      </w:r>
+      <w:proofErr w:type="gramEnd"/>
+    </w:p>
+    <w:p>
+      <w:pPr>
+        <w:rPr>
+          <w:bCs/>
+        </w:rPr>
+      </w:pPr>
+      <w:proofErr w:type="spellStart"/>
+      <w:r>
+        <w:rPr>
+          <w:bCs/>
+        </w:rPr>
+        <w:t>Микиты</w:t>
+      </w:r>
+      <w:proofErr w:type="spellEnd"/>
+      <w:r>
+        <w:rPr>
+          <w:bCs/>
+        </w:rPr>
+        <w:t xml:space="preserve"> сыновья Михаил</w:t>
+      </w:r>
+      <w:r>
+        <w:rPr>
+          <w:bCs/>
+        </w:rPr>
+        <w:tab/>
+      </w:r>
+      <w:r>
+        <w:rPr>
+          <w:bCs/>
+        </w:rPr>
+        <w:tab/>
+      </w:r>
+      <w:r>
+        <w:rPr>
+          <w:bCs/>
+        </w:rPr>
+        <w:tab/>
+      </w:r>
+      <w:r>
+        <w:rPr>
+          <w:bCs/>
+        </w:rPr>
+        <w:tab/>
+      </w:r>
+      <w:r>
+        <w:rPr>
+          <w:bCs/>
+        </w:rPr>
+        <w:tab/>
+      </w:r>
+      <w:r>
+        <w:rPr>
+          <w:bCs/>
+        </w:rPr>
+        <w:tab/>
+      </w:r>
+      <w:r>
+        <w:rPr>
+          <w:bCs/>
+        </w:rPr>
+        <w:tab/>
+      </w:r>
+      <w:r>
+        <w:rPr>
+          <w:bCs/>
+        </w:rPr>
+        <w:tab/>
+      </w:r>
+      <w:proofErr w:type="spellStart"/>
+      <w:r>
+        <w:rPr>
+          <w:bCs/>
+        </w:rPr>
+        <w:t>вновьрожд</w:t>
+      </w:r>
+      <w:proofErr w:type="spellEnd"/>
+      <w:proofErr w:type="gramStart"/>
+      <w:r>
+        <w:rPr>
+          <w:bCs/>
+        </w:rPr>
+        <w:t>- ?</w:t>
+      </w:r>
+      <w:proofErr w:type="gramEnd"/>
     </w:p>
     <w:p>
       <w:pPr>
@@ -1038,81 +1753,109 @@
           <w:bCs/>
         </w:rPr>
         <w:tab/>
-        <w:t>вновьрожд- 5</w:t>
-      </w:r>
-    </w:p>
-    <w:p>
-      <w:pPr>
-        <w:rPr>
-          <w:bCs/>
-        </w:rPr>
-      </w:pPr>
+      </w:r>
+      <w:proofErr w:type="spellStart"/>
+      <w:r>
+        <w:rPr>
+          <w:bCs/>
+        </w:rPr>
+        <w:t>вновьрожд</w:t>
+      </w:r>
+      <w:proofErr w:type="spellEnd"/>
+      <w:r>
+        <w:rPr>
+          <w:bCs/>
+        </w:rPr>
+        <w:t>- 5</w:t>
+      </w:r>
+    </w:p>
+    <w:p>
+      <w:pPr>
+        <w:rPr>
+          <w:bCs/>
+        </w:rPr>
+      </w:pPr>
+      <w:proofErr w:type="spellStart"/>
       <w:r>
         <w:rPr>
           <w:bCs/>
         </w:rPr>
         <w:t>Сымон</w:t>
       </w:r>
-      <w:r>
-        <w:rPr>
-          <w:bCs/>
-        </w:rPr>
-        <w:tab/>
-      </w:r>
-      <w:r>
-        <w:rPr>
-          <w:bCs/>
-        </w:rPr>
-        <w:tab/>
-      </w:r>
-      <w:r>
-        <w:rPr>
-          <w:bCs/>
-        </w:rPr>
-        <w:tab/>
-      </w:r>
-      <w:r>
-        <w:rPr>
-          <w:bCs/>
-        </w:rPr>
-        <w:tab/>
-      </w:r>
-      <w:r>
-        <w:rPr>
-          <w:bCs/>
-        </w:rPr>
-        <w:tab/>
-      </w:r>
-      <w:r>
-        <w:rPr>
-          <w:bCs/>
-        </w:rPr>
-        <w:tab/>
-      </w:r>
-      <w:r>
-        <w:rPr>
-          <w:bCs/>
-        </w:rPr>
-        <w:tab/>
-      </w:r>
-      <w:r>
-        <w:rPr>
-          <w:bCs/>
-        </w:rPr>
-        <w:tab/>
-      </w:r>
-      <w:r>
-        <w:rPr>
-          <w:bCs/>
-        </w:rPr>
-        <w:tab/>
-      </w:r>
-      <w:r>
-        <w:rPr>
-          <w:bCs/>
-        </w:rPr>
-        <w:tab/>
-        <w:t>вновьрожд- 3</w:t>
+      <w:proofErr w:type="spellEnd"/>
+      <w:r>
+        <w:rPr>
+          <w:bCs/>
+        </w:rPr>
+        <w:tab/>
+      </w:r>
+      <w:r>
+        <w:rPr>
+          <w:bCs/>
+        </w:rPr>
+        <w:tab/>
+      </w:r>
+      <w:r>
+        <w:rPr>
+          <w:bCs/>
+        </w:rPr>
+        <w:tab/>
+      </w:r>
+      <w:r>
+        <w:rPr>
+          <w:bCs/>
+        </w:rPr>
+        <w:tab/>
+      </w:r>
+      <w:r>
+        <w:rPr>
+          <w:bCs/>
+        </w:rPr>
+        <w:tab/>
+      </w:r>
+      <w:r>
+        <w:rPr>
+          <w:bCs/>
+        </w:rPr>
+        <w:tab/>
+      </w:r>
+      <w:r>
+        <w:rPr>
+          <w:bCs/>
+        </w:rPr>
+        <w:tab/>
+      </w:r>
+      <w:r>
+        <w:rPr>
+          <w:bCs/>
+        </w:rPr>
+        <w:tab/>
+      </w:r>
+      <w:r>
+        <w:rPr>
+          <w:bCs/>
+        </w:rPr>
+        <w:tab/>
+      </w:r>
+      <w:r>
+        <w:rPr>
+          <w:bCs/>
+        </w:rPr>
+        <w:tab/>
+      </w:r>
+      <w:proofErr w:type="spellStart"/>
+      <w:r>
+        <w:rPr>
+          <w:bCs/>
+        </w:rPr>
+        <w:t>вновьрожд</w:t>
+      </w:r>
+      <w:proofErr w:type="spellEnd"/>
+      <w:r>
+        <w:rPr>
+          <w:bCs/>
+        </w:rPr>
+        <w:t>- 3</w:t>
       </w:r>
     </w:p>
     <w:p>
@@ -1186,7 +1929,20 @@
           <w:bCs/>
         </w:rPr>
         <w:tab/>
-        <w:t>вновьрожд- 2</w:t>
+      </w:r>
+      <w:proofErr w:type="spellStart"/>
+      <w:r>
+        <w:rPr>
+          <w:bCs/>
+        </w:rPr>
+        <w:t>вновьрожд</w:t>
+      </w:r>
+      <w:proofErr w:type="spellEnd"/>
+      <w:r>
+        <w:rPr>
+          <w:bCs/>
+        </w:rPr>
+        <w:t>- 2</w:t>
       </w:r>
     </w:p>
     <w:p>
@@ -1262,7 +2018,20 @@
           <w:bCs/>
         </w:rPr>
         <w:tab/>
-        <w:t>Микиты жена Катерина</w:t>
+      </w:r>
+      <w:proofErr w:type="spellStart"/>
+      <w:r>
+        <w:rPr>
+          <w:bCs/>
+        </w:rPr>
+        <w:t>Микиты</w:t>
+      </w:r>
+      <w:proofErr w:type="spellEnd"/>
+      <w:r>
+        <w:rPr>
+          <w:bCs/>
+        </w:rPr>
+        <w:t xml:space="preserve"> жена Катерина</w:t>
       </w:r>
       <w:r>
         <w:rPr>
@@ -1325,8 +2094,16 @@
           <w:bCs/>
         </w:rPr>
         <w:tab/>
-        <w:t>его дочь Тереса</w:t>
-      </w:r>
+        <w:t xml:space="preserve">его дочь </w:t>
+      </w:r>
+      <w:proofErr w:type="spellStart"/>
+      <w:r>
+        <w:rPr>
+          <w:bCs/>
+        </w:rPr>
+        <w:t>Тереса</w:t>
+      </w:r>
+      <w:proofErr w:type="spellEnd"/>
       <w:r>
         <w:rPr>
           <w:bCs/>
@@ -1473,11 +2250,19 @@
           <w:bCs/>
         </w:rPr>
       </w:pPr>
-      <w:r>
-        <w:rPr>
-          <w:bCs/>
-        </w:rPr>
-        <w:t>Микиты двоюродной брат Иван Сафронов</w:t>
+      <w:proofErr w:type="spellStart"/>
+      <w:r>
+        <w:rPr>
+          <w:bCs/>
+        </w:rPr>
+        <w:t>Микиты</w:t>
+      </w:r>
+      <w:proofErr w:type="spellEnd"/>
+      <w:r>
+        <w:rPr>
+          <w:bCs/>
+        </w:rPr>
+        <w:t xml:space="preserve"> двоюродной брат Иван Сафронов</w:t>
       </w:r>
       <w:r>
         <w:rPr>
@@ -1576,20 +2361,41 @@
           <w:bCs/>
         </w:rPr>
         <w:tab/>
-        <w:t>вновьрожд- 4</w:t>
-      </w:r>
-    </w:p>
-    <w:p>
-      <w:pPr>
-        <w:rPr>
-          <w:bCs/>
-        </w:rPr>
-      </w:pPr>
-      <w:r>
-        <w:rPr>
-          <w:bCs/>
-        </w:rPr>
-        <w:t>Микиты двоюродной брат Еким или Юстин</w:t>
+      </w:r>
+      <w:proofErr w:type="spellStart"/>
+      <w:r>
+        <w:rPr>
+          <w:bCs/>
+        </w:rPr>
+        <w:t>вновьрожд</w:t>
+      </w:r>
+      <w:proofErr w:type="spellEnd"/>
+      <w:r>
+        <w:rPr>
+          <w:bCs/>
+        </w:rPr>
+        <w:t>- 4</w:t>
+      </w:r>
+    </w:p>
+    <w:p>
+      <w:pPr>
+        <w:rPr>
+          <w:bCs/>
+        </w:rPr>
+      </w:pPr>
+      <w:proofErr w:type="spellStart"/>
+      <w:r>
+        <w:rPr>
+          <w:bCs/>
+        </w:rPr>
+        <w:t>Микиты</w:t>
+      </w:r>
+      <w:proofErr w:type="spellEnd"/>
+      <w:r>
+        <w:rPr>
+          <w:bCs/>
+        </w:rPr>
+        <w:t xml:space="preserve"> двоюродной брат Еким или Юстин</w:t>
       </w:r>
       <w:r>
         <w:rPr>
@@ -1703,8 +2509,16 @@
           <w:bCs/>
         </w:rPr>
         <w:tab/>
-        <w:t>его дочь Марьянна</w:t>
-      </w:r>
+        <w:t xml:space="preserve">его дочь </w:t>
+      </w:r>
+      <w:proofErr w:type="spellStart"/>
+      <w:r>
+        <w:rPr>
+          <w:bCs/>
+        </w:rPr>
+        <w:t>Марьянна</w:t>
+      </w:r>
+      <w:proofErr w:type="spellEnd"/>
       <w:r>
         <w:rPr>
           <w:bCs/>
@@ -1755,7 +2569,7 @@
         <w:t>2</w:t>
       </w:r>
     </w:p>
-    <w:bookmarkEnd w:id="4"/>
+    <w:bookmarkEnd w:id="6"/>
     <w:p/>
     <w:p>
       <w:pPr>
@@ -1763,7 +2577,7 @@
           <w:lang w:val="be-BY"/>
         </w:rPr>
       </w:pPr>
-      <w:bookmarkStart w:id="5" w:name="_Hlk123660569"/>
+      <w:bookmarkStart w:id="7" w:name="_Hlk123660569"/>
       <w:r>
         <w:rPr>
           <w:lang w:val="be-BY"/>
@@ -1771,7 +2585,7 @@
         <w:t>помещичий крестьянин, вероятно, в дополнительную ревизию 1827 года 20 лет (родился около 1807 года), в ревизию 1834 года на 25.01.1834 – 32 года, жил в доме 3 (НИАБ 333-9-543, л.136об).</w:t>
       </w:r>
     </w:p>
-    <w:bookmarkEnd w:id="5"/>
+    <w:bookmarkEnd w:id="7"/>
     <w:p/>
     <w:p>
       <w:pPr>
@@ -1779,7 +2593,7 @@
           <w:b/>
         </w:rPr>
       </w:pPr>
-      <w:bookmarkStart w:id="6" w:name="_Hlk124850285"/>
+      <w:bookmarkStart w:id="8" w:name="_Hlk124850285"/>
       <w:r>
         <w:rPr>
           <w:b/>
@@ -1836,7 +2650,55 @@
       </w:r>
       <w:r>
         <w:tab/>
-        <w:t>Ревизская сказка тысяча восемсот пятдесятого года октября шестаго дня Минской губернии Борисовскаго уезда имения Мстиж с принадлежащими к оному деревнями помещика Иосифа Михайлова Слизня в состоящих мужескаго и женскаго пола крестьянах</w:t>
+        <w:t xml:space="preserve">Ревизская сказка тысяча </w:t>
+      </w:r>
+      <w:proofErr w:type="spellStart"/>
+      <w:r>
+        <w:t>восемсот</w:t>
+      </w:r>
+      <w:proofErr w:type="spellEnd"/>
+      <w:r>
+        <w:t xml:space="preserve"> </w:t>
+      </w:r>
+      <w:proofErr w:type="spellStart"/>
+      <w:r>
+        <w:t>пятдесятого</w:t>
+      </w:r>
+      <w:proofErr w:type="spellEnd"/>
+      <w:r>
+        <w:t xml:space="preserve"> года октября </w:t>
+      </w:r>
+      <w:proofErr w:type="spellStart"/>
+      <w:r>
+        <w:t>шестаго</w:t>
+      </w:r>
+      <w:proofErr w:type="spellEnd"/>
+      <w:r>
+        <w:t xml:space="preserve"> дня Минской губернии </w:t>
+      </w:r>
+      <w:proofErr w:type="spellStart"/>
+      <w:r>
+        <w:t>Борисовскаго</w:t>
+      </w:r>
+      <w:proofErr w:type="spellEnd"/>
+      <w:r>
+        <w:t xml:space="preserve"> уезда имения Мстиж с принадлежащими к оному деревнями помещика Иосифа Михайлова Слизня в состоящих </w:t>
+      </w:r>
+      <w:proofErr w:type="spellStart"/>
+      <w:r>
+        <w:t>мужескаго</w:t>
+      </w:r>
+      <w:proofErr w:type="spellEnd"/>
+      <w:r>
+        <w:t xml:space="preserve"> и </w:t>
+      </w:r>
+      <w:proofErr w:type="spellStart"/>
+      <w:r>
+        <w:t>женскаго</w:t>
+      </w:r>
+      <w:proofErr w:type="spellEnd"/>
+      <w:r>
+        <w:t xml:space="preserve"> пола крестьянах</w:t>
       </w:r>
     </w:p>
     <w:p/>
@@ -1856,8 +2718,16 @@
         <w:rPr>
           <w:bCs/>
         </w:rPr>
-        <w:t>деревня Нидаль</w:t>
-      </w:r>
+        <w:t xml:space="preserve">деревня </w:t>
+      </w:r>
+      <w:proofErr w:type="spellStart"/>
+      <w:r>
+        <w:rPr>
+          <w:bCs/>
+        </w:rPr>
+        <w:t>Нидаль</w:t>
+      </w:r>
+      <w:proofErr w:type="spellEnd"/>
     </w:p>
     <w:p/>
     <w:p>
@@ -1872,8 +2742,21 @@
       </w:r>
       <w:r>
         <w:tab/>
-        <w:t>Иван Суфронов Кузура</w:t>
-      </w:r>
+        <w:t xml:space="preserve">Иван </w:t>
+      </w:r>
+      <w:proofErr w:type="spellStart"/>
+      <w:r>
+        <w:t>Суфронов</w:t>
+      </w:r>
+      <w:proofErr w:type="spellEnd"/>
+      <w:r>
+        <w:t xml:space="preserve"> </w:t>
+      </w:r>
+      <w:proofErr w:type="spellStart"/>
+      <w:r>
+        <w:t>Кузура</w:t>
+      </w:r>
+      <w:proofErr w:type="spellEnd"/>
       <w:r>
         <w:tab/>
       </w:r>
@@ -1969,16 +2852,31 @@
       </w:r>
       <w:r>
         <w:tab/>
-        <w:t>новорожд – 13</w:t>
-      </w:r>
-    </w:p>
-    <w:p>
-      <w:r>
-        <w:tab/>
-      </w:r>
-      <w:r>
-        <w:tab/>
-        <w:t>Ивана Суфронова жена Кристина Степанова</w:t>
+      </w:r>
+      <w:proofErr w:type="spellStart"/>
+      <w:r>
+        <w:t>новорожд</w:t>
+      </w:r>
+      <w:proofErr w:type="spellEnd"/>
+      <w:r>
+        <w:t xml:space="preserve"> – 13</w:t>
+      </w:r>
+    </w:p>
+    <w:p>
+      <w:r>
+        <w:tab/>
+      </w:r>
+      <w:r>
+        <w:tab/>
+        <w:t xml:space="preserve">Ивана </w:t>
+      </w:r>
+      <w:proofErr w:type="spellStart"/>
+      <w:r>
+        <w:t>Суфронова</w:t>
+      </w:r>
+      <w:proofErr w:type="spellEnd"/>
+      <w:r>
+        <w:t xml:space="preserve"> жена Кристина Степанова</w:t>
       </w:r>
       <w:r>
         <w:tab/>
@@ -2065,13 +2963,16 @@
     </w:p>
     <w:p>
       <w:r>
-        <w:lastRenderedPageBreak/>
-        <w:tab/>
-      </w:r>
-      <w:r>
-        <w:tab/>
+        <w:tab/>
+      </w:r>
+      <w:r>
+        <w:tab/>
+      </w:r>
+      <w:proofErr w:type="spellStart"/>
+      <w:r>
         <w:t>Марцеля</w:t>
       </w:r>
+      <w:proofErr w:type="spellEnd"/>
       <w:r>
         <w:tab/>
       </w:r>
@@ -2105,8 +3006,8 @@
           <w:lang w:val="be-BY"/>
         </w:rPr>
       </w:pPr>
-      <w:bookmarkStart w:id="7" w:name="_Hlk124850162"/>
-      <w:bookmarkEnd w:id="6"/>
+      <w:bookmarkStart w:id="9" w:name="_Hlk124850162"/>
+      <w:bookmarkEnd w:id="8"/>
       <w:r>
         <w:rPr>
           <w:lang w:val="be-BY"/>
@@ -2114,7 +3015,7 @@
         <w:t>помещичий крестьянин, в ревизию 1834 года 27 лет, в ревизию 1850 года на 6.10.1850 – 43 года, жил в доме 8 (НИАБ 333-9-417, л.302об).</w:t>
       </w:r>
     </w:p>
-    <w:bookmarkEnd w:id="7"/>
+    <w:bookmarkEnd w:id="9"/>
     <w:p>
       <w:pPr>
         <w:rPr>
@@ -2140,8 +3041,8 @@
         </w:rPr>
         <w:tab/>
       </w:r>
-      <w:bookmarkStart w:id="8" w:name="_Hlk125108687"/>
-      <w:bookmarkStart w:id="9" w:name="_Hlk125208300"/>
+      <w:bookmarkStart w:id="10" w:name="_Hlk125108687"/>
+      <w:bookmarkStart w:id="11" w:name="_Hlk125208300"/>
       <w:r>
         <w:rPr>
           <w:b/>
@@ -2166,20 +3067,48 @@
         <w:rPr>
           <w:bCs/>
         </w:rPr>
-        <w:t>10 Ревизские сказки Мстижской волости (1858 г с поздними дополнениями)</w:t>
-      </w:r>
-    </w:p>
-    <w:p>
-      <w:pPr>
-        <w:rPr>
-          <w:bCs/>
-        </w:rPr>
-      </w:pPr>
-      <w:r>
-        <w:rPr>
-          <w:bCs/>
-        </w:rPr>
-        <w:t xml:space="preserve">имение Мстиж Софии Воллович (бывшее владение Иосифа Слизня) </w:t>
+        <w:t xml:space="preserve">10 Ревизские сказки </w:t>
+      </w:r>
+      <w:proofErr w:type="spellStart"/>
+      <w:r>
+        <w:rPr>
+          <w:bCs/>
+        </w:rPr>
+        <w:t>Мстижской</w:t>
+      </w:r>
+      <w:proofErr w:type="spellEnd"/>
+      <w:r>
+        <w:rPr>
+          <w:bCs/>
+        </w:rPr>
+        <w:t xml:space="preserve"> волости (1858 г с поздними дополнениями)</w:t>
+      </w:r>
+    </w:p>
+    <w:p>
+      <w:pPr>
+        <w:rPr>
+          <w:bCs/>
+        </w:rPr>
+      </w:pPr>
+      <w:r>
+        <w:rPr>
+          <w:bCs/>
+        </w:rPr>
+        <w:t xml:space="preserve">имение Мстиж Софии </w:t>
+      </w:r>
+      <w:proofErr w:type="spellStart"/>
+      <w:r>
+        <w:rPr>
+          <w:bCs/>
+        </w:rPr>
+        <w:t>Воллович</w:t>
+      </w:r>
+      <w:proofErr w:type="spellEnd"/>
+      <w:r>
+        <w:rPr>
+          <w:bCs/>
+        </w:rPr>
+        <w:t xml:space="preserve"> (бывшее владение Иосифа Слизня) </w:t>
       </w:r>
       <w:r>
         <w:rPr>
@@ -2238,18 +3167,27 @@
           <w:bCs/>
           <w:u w:val="single"/>
         </w:rPr>
-        <w:t>деревни Нидали</w:t>
-      </w:r>
-    </w:p>
-    <w:p>
-      <w:pPr>
-        <w:rPr>
-          <w:bCs/>
-        </w:rPr>
-      </w:pPr>
-    </w:p>
-    <w:bookmarkEnd w:id="8"/>
-    <w:bookmarkEnd w:id="9"/>
+        <w:t xml:space="preserve">деревни </w:t>
+      </w:r>
+      <w:proofErr w:type="spellStart"/>
+      <w:r>
+        <w:rPr>
+          <w:bCs/>
+          <w:u w:val="single"/>
+        </w:rPr>
+        <w:t>Нидали</w:t>
+      </w:r>
+      <w:proofErr w:type="spellEnd"/>
+    </w:p>
+    <w:p>
+      <w:pPr>
+        <w:rPr>
+          <w:bCs/>
+        </w:rPr>
+      </w:pPr>
+    </w:p>
+    <w:bookmarkEnd w:id="10"/>
+    <w:bookmarkEnd w:id="11"/>
     <w:p>
       <w:pPr>
         <w:rPr>
@@ -2294,8 +3232,30 @@
         <w:rPr>
           <w:bCs/>
         </w:rPr>
-        <w:t>Иван Суфронов Кузура</w:t>
-      </w:r>
+        <w:t xml:space="preserve">Иван </w:t>
+      </w:r>
+      <w:proofErr w:type="spellStart"/>
+      <w:r>
+        <w:rPr>
+          <w:bCs/>
+        </w:rPr>
+        <w:t>Суфронов</w:t>
+      </w:r>
+      <w:proofErr w:type="spellEnd"/>
+      <w:r>
+        <w:rPr>
+          <w:bCs/>
+        </w:rPr>
+        <w:t xml:space="preserve"> </w:t>
+      </w:r>
+      <w:proofErr w:type="spellStart"/>
+      <w:r>
+        <w:rPr>
+          <w:bCs/>
+        </w:rPr>
+        <w:t>Кузура</w:t>
+      </w:r>
+      <w:proofErr w:type="spellEnd"/>
       <w:r>
         <w:rPr>
           <w:bCs/>
@@ -2350,8 +3310,16 @@
         <w:rPr>
           <w:bCs/>
         </w:rPr>
-        <w:t>Ивана сын от 1й жены Данiил</w:t>
-      </w:r>
+        <w:t xml:space="preserve">Ивана сын от 1й жены </w:t>
+      </w:r>
+      <w:proofErr w:type="spellStart"/>
+      <w:r>
+        <w:rPr>
+          <w:bCs/>
+        </w:rPr>
+        <w:t>Данiил</w:t>
+      </w:r>
+      <w:proofErr w:type="spellEnd"/>
       <w:r>
         <w:rPr>
           <w:bCs/>
@@ -2407,14 +3375,32 @@
           <w:bCs/>
           <w:i/>
         </w:rPr>
-        <w:t xml:space="preserve">Иванов пасынок Яков Сымонов </w:t>
-      </w:r>
+        <w:t xml:space="preserve">Иванов пасынок Яков </w:t>
+      </w:r>
+      <w:proofErr w:type="spellStart"/>
+      <w:r>
+        <w:rPr>
+          <w:bCs/>
+          <w:i/>
+        </w:rPr>
+        <w:t>Сымонов</w:t>
+      </w:r>
+      <w:proofErr w:type="spellEnd"/>
+      <w:r>
+        <w:rPr>
+          <w:bCs/>
+          <w:i/>
+        </w:rPr>
+        <w:t xml:space="preserve"> </w:t>
+      </w:r>
+      <w:proofErr w:type="spellStart"/>
       <w:r>
         <w:rPr>
           <w:bCs/>
         </w:rPr>
         <w:t>Курьян</w:t>
       </w:r>
+      <w:proofErr w:type="spellEnd"/>
       <w:r>
         <w:rPr>
           <w:bCs/>
@@ -2433,7 +3419,23 @@
           <w:bCs/>
           <w:i/>
         </w:rPr>
-        <w:t xml:space="preserve">переведен с деревни Маковье с №3 </w:t>
+        <w:t xml:space="preserve">переведен с деревни </w:t>
+      </w:r>
+      <w:proofErr w:type="spellStart"/>
+      <w:r>
+        <w:rPr>
+          <w:bCs/>
+          <w:i/>
+        </w:rPr>
+        <w:t>Маковье</w:t>
+      </w:r>
+      <w:proofErr w:type="spellEnd"/>
+      <w:r>
+        <w:rPr>
+          <w:bCs/>
+          <w:i/>
+        </w:rPr>
+        <w:t xml:space="preserve"> с №3 </w:t>
       </w:r>
       <w:r>
         <w:rPr>
@@ -2571,8 +3573,30 @@
           <w:bCs/>
         </w:rPr>
         <w:tab/>
-        <w:t>Ивана Суфронова 2брачная жена Наста Фiодорова</w:t>
-      </w:r>
+        <w:t xml:space="preserve">Ивана </w:t>
+      </w:r>
+      <w:proofErr w:type="spellStart"/>
+      <w:r>
+        <w:rPr>
+          <w:bCs/>
+        </w:rPr>
+        <w:t>Суфронова</w:t>
+      </w:r>
+      <w:proofErr w:type="spellEnd"/>
+      <w:r>
+        <w:rPr>
+          <w:bCs/>
+        </w:rPr>
+        <w:t xml:space="preserve"> 2брачная жена Наста </w:t>
+      </w:r>
+      <w:proofErr w:type="spellStart"/>
+      <w:r>
+        <w:rPr>
+          <w:bCs/>
+        </w:rPr>
+        <w:t>Фiодорова</w:t>
+      </w:r>
+      <w:proofErr w:type="spellEnd"/>
       <w:r>
         <w:rPr>
           <w:bCs/>
@@ -2610,7 +3634,20 @@
           <w:bCs/>
         </w:rPr>
         <w:tab/>
-        <w:t>Данiила Иванова жена Марьяна Янова</w:t>
+      </w:r>
+      <w:proofErr w:type="spellStart"/>
+      <w:r>
+        <w:rPr>
+          <w:bCs/>
+        </w:rPr>
+        <w:t>Данiила</w:t>
+      </w:r>
+      <w:proofErr w:type="spellEnd"/>
+      <w:r>
+        <w:rPr>
+          <w:bCs/>
+        </w:rPr>
+        <w:t xml:space="preserve"> Иванова жена Марьяна Янова</w:t>
       </w:r>
       <w:r>
         <w:rPr>
@@ -2706,8 +3743,16 @@
           <w:bCs/>
         </w:rPr>
         <w:tab/>
-        <w:t>его же дочери Розалiя</w:t>
-      </w:r>
+        <w:t xml:space="preserve">его же дочери </w:t>
+      </w:r>
+      <w:proofErr w:type="spellStart"/>
+      <w:r>
+        <w:rPr>
+          <w:bCs/>
+        </w:rPr>
+        <w:t>Розалiя</w:t>
+      </w:r>
+      <w:proofErr w:type="spellEnd"/>
       <w:r>
         <w:rPr>
           <w:bCs/>
@@ -2769,8 +3814,15 @@
           <w:bCs/>
         </w:rPr>
         <w:tab/>
+      </w:r>
+      <w:proofErr w:type="spellStart"/>
+      <w:r>
+        <w:rPr>
+          <w:bCs/>
+        </w:rPr>
         <w:t>Марцеля</w:t>
       </w:r>
+      <w:proofErr w:type="spellEnd"/>
       <w:r>
         <w:rPr>
           <w:bCs/>
@@ -2840,7 +3892,7 @@
           <w:lang w:val="be-BY"/>
         </w:rPr>
       </w:pPr>
-      <w:bookmarkStart w:id="10" w:name="_Hlk125556453"/>
+      <w:bookmarkStart w:id="12" w:name="_Hlk125556453"/>
       <w:r>
         <w:rPr>
           <w:lang w:val="be-BY"/>
@@ -2848,7 +3900,7 @@
         <w:t>помещичий крестьянин, в ревизию 1850 года 43 года, в ревизию 1858 года 51 год, жил в доме 9 (НИАБ 23-1-2, л. 64об).</w:t>
       </w:r>
     </w:p>
-    <w:bookmarkEnd w:id="10"/>
+    <w:bookmarkEnd w:id="12"/>
     <w:p>
       <w:pPr>
         <w:rPr>

--- a/2/деревня Недаль/именная база/Кузуры/Кузура Ян Сапронов.docx
+++ b/2/деревня Недаль/именная база/Кузуры/Кузура Ян Сапронов.docx
@@ -1,6 +1,6 @@
 
 <file path=word/document.xml><?xml version="1.0" encoding="utf-8"?>
-<w:document xmlns:wpc="http://schemas.microsoft.com/office/word/2010/wordprocessingCanvas" xmlns:cx="http://schemas.microsoft.com/office/drawing/2014/chartex" xmlns:cx1="http://schemas.microsoft.com/office/drawing/2015/9/8/chartex" xmlns:cx2="http://schemas.microsoft.com/office/drawing/2015/10/21/chartex" xmlns:cx3="http://schemas.microsoft.com/office/drawing/2016/5/9/chartex" xmlns:cx4="http://schemas.microsoft.com/office/drawing/2016/5/10/chartex" xmlns:cx5="http://schemas.microsoft.com/office/drawing/2016/5/11/chartex" xmlns:cx6="http://schemas.microsoft.com/office/drawing/2016/5/12/chartex" xmlns:cx7="http://schemas.microsoft.com/office/drawing/2016/5/13/chartex" xmlns:cx8="http://schemas.microsoft.com/office/drawing/2016/5/14/chartex" xmlns:mc="http://schemas.openxmlformats.org/markup-compatibility/2006" xmlns:aink="http://schemas.microsoft.com/office/drawing/2016/ink" xmlns:am3d="http://schemas.microsoft.com/office/drawing/2017/model3d" xmlns:o="urn:schemas-microsoft-com:office:office" xmlns:oel="http://schemas.microsoft.com/office/2019/extlst" xmlns:r="http://schemas.openxmlformats.org/officeDocument/2006/relationships" xmlns:m="http://schemas.openxmlformats.org/officeDocument/2006/math" xmlns:v="urn:schemas-microsoft-com:vml" xmlns:wp14="http://schemas.microsoft.com/office/word/2010/wordprocessingDrawing" xmlns:wp="http://schemas.openxmlformats.org/drawingml/2006/wordprocessingDrawing" xmlns:w10="urn:schemas-microsoft-com:office:word" xmlns:w="http://schemas.openxmlformats.org/wordprocessingml/2006/main" xmlns:w14="http://schemas.microsoft.com/office/word/2010/wordml" xmlns:w15="http://schemas.microsoft.com/office/word/2012/wordml" xmlns:w16cex="http://schemas.microsoft.com/office/word/2018/wordml/cex" xmlns:w16cid="http://schemas.microsoft.com/office/word/2016/wordml/cid" xmlns:w16="http://schemas.microsoft.com/office/word/2018/wordml" xmlns:w16sdtdh="http://schemas.microsoft.com/office/word/2020/wordml/sdtdatahash" xmlns:w16se="http://schemas.microsoft.com/office/word/2015/wordml/symex" xmlns:wpg="http://schemas.microsoft.com/office/word/2010/wordprocessingGroup" xmlns:wpi="http://schemas.microsoft.com/office/word/2010/wordprocessingInk" xmlns:wne="http://schemas.microsoft.com/office/word/2006/wordml" xmlns:wps="http://schemas.microsoft.com/office/word/2010/wordprocessingShape" mc:Ignorable="w14 w15 w16se w16cid w16 w16cex w16sdtdh wp14">
+<w:document xmlns:wpc="http://schemas.microsoft.com/office/word/2010/wordprocessingCanvas" xmlns:cx="http://schemas.microsoft.com/office/drawing/2014/chartex" xmlns:cx1="http://schemas.microsoft.com/office/drawing/2015/9/8/chartex" xmlns:cx2="http://schemas.microsoft.com/office/drawing/2015/10/21/chartex" xmlns:cx3="http://schemas.microsoft.com/office/drawing/2016/5/9/chartex" xmlns:cx4="http://schemas.microsoft.com/office/drawing/2016/5/10/chartex" xmlns:cx5="http://schemas.microsoft.com/office/drawing/2016/5/11/chartex" xmlns:cx6="http://schemas.microsoft.com/office/drawing/2016/5/12/chartex" xmlns:cx7="http://schemas.microsoft.com/office/drawing/2016/5/13/chartex" xmlns:cx8="http://schemas.microsoft.com/office/drawing/2016/5/14/chartex" xmlns:mc="http://schemas.openxmlformats.org/markup-compatibility/2006" xmlns:aink="http://schemas.microsoft.com/office/drawing/2016/ink" xmlns:am3d="http://schemas.microsoft.com/office/drawing/2017/model3d" xmlns:o="urn:schemas-microsoft-com:office:office" xmlns:oel="http://schemas.microsoft.com/office/2019/extlst" xmlns:r="http://schemas.openxmlformats.org/officeDocument/2006/relationships" xmlns:m="http://schemas.openxmlformats.org/officeDocument/2006/math" xmlns:v="urn:schemas-microsoft-com:vml" xmlns:wp14="http://schemas.microsoft.com/office/word/2010/wordprocessingDrawing" xmlns:wp="http://schemas.openxmlformats.org/drawingml/2006/wordprocessingDrawing" xmlns:w10="urn:schemas-microsoft-com:office:word" xmlns:w="http://schemas.openxmlformats.org/wordprocessingml/2006/main" xmlns:w14="http://schemas.microsoft.com/office/word/2010/wordml" xmlns:w15="http://schemas.microsoft.com/office/word/2012/wordml" xmlns:w16cex="http://schemas.microsoft.com/office/word/2018/wordml/cex" xmlns:w16cid="http://schemas.microsoft.com/office/word/2016/wordml/cid" xmlns:w16="http://schemas.microsoft.com/office/word/2018/wordml" xmlns:w16du="http://schemas.microsoft.com/office/word/2023/wordml/word16du" xmlns:w16sdtdh="http://schemas.microsoft.com/office/word/2020/wordml/sdtdatahash" xmlns:w16se="http://schemas.microsoft.com/office/word/2015/wordml/symex" xmlns:wpg="http://schemas.microsoft.com/office/word/2010/wordprocessingGroup" xmlns:wpi="http://schemas.microsoft.com/office/word/2010/wordprocessingInk" xmlns:wne="http://schemas.microsoft.com/office/word/2006/wordml" xmlns:wps="http://schemas.microsoft.com/office/word/2010/wordprocessingShape" mc:Ignorable="w14 w15 w16se w16cid w16 w16cex w16sdtdh wp14">
   <w:body>
     <w:p>
       <w:pPr>
@@ -259,13 +259,91 @@
         <w:rPr>
           <w:bCs/>
         </w:rPr>
-        <w:t>НИАБ 136-13-</w:t>
-      </w:r>
-      <w:r>
-        <w:rPr>
-          <w:bCs/>
-        </w:rPr>
-        <w:t>952</w:t>
+        <w:t xml:space="preserve">НИАБ 136-13-952, л.1в, </w:t>
+      </w:r>
+      <w:r>
+        <w:rPr>
+          <w:noProof/>
+          <w:lang w:eastAsia="ru-RU"/>
+        </w:rPr>
+        <w:t>№</w:t>
+      </w:r>
+      <w:r>
+        <w:rPr>
+          <w:noProof/>
+          <w:lang w:eastAsia="ru-RU"/>
+        </w:rPr>
+        <w:t>1</w:t>
+      </w:r>
+      <w:r>
+        <w:rPr>
+          <w:noProof/>
+          <w:lang w:eastAsia="ru-RU"/>
+        </w:rPr>
+        <w:t>/1</w:t>
+      </w:r>
+      <w:r>
+        <w:rPr>
+          <w:noProof/>
+          <w:lang w:eastAsia="ru-RU"/>
+        </w:rPr>
+        <w:t>801</w:t>
+      </w:r>
+      <w:r>
+        <w:rPr>
+          <w:noProof/>
+          <w:lang w:eastAsia="ru-RU"/>
+        </w:rPr>
+        <w:t>-</w:t>
+      </w:r>
+      <w:r>
+        <w:rPr>
+          <w:noProof/>
+          <w:lang w:eastAsia="ru-RU"/>
+        </w:rPr>
+        <w:t>р</w:t>
+      </w:r>
+      <w:r>
+        <w:rPr>
+          <w:noProof/>
+          <w:lang w:eastAsia="ru-RU"/>
+        </w:rPr>
+        <w:t xml:space="preserve"> (</w:t>
+      </w:r>
+      <w:r>
+        <w:rPr>
+          <w:noProof/>
+          <w:lang w:eastAsia="ru-RU"/>
+        </w:rPr>
+        <w:t>коп</w:t>
+      </w:r>
+      <w:r>
+        <w:rPr>
+          <w:noProof/>
+          <w:lang w:eastAsia="ru-RU"/>
+        </w:rPr>
+        <w:t>)</w:t>
+      </w:r>
+      <w:bookmarkEnd w:id="2"/>
+      <w:r>
+        <w:rPr>
+          <w:noProof/>
+          <w:lang w:eastAsia="ru-RU"/>
+        </w:rPr>
+        <w:t xml:space="preserve">, </w:t>
+      </w:r>
+      <w:bookmarkStart w:id="3" w:name="_Hlk131931169"/>
+      <w:r>
+        <w:rPr>
+          <w:bCs/>
+        </w:rPr>
+        <w:t>НИАБ 136-13-9</w:t>
+      </w:r>
+      <w:r>
+        <w:rPr>
+          <w:bCs/>
+        </w:rPr>
+        <w:t>63</w:t>
       </w:r>
       <w:r>
         <w:rPr>
@@ -277,7 +355,7 @@
         <w:rPr>
           <w:bCs/>
         </w:rPr>
-        <w:t>1в</w:t>
+        <w:t>364</w:t>
       </w:r>
       <w:r>
         <w:rPr>
@@ -297,7 +375,7 @@
           <w:noProof/>
           <w:lang w:eastAsia="ru-RU"/>
         </w:rPr>
-        <w:t>1</w:t>
+        <w:t>20</w:t>
       </w:r>
       <w:r>
         <w:rPr>
@@ -348,7 +426,7 @@
         </w:rPr>
         <w:t>)</w:t>
       </w:r>
-      <w:bookmarkEnd w:id="2"/>
+      <w:bookmarkEnd w:id="3"/>
       <w:r>
         <w:rPr>
           <w:noProof/>
@@ -423,7 +501,7 @@
           <w:lang w:eastAsia="ru-RU"/>
         </w:rPr>
       </w:pPr>
-      <w:bookmarkStart w:id="3" w:name="_Hlk89710180"/>
+      <w:bookmarkStart w:id="4" w:name="_Hlk89710180"/>
       <w:r>
         <w:rPr>
           <w:rFonts w:eastAsia="Calibri"/>
@@ -856,7 +934,7 @@
         <w:t>.</w:t>
       </w:r>
     </w:p>
-    <w:bookmarkEnd w:id="3"/>
+    <w:bookmarkEnd w:id="4"/>
     <w:p>
       <w:pPr>
         <w:rPr>
@@ -872,7 +950,7 @@
           <w:lang w:eastAsia="ru-RU"/>
         </w:rPr>
       </w:pPr>
-      <w:bookmarkStart w:id="4" w:name="_Hlk131341554"/>
+      <w:bookmarkStart w:id="5" w:name="_Hlk131341554"/>
       <w:r>
         <w:rPr>
           <w:b/>
@@ -1254,15 +1332,33 @@
         <w:jc w:val="left"/>
         <w:rPr>
           <w:bCs/>
+        </w:rPr>
+      </w:pPr>
+      <w:r>
+        <w:rPr>
+          <w:bCs/>
           <w:lang w:val="pl-PL"/>
         </w:rPr>
-      </w:pPr>
+        <w:t>Jazgunowicz</w:t>
+      </w:r>
+      <w:r>
+        <w:rPr>
+          <w:bCs/>
+        </w:rPr>
+        <w:t xml:space="preserve"> </w:t>
+      </w:r>
       <w:r>
         <w:rPr>
           <w:bCs/>
           <w:lang w:val="pl-PL"/>
         </w:rPr>
-        <w:t xml:space="preserve">Jazgunowicz Antoni – </w:t>
+        <w:t>Antoni</w:t>
+      </w:r>
+      <w:r>
+        <w:rPr>
+          <w:bCs/>
+        </w:rPr>
+        <w:t xml:space="preserve"> – </w:t>
       </w:r>
       <w:r>
         <w:rPr>
@@ -1273,12 +1369,554 @@
       <w:r>
         <w:rPr>
           <w:bCs/>
+        </w:rPr>
+        <w:t>.</w:t>
+      </w:r>
+    </w:p>
+    <w:bookmarkEnd w:id="5"/>
+    <w:p>
+      <w:pPr>
+        <w:rPr>
+          <w:lang w:val="be-BY"/>
+        </w:rPr>
+      </w:pPr>
+    </w:p>
+    <w:p>
+      <w:pPr>
+        <w:rPr>
+          <w:bCs/>
+          <w:noProof/>
+          <w:lang w:eastAsia="ru-RU"/>
+        </w:rPr>
+      </w:pPr>
+      <w:bookmarkStart w:id="6" w:name="_Hlk131931197"/>
+      <w:r>
+        <w:rPr>
+          <w:b/>
+          <w:bCs/>
+          <w:noProof/>
+          <w:lang w:eastAsia="ru-RU"/>
+        </w:rPr>
+        <w:t>НИАБ 136-13-963</w:t>
+      </w:r>
+      <w:r>
+        <w:rPr>
+          <w:b/>
+          <w:bCs/>
+          <w:noProof/>
+          <w:lang w:eastAsia="ru-RU"/>
+        </w:rPr>
+        <w:tab/>
+      </w:r>
+      <w:r>
+        <w:rPr>
+          <w:noProof/>
+          <w:lang w:eastAsia="ru-RU"/>
+        </w:rPr>
+        <w:t>Лист 364.</w:t>
+      </w:r>
+      <w:r>
+        <w:rPr>
+          <w:b/>
+          <w:noProof/>
+          <w:lang w:eastAsia="ru-RU"/>
+        </w:rPr>
+        <w:t xml:space="preserve"> Метрическая запись №</w:t>
+      </w:r>
+      <w:r>
+        <w:rPr>
+          <w:b/>
+          <w:noProof/>
+          <w:lang w:eastAsia="ru-RU"/>
+        </w:rPr>
+        <w:t>20</w:t>
+      </w:r>
+      <w:r>
+        <w:rPr>
+          <w:b/>
+          <w:bCs/>
+          <w:noProof/>
+          <w:lang w:eastAsia="ru-RU"/>
+        </w:rPr>
+        <w:t>/1801-р (коп)</w:t>
+      </w:r>
+      <w:r>
+        <w:rPr>
+          <w:b/>
+          <w:noProof/>
+          <w:lang w:eastAsia="ru-RU"/>
+        </w:rPr>
+        <w:t>.</w:t>
+      </w:r>
+      <w:r>
+        <w:rPr>
+          <w:b/>
+          <w:noProof/>
+          <w:lang w:eastAsia="ru-RU"/>
+        </w:rPr>
+        <w:tab/>
+      </w:r>
+    </w:p>
+    <w:p>
+      <w:pPr>
+        <w:rPr>
+          <w:b/>
+          <w:noProof/>
+          <w:lang w:eastAsia="ru-RU"/>
+        </w:rPr>
+      </w:pPr>
+    </w:p>
+    <w:p>
+      <w:pPr>
+        <w:rPr>
+          <w:b/>
+          <w:noProof/>
+          <w:lang w:eastAsia="ru-RU"/>
+        </w:rPr>
+      </w:pPr>
+      <w:r>
+        <w:rPr>
+          <w:noProof/>
+        </w:rPr>
+        <w:drawing>
+          <wp:inline distT="0" distB="0" distL="0" distR="0" wp14:anchorId="4B0DF23B" wp14:editId="71129CD8">
+            <wp:extent cx="5940425" cy="3425825"/>
+            <wp:effectExtent l="0" t="0" r="3175" b="3175"/>
+            <wp:docPr id="27" name="Рисунок 27"/>
+            <wp:cNvGraphicFramePr>
+              <a:graphicFrameLocks xmlns:a="http://schemas.openxmlformats.org/drawingml/2006/main" noChangeAspect="1"/>
+            </wp:cNvGraphicFramePr>
+            <a:graphic xmlns:a="http://schemas.openxmlformats.org/drawingml/2006/main">
+              <a:graphicData uri="http://schemas.openxmlformats.org/drawingml/2006/picture">
+                <pic:pic xmlns:pic="http://schemas.openxmlformats.org/drawingml/2006/picture">
+                  <pic:nvPicPr>
+                    <pic:cNvPr id="1" name=""/>
+                    <pic:cNvPicPr/>
+                  </pic:nvPicPr>
+                  <pic:blipFill>
+                    <a:blip r:embed="rId6"/>
+                    <a:stretch>
+                      <a:fillRect/>
+                    </a:stretch>
+                  </pic:blipFill>
+                  <pic:spPr>
+                    <a:xfrm>
+                      <a:off x="0" y="0"/>
+                      <a:ext cx="5940425" cy="3425825"/>
+                    </a:xfrm>
+                    <a:prstGeom prst="rect">
+                      <a:avLst/>
+                    </a:prstGeom>
+                  </pic:spPr>
+                </pic:pic>
+              </a:graphicData>
+            </a:graphic>
+          </wp:inline>
+        </w:drawing>
+      </w:r>
+    </w:p>
+    <w:p>
+      <w:pPr>
+        <w:rPr>
+          <w:b/>
+          <w:noProof/>
+          <w:lang w:eastAsia="ru-RU"/>
+        </w:rPr>
+      </w:pPr>
+    </w:p>
+    <w:p>
+      <w:pPr>
+        <w:rPr>
+          <w:noProof/>
+          <w:lang w:eastAsia="ru-RU"/>
+        </w:rPr>
+      </w:pPr>
+      <w:r>
+        <w:rPr>
+          <w:noProof/>
+          <w:lang w:eastAsia="ru-RU"/>
+        </w:rPr>
+        <w:t xml:space="preserve">Дедиловичская </w:t>
+      </w:r>
+      <w:r>
+        <w:rPr>
+          <w:noProof/>
+          <w:lang w:eastAsia="ru-RU"/>
+        </w:rPr>
+        <w:t>Покровская</w:t>
+      </w:r>
+      <w:r>
+        <w:rPr>
+          <w:noProof/>
+          <w:lang w:eastAsia="ru-RU"/>
+        </w:rPr>
+        <w:t xml:space="preserve"> церковь. 26 сентября 1801 года. Метрическая запись </w:t>
+      </w:r>
+      <w:r>
+        <w:rPr>
+          <w:noProof/>
+          <w:lang w:eastAsia="ru-RU"/>
+        </w:rPr>
+        <w:t>о крещении</w:t>
+      </w:r>
+      <w:r>
+        <w:rPr>
+          <w:noProof/>
+          <w:lang w:eastAsia="ru-RU"/>
+        </w:rPr>
+        <w:t>.</w:t>
+      </w:r>
+    </w:p>
+    <w:p>
+      <w:pPr>
+        <w:rPr>
+          <w:b/>
+          <w:noProof/>
+          <w:lang w:eastAsia="ru-RU"/>
+        </w:rPr>
+      </w:pPr>
+    </w:p>
+    <w:p>
+      <w:pPr>
+        <w:rPr>
+          <w:bCs/>
+          <w:noProof/>
+          <w:lang w:eastAsia="ru-RU"/>
+        </w:rPr>
+      </w:pPr>
+      <w:r>
+        <w:rPr>
+          <w:bCs/>
+          <w:noProof/>
+          <w:color w:val="000000" w:themeColor="text1"/>
+          <w:lang w:val="pl-PL" w:eastAsia="ru-RU"/>
+        </w:rPr>
+        <w:t>Kuzura</w:t>
+      </w:r>
+      <w:r>
+        <w:rPr>
+          <w:bCs/>
+          <w:noProof/>
+          <w:color w:val="000000" w:themeColor="text1"/>
+          <w:lang w:eastAsia="ru-RU"/>
+        </w:rPr>
+        <w:t xml:space="preserve"> </w:t>
+      </w:r>
+      <w:r>
+        <w:rPr>
+          <w:bCs/>
+          <w:noProof/>
+          <w:color w:val="000000" w:themeColor="text1"/>
+          <w:lang w:val="pl-PL" w:eastAsia="ru-RU"/>
+        </w:rPr>
+        <w:t>Jan</w:t>
+      </w:r>
+      <w:r>
+        <w:rPr>
+          <w:bCs/>
+          <w:noProof/>
+          <w:color w:val="000000" w:themeColor="text1"/>
+          <w:lang w:eastAsia="ru-RU"/>
+        </w:rPr>
+        <w:t xml:space="preserve"> </w:t>
+      </w:r>
+      <w:r>
+        <w:rPr>
+          <w:bCs/>
+          <w:noProof/>
+          <w:color w:val="000000" w:themeColor="text1"/>
+          <w:lang w:val="pl-PL" w:eastAsia="ru-RU"/>
+        </w:rPr>
+        <w:t>Benedykt</w:t>
+      </w:r>
+      <w:r>
+        <w:rPr>
+          <w:bCs/>
+          <w:noProof/>
+          <w:lang w:eastAsia="ru-RU"/>
+        </w:rPr>
+        <w:t xml:space="preserve"> – сын</w:t>
+      </w:r>
+      <w:r>
+        <w:rPr>
+          <w:bCs/>
+          <w:noProof/>
+          <w:lang w:eastAsia="ru-RU"/>
+        </w:rPr>
+        <w:t>: Кузура Ян Сапронов, деревня Недаль</w:t>
+      </w:r>
+      <w:r>
+        <w:rPr>
+          <w:bCs/>
+          <w:noProof/>
+          <w:lang w:eastAsia="ru-RU"/>
+        </w:rPr>
+        <w:t>.</w:t>
+      </w:r>
+    </w:p>
+    <w:p>
+      <w:pPr>
+        <w:rPr>
+          <w:bCs/>
+          <w:noProof/>
+          <w:lang w:eastAsia="ru-RU"/>
+        </w:rPr>
+      </w:pPr>
+      <w:r>
+        <w:rPr>
+          <w:bCs/>
+          <w:noProof/>
+          <w:lang w:val="pl-PL" w:eastAsia="ru-RU"/>
+        </w:rPr>
+        <w:lastRenderedPageBreak/>
+        <w:t>Kuzura</w:t>
+      </w:r>
+      <w:r>
+        <w:rPr>
+          <w:bCs/>
+          <w:noProof/>
+          <w:lang w:eastAsia="ru-RU"/>
+        </w:rPr>
+        <w:t xml:space="preserve"> </w:t>
+      </w:r>
+      <w:r>
+        <w:rPr>
+          <w:bCs/>
+          <w:noProof/>
+          <w:lang w:val="pl-PL" w:eastAsia="ru-RU"/>
+        </w:rPr>
+        <w:t>Sofroniusz</w:t>
+      </w:r>
+      <w:r>
+        <w:rPr>
+          <w:bCs/>
+          <w:noProof/>
+          <w:lang w:eastAsia="ru-RU"/>
+        </w:rPr>
+        <w:t xml:space="preserve"> – отец</w:t>
+      </w:r>
+      <w:r>
+        <w:rPr>
+          <w:bCs/>
+          <w:noProof/>
+          <w:lang w:eastAsia="ru-RU"/>
+        </w:rPr>
+        <w:t>: Кузура Сапрон Янов, деревня Недаль</w:t>
+      </w:r>
+      <w:r>
+        <w:rPr>
+          <w:bCs/>
+          <w:noProof/>
+          <w:lang w:eastAsia="ru-RU"/>
+        </w:rPr>
+        <w:t>.</w:t>
+      </w:r>
+    </w:p>
+    <w:p>
+      <w:pPr>
+        <w:rPr>
+          <w:bCs/>
+          <w:noProof/>
+          <w:lang w:eastAsia="ru-RU"/>
+        </w:rPr>
+      </w:pPr>
+      <w:r>
+        <w:rPr>
+          <w:bCs/>
+          <w:noProof/>
+          <w:lang w:val="pl-PL" w:eastAsia="ru-RU"/>
+        </w:rPr>
+        <w:t>Kuzurowa</w:t>
+      </w:r>
+      <w:r>
+        <w:rPr>
+          <w:bCs/>
+          <w:noProof/>
+          <w:lang w:eastAsia="ru-RU"/>
+        </w:rPr>
+        <w:t xml:space="preserve"> </w:t>
+      </w:r>
+      <w:r>
+        <w:rPr>
+          <w:bCs/>
+          <w:noProof/>
+          <w:lang w:val="pl-PL" w:eastAsia="ru-RU"/>
+        </w:rPr>
+        <w:t>Kulina</w:t>
+      </w:r>
+      <w:r>
+        <w:rPr>
+          <w:bCs/>
+          <w:noProof/>
+          <w:lang w:eastAsia="ru-RU"/>
+        </w:rPr>
+        <w:t xml:space="preserve"> – мать</w:t>
+      </w:r>
+      <w:r>
+        <w:rPr>
+          <w:bCs/>
+          <w:noProof/>
+          <w:lang w:eastAsia="ru-RU"/>
+        </w:rPr>
+        <w:t>: Кузура Кулина, деревня Недаль</w:t>
+      </w:r>
+      <w:r>
+        <w:rPr>
+          <w:bCs/>
+          <w:noProof/>
+          <w:lang w:eastAsia="ru-RU"/>
+        </w:rPr>
+        <w:t>.</w:t>
+      </w:r>
+    </w:p>
+    <w:p>
+      <w:pPr>
+        <w:rPr>
+          <w:bCs/>
+          <w:noProof/>
+          <w:lang w:eastAsia="ru-RU"/>
+        </w:rPr>
+      </w:pPr>
+      <w:r>
+        <w:rPr>
+          <w:bCs/>
+          <w:noProof/>
+          <w:lang w:val="pl-PL" w:eastAsia="ru-RU"/>
+        </w:rPr>
+        <w:t>Koszczyc</w:t>
+      </w:r>
+      <w:r>
+        <w:rPr>
+          <w:bCs/>
+          <w:noProof/>
+          <w:lang w:eastAsia="ru-RU"/>
+        </w:rPr>
+        <w:t xml:space="preserve"> </w:t>
+      </w:r>
+      <w:r>
+        <w:rPr>
+          <w:bCs/>
+          <w:noProof/>
+          <w:lang w:val="pl-PL" w:eastAsia="ru-RU"/>
+        </w:rPr>
+        <w:t>Alexander</w:t>
+      </w:r>
+      <w:r>
+        <w:rPr>
+          <w:bCs/>
+          <w:noProof/>
+          <w:lang w:eastAsia="ru-RU"/>
+        </w:rPr>
+        <w:t xml:space="preserve"> – кум</w:t>
+      </w:r>
+      <w:r>
+        <w:rPr>
+          <w:bCs/>
+          <w:noProof/>
+          <w:lang w:eastAsia="ru-RU"/>
+        </w:rPr>
+        <w:t>: Кощёнок Александр, деревня Недаль</w:t>
+      </w:r>
+      <w:r>
+        <w:rPr>
+          <w:bCs/>
+          <w:noProof/>
+          <w:lang w:eastAsia="ru-RU"/>
+        </w:rPr>
+        <w:t>.</w:t>
+      </w:r>
+    </w:p>
+    <w:p>
+      <w:pPr>
+        <w:rPr>
+          <w:bCs/>
+          <w:noProof/>
+          <w:lang w:eastAsia="ru-RU"/>
+        </w:rPr>
+      </w:pPr>
+      <w:r>
+        <w:rPr>
+          <w:bCs/>
+          <w:noProof/>
+          <w:lang w:val="pl-PL" w:eastAsia="ru-RU"/>
+        </w:rPr>
+        <w:t>Szpetowa</w:t>
+      </w:r>
+      <w:r>
+        <w:rPr>
+          <w:bCs/>
+          <w:noProof/>
+          <w:lang w:eastAsia="ru-RU"/>
+        </w:rPr>
+        <w:t xml:space="preserve"> </w:t>
+      </w:r>
+      <w:r>
+        <w:rPr>
+          <w:bCs/>
+          <w:noProof/>
+          <w:lang w:val="pl-PL" w:eastAsia="ru-RU"/>
+        </w:rPr>
+        <w:t>Marya</w:t>
+      </w:r>
+      <w:r>
+        <w:rPr>
+          <w:bCs/>
+          <w:noProof/>
+          <w:lang w:eastAsia="ru-RU"/>
+        </w:rPr>
+        <w:t xml:space="preserve"> – кума</w:t>
+      </w:r>
+      <w:r>
+        <w:rPr>
+          <w:bCs/>
+          <w:noProof/>
+          <w:lang w:eastAsia="ru-RU"/>
+        </w:rPr>
+        <w:t>: Шпет Мария, деревня Недаль</w:t>
+      </w:r>
+      <w:r>
+        <w:rPr>
+          <w:bCs/>
+          <w:noProof/>
+          <w:lang w:eastAsia="ru-RU"/>
+        </w:rPr>
+        <w:t>.</w:t>
+      </w:r>
+    </w:p>
+    <w:p>
+      <w:pPr>
+        <w:rPr>
+          <w:bCs/>
+        </w:rPr>
+      </w:pPr>
+      <w:r>
+        <w:rPr>
+          <w:bCs/>
           <w:lang w:val="pl-PL"/>
         </w:rPr>
-        <w:t>.</w:t>
-      </w:r>
-    </w:p>
-    <w:bookmarkEnd w:id="4"/>
+        <w:t>Jazgunowicz</w:t>
+      </w:r>
+      <w:r>
+        <w:rPr>
+          <w:bCs/>
+        </w:rPr>
+        <w:t xml:space="preserve"> </w:t>
+      </w:r>
+      <w:r>
+        <w:rPr>
+          <w:bCs/>
+          <w:lang w:val="pl-PL"/>
+        </w:rPr>
+        <w:t>Antoni</w:t>
+      </w:r>
+      <w:r>
+        <w:rPr>
+          <w:bCs/>
+        </w:rPr>
+        <w:t xml:space="preserve"> – ксёндз.</w:t>
+      </w:r>
+    </w:p>
+    <w:bookmarkEnd w:id="6"/>
     <w:p>
       <w:pPr>
         <w:rPr>
@@ -1292,8 +1930,8 @@
           <w:b/>
         </w:rPr>
       </w:pPr>
-      <w:bookmarkStart w:id="5" w:name="_Hlk123589421"/>
-      <w:bookmarkStart w:id="6" w:name="_Hlk123660963"/>
+      <w:bookmarkStart w:id="7" w:name="_Hlk123589421"/>
+      <w:bookmarkStart w:id="8" w:name="_Hlk123660963"/>
       <w:r>
         <w:rPr>
           <w:b/>
@@ -1498,7 +2136,7 @@
         </w:rPr>
       </w:pPr>
     </w:p>
-    <w:bookmarkEnd w:id="5"/>
+    <w:bookmarkEnd w:id="7"/>
     <w:p>
       <w:pPr>
         <w:rPr>
@@ -2569,7 +3207,7 @@
         <w:t>2</w:t>
       </w:r>
     </w:p>
-    <w:bookmarkEnd w:id="6"/>
+    <w:bookmarkEnd w:id="8"/>
     <w:p/>
     <w:p>
       <w:pPr>
@@ -2577,7 +3215,7 @@
           <w:lang w:val="be-BY"/>
         </w:rPr>
       </w:pPr>
-      <w:bookmarkStart w:id="7" w:name="_Hlk123660569"/>
+      <w:bookmarkStart w:id="9" w:name="_Hlk123660569"/>
       <w:r>
         <w:rPr>
           <w:lang w:val="be-BY"/>
@@ -2585,7 +3223,7 @@
         <w:t>помещичий крестьянин, вероятно, в дополнительную ревизию 1827 года 20 лет (родился около 1807 года), в ревизию 1834 года на 25.01.1834 – 32 года, жил в доме 3 (НИАБ 333-9-543, л.136об).</w:t>
       </w:r>
     </w:p>
-    <w:bookmarkEnd w:id="7"/>
+    <w:bookmarkEnd w:id="9"/>
     <w:p/>
     <w:p>
       <w:pPr>
@@ -2593,7 +3231,7 @@
           <w:b/>
         </w:rPr>
       </w:pPr>
-      <w:bookmarkStart w:id="8" w:name="_Hlk124850285"/>
+      <w:bookmarkStart w:id="10" w:name="_Hlk124850285"/>
       <w:r>
         <w:rPr>
           <w:b/>
@@ -3006,8 +3644,8 @@
           <w:lang w:val="be-BY"/>
         </w:rPr>
       </w:pPr>
-      <w:bookmarkStart w:id="9" w:name="_Hlk124850162"/>
-      <w:bookmarkEnd w:id="8"/>
+      <w:bookmarkStart w:id="11" w:name="_Hlk124850162"/>
+      <w:bookmarkEnd w:id="10"/>
       <w:r>
         <w:rPr>
           <w:lang w:val="be-BY"/>
@@ -3015,7 +3653,7 @@
         <w:t>помещичий крестьянин, в ревизию 1834 года 27 лет, в ревизию 1850 года на 6.10.1850 – 43 года, жил в доме 8 (НИАБ 333-9-417, л.302об).</w:t>
       </w:r>
     </w:p>
-    <w:bookmarkEnd w:id="9"/>
+    <w:bookmarkEnd w:id="11"/>
     <w:p>
       <w:pPr>
         <w:rPr>
@@ -3041,8 +3679,8 @@
         </w:rPr>
         <w:tab/>
       </w:r>
-      <w:bookmarkStart w:id="10" w:name="_Hlk125108687"/>
-      <w:bookmarkStart w:id="11" w:name="_Hlk125208300"/>
+      <w:bookmarkStart w:id="12" w:name="_Hlk125108687"/>
+      <w:bookmarkStart w:id="13" w:name="_Hlk125208300"/>
       <w:r>
         <w:rPr>
           <w:b/>
@@ -3186,8 +3824,8 @@
         </w:rPr>
       </w:pPr>
     </w:p>
-    <w:bookmarkEnd w:id="10"/>
-    <w:bookmarkEnd w:id="11"/>
+    <w:bookmarkEnd w:id="12"/>
+    <w:bookmarkEnd w:id="13"/>
     <w:p>
       <w:pPr>
         <w:rPr>
@@ -3892,7 +4530,7 @@
           <w:lang w:val="be-BY"/>
         </w:rPr>
       </w:pPr>
-      <w:bookmarkStart w:id="12" w:name="_Hlk125556453"/>
+      <w:bookmarkStart w:id="14" w:name="_Hlk125556453"/>
       <w:r>
         <w:rPr>
           <w:lang w:val="be-BY"/>
@@ -3900,7 +4538,7 @@
         <w:t>помещичий крестьянин, в ревизию 1850 года 43 года, в ревизию 1858 года 51 год, жил в доме 9 (НИАБ 23-1-2, л. 64об).</w:t>
       </w:r>
     </w:p>
-    <w:bookmarkEnd w:id="12"/>
+    <w:bookmarkEnd w:id="14"/>
     <w:p>
       <w:pPr>
         <w:rPr>

--- a/2/деревня Недаль/именная база/Кузуры/Кузура Ян Сапронов.docx
+++ b/2/деревня Недаль/именная база/Кузуры/Кузура Ян Сапронов.docx
@@ -1,6 +1,6 @@
 
 <file path=word/document.xml><?xml version="1.0" encoding="utf-8"?>
-<w:document xmlns:wpc="http://schemas.microsoft.com/office/word/2010/wordprocessingCanvas" xmlns:cx="http://schemas.microsoft.com/office/drawing/2014/chartex" xmlns:cx1="http://schemas.microsoft.com/office/drawing/2015/9/8/chartex" xmlns:cx2="http://schemas.microsoft.com/office/drawing/2015/10/21/chartex" xmlns:cx3="http://schemas.microsoft.com/office/drawing/2016/5/9/chartex" xmlns:cx4="http://schemas.microsoft.com/office/drawing/2016/5/10/chartex" xmlns:cx5="http://schemas.microsoft.com/office/drawing/2016/5/11/chartex" xmlns:cx6="http://schemas.microsoft.com/office/drawing/2016/5/12/chartex" xmlns:cx7="http://schemas.microsoft.com/office/drawing/2016/5/13/chartex" xmlns:cx8="http://schemas.microsoft.com/office/drawing/2016/5/14/chartex" xmlns:mc="http://schemas.openxmlformats.org/markup-compatibility/2006" xmlns:aink="http://schemas.microsoft.com/office/drawing/2016/ink" xmlns:am3d="http://schemas.microsoft.com/office/drawing/2017/model3d" xmlns:o="urn:schemas-microsoft-com:office:office" xmlns:oel="http://schemas.microsoft.com/office/2019/extlst" xmlns:r="http://schemas.openxmlformats.org/officeDocument/2006/relationships" xmlns:m="http://schemas.openxmlformats.org/officeDocument/2006/math" xmlns:v="urn:schemas-microsoft-com:vml" xmlns:wp14="http://schemas.microsoft.com/office/word/2010/wordprocessingDrawing" xmlns:wp="http://schemas.openxmlformats.org/drawingml/2006/wordprocessingDrawing" xmlns:w10="urn:schemas-microsoft-com:office:word" xmlns:w="http://schemas.openxmlformats.org/wordprocessingml/2006/main" xmlns:w14="http://schemas.microsoft.com/office/word/2010/wordml" xmlns:w15="http://schemas.microsoft.com/office/word/2012/wordml" xmlns:w16cex="http://schemas.microsoft.com/office/word/2018/wordml/cex" xmlns:w16cid="http://schemas.microsoft.com/office/word/2016/wordml/cid" xmlns:w16="http://schemas.microsoft.com/office/word/2018/wordml" xmlns:w16du="http://schemas.microsoft.com/office/word/2023/wordml/word16du" xmlns:w16sdtdh="http://schemas.microsoft.com/office/word/2020/wordml/sdtdatahash" xmlns:w16se="http://schemas.microsoft.com/office/word/2015/wordml/symex" xmlns:wpg="http://schemas.microsoft.com/office/word/2010/wordprocessingGroup" xmlns:wpi="http://schemas.microsoft.com/office/word/2010/wordprocessingInk" xmlns:wne="http://schemas.microsoft.com/office/word/2006/wordml" xmlns:wps="http://schemas.microsoft.com/office/word/2010/wordprocessingShape" mc:Ignorable="w14 w15 w16se w16cid w16 w16cex w16sdtdh wp14">
+<w:document xmlns:wpc="http://schemas.microsoft.com/office/word/2010/wordprocessingCanvas" xmlns:cx="http://schemas.microsoft.com/office/drawing/2014/chartex" xmlns:cx1="http://schemas.microsoft.com/office/drawing/2015/9/8/chartex" xmlns:cx2="http://schemas.microsoft.com/office/drawing/2015/10/21/chartex" xmlns:cx3="http://schemas.microsoft.com/office/drawing/2016/5/9/chartex" xmlns:cx4="http://schemas.microsoft.com/office/drawing/2016/5/10/chartex" xmlns:cx5="http://schemas.microsoft.com/office/drawing/2016/5/11/chartex" xmlns:cx6="http://schemas.microsoft.com/office/drawing/2016/5/12/chartex" xmlns:cx7="http://schemas.microsoft.com/office/drawing/2016/5/13/chartex" xmlns:cx8="http://schemas.microsoft.com/office/drawing/2016/5/14/chartex" xmlns:mc="http://schemas.openxmlformats.org/markup-compatibility/2006" xmlns:aink="http://schemas.microsoft.com/office/drawing/2016/ink" xmlns:am3d="http://schemas.microsoft.com/office/drawing/2017/model3d" xmlns:o="urn:schemas-microsoft-com:office:office" xmlns:oel="http://schemas.microsoft.com/office/2019/extlst" xmlns:r="http://schemas.openxmlformats.org/officeDocument/2006/relationships" xmlns:m="http://schemas.openxmlformats.org/officeDocument/2006/math" xmlns:v="urn:schemas-microsoft-com:vml" xmlns:wp14="http://schemas.microsoft.com/office/word/2010/wordprocessingDrawing" xmlns:wp="http://schemas.openxmlformats.org/drawingml/2006/wordprocessingDrawing" xmlns:w10="urn:schemas-microsoft-com:office:word" xmlns:w="http://schemas.openxmlformats.org/wordprocessingml/2006/main" xmlns:w14="http://schemas.microsoft.com/office/word/2010/wordml" xmlns:w15="http://schemas.microsoft.com/office/word/2012/wordml" xmlns:w16cex="http://schemas.microsoft.com/office/word/2018/wordml/cex" xmlns:w16cid="http://schemas.microsoft.com/office/word/2016/wordml/cid" xmlns:w16="http://schemas.microsoft.com/office/word/2018/wordml" xmlns:w16sdtdh="http://schemas.microsoft.com/office/word/2020/wordml/sdtdatahash" xmlns:w16se="http://schemas.microsoft.com/office/word/2015/wordml/symex" xmlns:wpg="http://schemas.microsoft.com/office/word/2010/wordprocessingGroup" xmlns:wpi="http://schemas.microsoft.com/office/word/2010/wordprocessingInk" xmlns:wne="http://schemas.microsoft.com/office/word/2006/wordml" xmlns:wps="http://schemas.microsoft.com/office/word/2010/wordprocessingShape" mc:Ignorable="w14 w15 w16se w16cid w16 w16cex w16sdtdh wp14">
   <w:body>
     <w:p>
       <w:pPr>
@@ -119,7 +119,8 @@
     <w:p>
       <w:pPr>
         <w:rPr>
-          <w:bCs/>
+          <w:noProof/>
+          <w:lang w:eastAsia="ru-RU"/>
         </w:rPr>
       </w:pPr>
       <w:bookmarkStart w:id="0" w:name="_Hlk126593520"/>
@@ -337,31 +338,7 @@
         <w:rPr>
           <w:bCs/>
         </w:rPr>
-        <w:t>НИАБ 136-13-9</w:t>
-      </w:r>
-      <w:r>
-        <w:rPr>
-          <w:bCs/>
-        </w:rPr>
-        <w:t>63</w:t>
-      </w:r>
-      <w:r>
-        <w:rPr>
-          <w:bCs/>
-        </w:rPr>
-        <w:t>, л.</w:t>
-      </w:r>
-      <w:r>
-        <w:rPr>
-          <w:bCs/>
-        </w:rPr>
-        <w:t>364</w:t>
-      </w:r>
-      <w:r>
-        <w:rPr>
-          <w:bCs/>
-        </w:rPr>
-        <w:t xml:space="preserve">, </w:t>
+        <w:t xml:space="preserve">НИАБ 136-13-963, л.364, </w:t>
       </w:r>
       <w:r>
         <w:rPr>
@@ -451,6 +428,418 @@
         </w:rPr>
       </w:pPr>
       <w:r>
+        <w:t xml:space="preserve">11.11.1826 – </w:t>
+      </w:r>
+      <w:r>
+        <w:rPr>
+          <w:lang w:val="be-BY"/>
+        </w:rPr>
+        <w:t>свидетель венчания молодого Стрельчёнка Ефрема, Мстижской парафии, с деревни Маковье, с Кузурой Аксиньей Сапроновой с деревни Недаль</w:t>
+      </w:r>
+      <w:r>
+        <w:rPr>
+          <w:lang w:val="be-BY"/>
+        </w:rPr>
+        <w:t xml:space="preserve"> (НИАБ </w:t>
+      </w:r>
+      <w:r>
+        <w:rPr>
+          <w:lang w:val="be-BY"/>
+        </w:rPr>
+        <w:t>136-13-1033</w:t>
+      </w:r>
+      <w:r>
+        <w:rPr>
+          <w:lang w:val="be-BY"/>
+        </w:rPr>
+        <w:t>, л.</w:t>
+      </w:r>
+      <w:r>
+        <w:rPr>
+          <w:lang w:val="be-BY"/>
+        </w:rPr>
+        <w:t xml:space="preserve">6об, </w:t>
+      </w:r>
+      <w:r>
+        <w:rPr>
+          <w:noProof/>
+          <w:lang w:eastAsia="ru-RU"/>
+        </w:rPr>
+        <w:t>№1</w:t>
+      </w:r>
+      <w:r>
+        <w:rPr>
+          <w:noProof/>
+          <w:lang w:eastAsia="ru-RU"/>
+        </w:rPr>
+        <w:t>7</w:t>
+      </w:r>
+      <w:r>
+        <w:rPr>
+          <w:noProof/>
+          <w:lang w:eastAsia="ru-RU"/>
+        </w:rPr>
+        <w:t>/18</w:t>
+      </w:r>
+      <w:r>
+        <w:rPr>
+          <w:noProof/>
+          <w:lang w:eastAsia="ru-RU"/>
+        </w:rPr>
+        <w:t>26</w:t>
+      </w:r>
+      <w:r>
+        <w:rPr>
+          <w:noProof/>
+          <w:lang w:eastAsia="ru-RU"/>
+        </w:rPr>
+        <w:t>-</w:t>
+      </w:r>
+      <w:r>
+        <w:rPr>
+          <w:noProof/>
+          <w:lang w:eastAsia="ru-RU"/>
+        </w:rPr>
+        <w:t>б</w:t>
+      </w:r>
+      <w:r>
+        <w:rPr>
+          <w:noProof/>
+          <w:lang w:eastAsia="ru-RU"/>
+        </w:rPr>
+        <w:t xml:space="preserve"> (</w:t>
+      </w:r>
+      <w:r>
+        <w:rPr>
+          <w:noProof/>
+          <w:lang w:eastAsia="ru-RU"/>
+        </w:rPr>
+        <w:t>ориг</w:t>
+      </w:r>
+      <w:r>
+        <w:rPr>
+          <w:noProof/>
+          <w:lang w:eastAsia="ru-RU"/>
+        </w:rPr>
+        <w:t>)</w:t>
+      </w:r>
+      <w:r>
+        <w:rPr>
+          <w:lang w:val="be-BY"/>
+        </w:rPr>
+        <w:t>)</w:t>
+      </w:r>
+      <w:r>
+        <w:rPr>
+          <w:lang w:val="be-BY"/>
+        </w:rPr>
+        <w:t>.</w:t>
+      </w:r>
+    </w:p>
+    <w:p>
+      <w:pPr>
+        <w:rPr>
+          <w:lang w:val="be-BY"/>
+        </w:rPr>
+      </w:pPr>
+      <w:bookmarkStart w:id="4" w:name="_Hlk137806143"/>
+      <w:r>
+        <w:t xml:space="preserve">11.11.1826 – </w:t>
+      </w:r>
+      <w:r>
+        <w:rPr>
+          <w:lang w:val="be-BY"/>
+        </w:rPr>
+        <w:t xml:space="preserve">венчание с девкой </w:t>
+      </w:r>
+      <w:r>
+        <w:rPr>
+          <w:lang w:val="be-BY"/>
+        </w:rPr>
+        <w:t xml:space="preserve">Дзюзюлой или </w:t>
+      </w:r>
+      <w:r>
+        <w:rPr>
+          <w:lang w:val="be-BY"/>
+        </w:rPr>
+        <w:t>Зезюлей Кристиной, Осовской парафии, свидетели Земчёнок Андрей с фольвара Лушки и Шпет Сымон Иосифов с деревни Недаль</w:t>
+      </w:r>
+      <w:r>
+        <w:rPr>
+          <w:lang w:val="be-BY"/>
+        </w:rPr>
+        <w:t xml:space="preserve"> (НИАБ </w:t>
+      </w:r>
+      <w:r>
+        <w:rPr>
+          <w:lang w:val="be-BY"/>
+        </w:rPr>
+        <w:t>136-13-1033</w:t>
+      </w:r>
+      <w:r>
+        <w:rPr>
+          <w:lang w:val="be-BY"/>
+        </w:rPr>
+        <w:t>, л.</w:t>
+      </w:r>
+      <w:r>
+        <w:rPr>
+          <w:lang w:val="be-BY"/>
+        </w:rPr>
+        <w:t xml:space="preserve">6об, </w:t>
+      </w:r>
+      <w:r>
+        <w:rPr>
+          <w:noProof/>
+          <w:lang w:eastAsia="ru-RU"/>
+        </w:rPr>
+        <w:t>№1</w:t>
+      </w:r>
+      <w:r>
+        <w:rPr>
+          <w:noProof/>
+          <w:lang w:eastAsia="ru-RU"/>
+        </w:rPr>
+        <w:t>7</w:t>
+      </w:r>
+      <w:r>
+        <w:rPr>
+          <w:noProof/>
+          <w:lang w:eastAsia="ru-RU"/>
+        </w:rPr>
+        <w:t>/18</w:t>
+      </w:r>
+      <w:r>
+        <w:rPr>
+          <w:noProof/>
+          <w:lang w:eastAsia="ru-RU"/>
+        </w:rPr>
+        <w:t>26</w:t>
+      </w:r>
+      <w:r>
+        <w:rPr>
+          <w:noProof/>
+          <w:lang w:eastAsia="ru-RU"/>
+        </w:rPr>
+        <w:t>-</w:t>
+      </w:r>
+      <w:r>
+        <w:rPr>
+          <w:noProof/>
+          <w:lang w:eastAsia="ru-RU"/>
+        </w:rPr>
+        <w:t>б</w:t>
+      </w:r>
+      <w:r>
+        <w:rPr>
+          <w:noProof/>
+          <w:lang w:eastAsia="ru-RU"/>
+        </w:rPr>
+        <w:t xml:space="preserve"> (</w:t>
+      </w:r>
+      <w:r>
+        <w:rPr>
+          <w:noProof/>
+          <w:lang w:eastAsia="ru-RU"/>
+        </w:rPr>
+        <w:t>ориг</w:t>
+      </w:r>
+      <w:r>
+        <w:rPr>
+          <w:noProof/>
+          <w:lang w:eastAsia="ru-RU"/>
+        </w:rPr>
+        <w:t>)</w:t>
+      </w:r>
+      <w:r>
+        <w:rPr>
+          <w:lang w:val="be-BY"/>
+        </w:rPr>
+        <w:t>)</w:t>
+      </w:r>
+      <w:r>
+        <w:rPr>
+          <w:lang w:val="be-BY"/>
+        </w:rPr>
+        <w:t>.</w:t>
+      </w:r>
+    </w:p>
+    <w:p>
+      <w:pPr>
+        <w:rPr>
+          <w:lang w:val="be-BY"/>
+        </w:rPr>
+      </w:pPr>
+      <w:bookmarkStart w:id="5" w:name="_Hlk137808273"/>
+      <w:r>
+        <w:t>29</w:t>
+      </w:r>
+      <w:r>
+        <w:t>.1</w:t>
+      </w:r>
+      <w:r>
+        <w:t>0</w:t>
+      </w:r>
+      <w:r>
+        <w:t>.182</w:t>
+      </w:r>
+      <w:r>
+        <w:t>7</w:t>
+      </w:r>
+      <w:r>
+        <w:t xml:space="preserve"> – </w:t>
+      </w:r>
+      <w:r>
+        <w:t xml:space="preserve">свидетель </w:t>
+      </w:r>
+      <w:r>
+        <w:t>венчани</w:t>
+      </w:r>
+      <w:r>
+        <w:t>я</w:t>
+      </w:r>
+      <w:r>
+        <w:t xml:space="preserve"> молод</w:t>
+      </w:r>
+      <w:r>
+        <w:t>ого</w:t>
+      </w:r>
+      <w:r>
+        <w:t xml:space="preserve"> </w:t>
+      </w:r>
+      <w:proofErr w:type="spellStart"/>
+      <w:r>
+        <w:t>Шпет</w:t>
+      </w:r>
+      <w:r>
+        <w:t>а</w:t>
+      </w:r>
+      <w:proofErr w:type="spellEnd"/>
+      <w:r>
+        <w:t xml:space="preserve"> </w:t>
+      </w:r>
+      <w:proofErr w:type="spellStart"/>
+      <w:r>
+        <w:t>Сымон</w:t>
+      </w:r>
+      <w:r>
+        <w:t>а</w:t>
+      </w:r>
+      <w:proofErr w:type="spellEnd"/>
+      <w:r>
+        <w:t xml:space="preserve"> Иосифов</w:t>
+      </w:r>
+      <w:r>
+        <w:t>а</w:t>
+      </w:r>
+      <w:r>
+        <w:t xml:space="preserve"> с деревни </w:t>
+      </w:r>
+      <w:proofErr w:type="spellStart"/>
+      <w:r>
+        <w:t>Недаль</w:t>
+      </w:r>
+      <w:proofErr w:type="spellEnd"/>
+      <w:r>
+        <w:t xml:space="preserve"> с девкой Сушко </w:t>
+      </w:r>
+      <w:proofErr w:type="spellStart"/>
+      <w:r>
+        <w:t>Матруной</w:t>
+      </w:r>
+      <w:proofErr w:type="spellEnd"/>
+      <w:r>
+        <w:t xml:space="preserve"> с деревни </w:t>
+      </w:r>
+      <w:proofErr w:type="spellStart"/>
+      <w:r>
+        <w:t>Разлитье</w:t>
+      </w:r>
+      <w:proofErr w:type="spellEnd"/>
+      <w:r>
+        <w:t xml:space="preserve"> </w:t>
+      </w:r>
+      <w:r>
+        <w:rPr>
+          <w:lang w:val="be-BY"/>
+        </w:rPr>
+        <w:t xml:space="preserve">(НИАБ </w:t>
+      </w:r>
+      <w:r>
+        <w:rPr>
+          <w:lang w:val="be-BY"/>
+        </w:rPr>
+        <w:t>136-13-1033</w:t>
+      </w:r>
+      <w:r>
+        <w:rPr>
+          <w:lang w:val="be-BY"/>
+        </w:rPr>
+        <w:t>, л.</w:t>
+      </w:r>
+      <w:r>
+        <w:rPr>
+          <w:lang w:val="be-BY"/>
+        </w:rPr>
+        <w:t xml:space="preserve">7об, </w:t>
+      </w:r>
+      <w:r>
+        <w:rPr>
+          <w:noProof/>
+          <w:lang w:eastAsia="ru-RU"/>
+        </w:rPr>
+        <w:t>№</w:t>
+      </w:r>
+      <w:r>
+        <w:rPr>
+          <w:noProof/>
+          <w:lang w:eastAsia="ru-RU"/>
+        </w:rPr>
+        <w:t>3</w:t>
+      </w:r>
+      <w:r>
+        <w:rPr>
+          <w:noProof/>
+          <w:lang w:eastAsia="ru-RU"/>
+        </w:rPr>
+        <w:t>/182</w:t>
+      </w:r>
+      <w:r>
+        <w:rPr>
+          <w:noProof/>
+          <w:lang w:eastAsia="ru-RU"/>
+        </w:rPr>
+        <w:t>7</w:t>
+      </w:r>
+      <w:r>
+        <w:rPr>
+          <w:noProof/>
+          <w:lang w:eastAsia="ru-RU"/>
+        </w:rPr>
+        <w:t>-б (ориг)</w:t>
+      </w:r>
+      <w:r>
+        <w:rPr>
+          <w:lang w:val="be-BY"/>
+        </w:rPr>
+        <w:t>)</w:t>
+      </w:r>
+      <w:r>
+        <w:rPr>
+          <w:lang w:val="be-BY"/>
+        </w:rPr>
+        <w:t>.</w:t>
+      </w:r>
+    </w:p>
+    <w:bookmarkEnd w:id="4"/>
+    <w:bookmarkEnd w:id="5"/>
+    <w:p>
+      <w:pPr>
+        <w:rPr>
+          <w:lang w:val="be-BY"/>
+        </w:rPr>
+      </w:pPr>
+      <w:r>
         <w:t xml:space="preserve">25.01.1834 - </w:t>
       </w:r>
       <w:r>
@@ -501,7 +890,7 @@
           <w:lang w:eastAsia="ru-RU"/>
         </w:rPr>
       </w:pPr>
-      <w:bookmarkStart w:id="4" w:name="_Hlk89710180"/>
+      <w:bookmarkStart w:id="6" w:name="_Hlk89710180"/>
       <w:r>
         <w:rPr>
           <w:rFonts w:eastAsia="Calibri"/>
@@ -934,7 +1323,7 @@
         <w:t>.</w:t>
       </w:r>
     </w:p>
-    <w:bookmarkEnd w:id="4"/>
+    <w:bookmarkEnd w:id="6"/>
     <w:p>
       <w:pPr>
         <w:rPr>
@@ -950,7 +1339,7 @@
           <w:lang w:eastAsia="ru-RU"/>
         </w:rPr>
       </w:pPr>
-      <w:bookmarkStart w:id="5" w:name="_Hlk131341554"/>
+      <w:bookmarkStart w:id="7" w:name="_Hlk131341554"/>
       <w:r>
         <w:rPr>
           <w:b/>
@@ -1373,7 +1762,7 @@
         <w:t>.</w:t>
       </w:r>
     </w:p>
-    <w:bookmarkEnd w:id="5"/>
+    <w:bookmarkEnd w:id="7"/>
     <w:p>
       <w:pPr>
         <w:rPr>
@@ -1389,7 +1778,7 @@
           <w:lang w:eastAsia="ru-RU"/>
         </w:rPr>
       </w:pPr>
-      <w:bookmarkStart w:id="6" w:name="_Hlk131931197"/>
+      <w:bookmarkStart w:id="8" w:name="_Hlk131931197"/>
       <w:r>
         <w:rPr>
           <w:b/>
@@ -1916,7 +2305,7 @@
         <w:t xml:space="preserve"> – ксёндз.</w:t>
       </w:r>
     </w:p>
-    <w:bookmarkEnd w:id="6"/>
+    <w:bookmarkEnd w:id="8"/>
     <w:p>
       <w:pPr>
         <w:rPr>
@@ -1927,11 +2316,1495 @@
     <w:p>
       <w:pPr>
         <w:rPr>
-          <w:b/>
-        </w:rPr>
-      </w:pPr>
-      <w:bookmarkStart w:id="7" w:name="_Hlk123589421"/>
-      <w:bookmarkStart w:id="8" w:name="_Hlk123660963"/>
+          <w:bCs/>
+          <w:noProof/>
+          <w:lang w:eastAsia="ru-RU"/>
+        </w:rPr>
+      </w:pPr>
+      <w:bookmarkStart w:id="9" w:name="_Hlk137806124"/>
+      <w:r>
+        <w:rPr>
+          <w:b/>
+          <w:bCs/>
+          <w:noProof/>
+          <w:lang w:eastAsia="ru-RU"/>
+        </w:rPr>
+        <w:t>НИАБ 136-13-1033</w:t>
+      </w:r>
+      <w:r>
+        <w:rPr>
+          <w:b/>
+          <w:bCs/>
+          <w:noProof/>
+          <w:lang w:eastAsia="ru-RU"/>
+        </w:rPr>
+        <w:tab/>
+      </w:r>
+      <w:r>
+        <w:rPr>
+          <w:noProof/>
+          <w:lang w:eastAsia="ru-RU"/>
+        </w:rPr>
+        <w:t>Лист 6об.</w:t>
+      </w:r>
+      <w:r>
+        <w:rPr>
+          <w:b/>
+          <w:noProof/>
+          <w:lang w:eastAsia="ru-RU"/>
+        </w:rPr>
+        <w:t xml:space="preserve"> </w:t>
+      </w:r>
+      <w:r>
+        <w:rPr>
+          <w:b/>
+          <w:noProof/>
+          <w:lang w:eastAsia="ru-RU"/>
+        </w:rPr>
+        <w:t>Метрическая запись №17/</w:t>
+      </w:r>
+      <w:r>
+        <w:rPr>
+          <w:b/>
+          <w:noProof/>
+          <w:lang w:eastAsia="ru-RU"/>
+        </w:rPr>
+        <w:t>1826-б (ориг)</w:t>
+      </w:r>
+      <w:r>
+        <w:rPr>
+          <w:b/>
+          <w:noProof/>
+          <w:lang w:eastAsia="ru-RU"/>
+        </w:rPr>
+        <w:t>.</w:t>
+      </w:r>
+      <w:r>
+        <w:rPr>
+          <w:b/>
+          <w:noProof/>
+          <w:lang w:eastAsia="ru-RU"/>
+        </w:rPr>
+        <w:tab/>
+      </w:r>
+    </w:p>
+    <w:p>
+      <w:pPr>
+        <w:rPr>
+          <w:b/>
+          <w:noProof/>
+          <w:lang w:eastAsia="ru-RU"/>
+        </w:rPr>
+      </w:pPr>
+    </w:p>
+    <w:p>
+      <w:pPr>
+        <w:rPr>
+          <w:b/>
+          <w:noProof/>
+          <w:lang w:eastAsia="ru-RU"/>
+        </w:rPr>
+      </w:pPr>
+      <w:r>
+        <w:rPr>
+          <w:noProof/>
+        </w:rPr>
+        <w:drawing>
+          <wp:inline distT="0" distB="0" distL="0" distR="0" wp14:anchorId="55EFDF5F" wp14:editId="6E593645">
+            <wp:extent cx="5940425" cy="1391920"/>
+            <wp:effectExtent l="0" t="0" r="3175" b="0"/>
+            <wp:docPr id="75" name="Рисунок 75"/>
+            <wp:cNvGraphicFramePr>
+              <a:graphicFrameLocks xmlns:a="http://schemas.openxmlformats.org/drawingml/2006/main" noChangeAspect="1"/>
+            </wp:cNvGraphicFramePr>
+            <a:graphic xmlns:a="http://schemas.openxmlformats.org/drawingml/2006/main">
+              <a:graphicData uri="http://schemas.openxmlformats.org/drawingml/2006/picture">
+                <pic:pic xmlns:pic="http://schemas.openxmlformats.org/drawingml/2006/picture">
+                  <pic:nvPicPr>
+                    <pic:cNvPr id="1" name=""/>
+                    <pic:cNvPicPr/>
+                  </pic:nvPicPr>
+                  <pic:blipFill>
+                    <a:blip r:embed="rId7"/>
+                    <a:stretch>
+                      <a:fillRect/>
+                    </a:stretch>
+                  </pic:blipFill>
+                  <pic:spPr>
+                    <a:xfrm>
+                      <a:off x="0" y="0"/>
+                      <a:ext cx="5940425" cy="1391920"/>
+                    </a:xfrm>
+                    <a:prstGeom prst="rect">
+                      <a:avLst/>
+                    </a:prstGeom>
+                  </pic:spPr>
+                </pic:pic>
+              </a:graphicData>
+            </a:graphic>
+          </wp:inline>
+        </w:drawing>
+      </w:r>
+    </w:p>
+    <w:p>
+      <w:pPr>
+        <w:rPr>
+          <w:b/>
+          <w:noProof/>
+          <w:lang w:eastAsia="ru-RU"/>
+        </w:rPr>
+      </w:pPr>
+    </w:p>
+    <w:p>
+      <w:pPr>
+        <w:rPr>
+          <w:noProof/>
+          <w:lang w:eastAsia="ru-RU"/>
+        </w:rPr>
+      </w:pPr>
+      <w:r>
+        <w:rPr>
+          <w:noProof/>
+          <w:lang w:eastAsia="ru-RU"/>
+        </w:rPr>
+        <w:t>Осовская Покровская</w:t>
+      </w:r>
+      <w:r>
+        <w:rPr>
+          <w:noProof/>
+          <w:lang w:eastAsia="ru-RU"/>
+        </w:rPr>
+        <w:t xml:space="preserve"> церковь. 11 ноября 1826 года. Метрическая запись о венчании.</w:t>
+      </w:r>
+    </w:p>
+    <w:p>
+      <w:pPr>
+        <w:rPr>
+          <w:b/>
+          <w:noProof/>
+          <w:lang w:eastAsia="ru-RU"/>
+        </w:rPr>
+      </w:pPr>
+    </w:p>
+    <w:p>
+      <w:pPr>
+        <w:rPr>
+          <w:bCs/>
+        </w:rPr>
+      </w:pPr>
+      <w:r>
+        <w:rPr>
+          <w:bCs/>
+          <w:color w:val="000000" w:themeColor="text1"/>
+          <w:lang w:val="pl-PL"/>
+        </w:rPr>
+        <w:t>Stralczonek</w:t>
+      </w:r>
+      <w:r>
+        <w:rPr>
+          <w:bCs/>
+          <w:color w:val="000000" w:themeColor="text1"/>
+        </w:rPr>
+        <w:t xml:space="preserve"> </w:t>
+      </w:r>
+      <w:r>
+        <w:rPr>
+          <w:bCs/>
+          <w:color w:val="000000" w:themeColor="text1"/>
+          <w:lang w:val="pl-PL"/>
+        </w:rPr>
+        <w:t>Efrem</w:t>
+      </w:r>
+      <w:r>
+        <w:rPr>
+          <w:bCs/>
+        </w:rPr>
+        <w:t xml:space="preserve"> – жених, молодой, парафии </w:t>
+      </w:r>
+      <w:proofErr w:type="spellStart"/>
+      <w:r>
+        <w:rPr>
+          <w:bCs/>
+        </w:rPr>
+        <w:t>Мстижской</w:t>
+      </w:r>
+      <w:proofErr w:type="spellEnd"/>
+      <w:r>
+        <w:rPr>
+          <w:bCs/>
+        </w:rPr>
+        <w:t xml:space="preserve">, с деревни </w:t>
+      </w:r>
+      <w:proofErr w:type="spellStart"/>
+      <w:r>
+        <w:rPr>
+          <w:bCs/>
+        </w:rPr>
+        <w:t>Маковье</w:t>
+      </w:r>
+      <w:proofErr w:type="spellEnd"/>
+      <w:r>
+        <w:rPr>
+          <w:bCs/>
+        </w:rPr>
+        <w:t>.</w:t>
+      </w:r>
+    </w:p>
+    <w:p>
+      <w:pPr>
+        <w:rPr>
+          <w:bCs/>
+        </w:rPr>
+      </w:pPr>
+      <w:r>
+        <w:rPr>
+          <w:bCs/>
+          <w:lang w:val="pl-PL"/>
+        </w:rPr>
+        <w:t>Kuzurowna</w:t>
+      </w:r>
+      <w:r>
+        <w:rPr>
+          <w:bCs/>
+        </w:rPr>
+        <w:t xml:space="preserve"> </w:t>
+      </w:r>
+      <w:r>
+        <w:rPr>
+          <w:bCs/>
+          <w:lang w:val="pl-PL"/>
+        </w:rPr>
+        <w:t>Axinia</w:t>
+      </w:r>
+      <w:r>
+        <w:rPr>
+          <w:bCs/>
+        </w:rPr>
+        <w:t xml:space="preserve"> – невеста</w:t>
+      </w:r>
+      <w:r>
+        <w:rPr>
+          <w:bCs/>
+        </w:rPr>
+        <w:t xml:space="preserve">: </w:t>
+      </w:r>
+      <w:proofErr w:type="spellStart"/>
+      <w:r>
+        <w:rPr>
+          <w:bCs/>
+        </w:rPr>
+        <w:t>Кузура</w:t>
+      </w:r>
+      <w:proofErr w:type="spellEnd"/>
+      <w:r>
+        <w:rPr>
+          <w:bCs/>
+        </w:rPr>
+        <w:t xml:space="preserve"> Аксинья Сапронова, деревня </w:t>
+      </w:r>
+      <w:proofErr w:type="spellStart"/>
+      <w:r>
+        <w:rPr>
+          <w:bCs/>
+        </w:rPr>
+        <w:t>Недаль</w:t>
+      </w:r>
+      <w:proofErr w:type="spellEnd"/>
+      <w:r>
+        <w:rPr>
+          <w:bCs/>
+        </w:rPr>
+        <w:t>.</w:t>
+      </w:r>
+    </w:p>
+    <w:p>
+      <w:pPr>
+        <w:rPr>
+          <w:bCs/>
+        </w:rPr>
+      </w:pPr>
+      <w:r>
+        <w:rPr>
+          <w:bCs/>
+          <w:color w:val="000000" w:themeColor="text1"/>
+          <w:lang w:val="pl-PL"/>
+        </w:rPr>
+        <w:t>Stralczonek</w:t>
+      </w:r>
+      <w:r>
+        <w:rPr>
+          <w:bCs/>
+          <w:color w:val="000000" w:themeColor="text1"/>
+        </w:rPr>
+        <w:t xml:space="preserve"> </w:t>
+      </w:r>
+      <w:r>
+        <w:rPr>
+          <w:bCs/>
+          <w:color w:val="000000" w:themeColor="text1"/>
+          <w:lang w:val="pl-PL"/>
+        </w:rPr>
+        <w:t>Stefan</w:t>
+      </w:r>
+      <w:r>
+        <w:rPr>
+          <w:bCs/>
+        </w:rPr>
+        <w:t xml:space="preserve"> – свидетель, с деревни </w:t>
+      </w:r>
+      <w:proofErr w:type="spellStart"/>
+      <w:r>
+        <w:rPr>
+          <w:bCs/>
+        </w:rPr>
+        <w:t>Маковье</w:t>
+      </w:r>
+      <w:proofErr w:type="spellEnd"/>
+      <w:r>
+        <w:rPr>
+          <w:bCs/>
+        </w:rPr>
+        <w:t>.</w:t>
+      </w:r>
+    </w:p>
+    <w:p>
+      <w:pPr>
+        <w:rPr>
+          <w:bCs/>
+        </w:rPr>
+      </w:pPr>
+      <w:r>
+        <w:rPr>
+          <w:bCs/>
+          <w:color w:val="000000" w:themeColor="text1"/>
+          <w:lang w:val="pl-PL"/>
+        </w:rPr>
+        <w:t>Kuzura</w:t>
+      </w:r>
+      <w:r>
+        <w:rPr>
+          <w:bCs/>
+          <w:color w:val="000000" w:themeColor="text1"/>
+        </w:rPr>
+        <w:t xml:space="preserve"> </w:t>
+      </w:r>
+      <w:r>
+        <w:rPr>
+          <w:bCs/>
+          <w:color w:val="000000" w:themeColor="text1"/>
+          <w:lang w:val="pl-PL"/>
+        </w:rPr>
+        <w:t>Jan</w:t>
+      </w:r>
+      <w:r>
+        <w:rPr>
+          <w:bCs/>
+        </w:rPr>
+        <w:t xml:space="preserve"> – свидетель</w:t>
+      </w:r>
+      <w:r>
+        <w:rPr>
+          <w:bCs/>
+        </w:rPr>
+        <w:t xml:space="preserve">: </w:t>
+      </w:r>
+      <w:proofErr w:type="spellStart"/>
+      <w:r>
+        <w:rPr>
+          <w:bCs/>
+        </w:rPr>
+        <w:t>Кузура</w:t>
+      </w:r>
+      <w:proofErr w:type="spellEnd"/>
+      <w:r>
+        <w:rPr>
+          <w:bCs/>
+        </w:rPr>
+        <w:t xml:space="preserve"> Ян Сапронов, деревня </w:t>
+      </w:r>
+      <w:proofErr w:type="spellStart"/>
+      <w:r>
+        <w:rPr>
+          <w:bCs/>
+        </w:rPr>
+        <w:t>Недаль</w:t>
+      </w:r>
+      <w:proofErr w:type="spellEnd"/>
+      <w:r>
+        <w:rPr>
+          <w:bCs/>
+        </w:rPr>
+        <w:t>.</w:t>
+      </w:r>
+    </w:p>
+    <w:p>
+      <w:pPr>
+        <w:rPr>
+          <w:bCs/>
+        </w:rPr>
+      </w:pPr>
+      <w:r>
+        <w:rPr>
+          <w:bCs/>
+          <w:lang w:val="pl-PL"/>
+        </w:rPr>
+        <w:t>Woyniewicz</w:t>
+      </w:r>
+      <w:r>
+        <w:rPr>
+          <w:bCs/>
+        </w:rPr>
+        <w:t xml:space="preserve"> </w:t>
+      </w:r>
+      <w:r>
+        <w:rPr>
+          <w:bCs/>
+          <w:lang w:val="pl-PL"/>
+        </w:rPr>
+        <w:t>Tomasz</w:t>
+      </w:r>
+      <w:r>
+        <w:rPr>
+          <w:bCs/>
+        </w:rPr>
+        <w:t xml:space="preserve"> – ксёндз.</w:t>
+      </w:r>
+    </w:p>
+    <w:bookmarkEnd w:id="9"/>
+    <w:p>
+      <w:pPr>
+        <w:rPr>
+          <w:lang w:val="be-BY"/>
+        </w:rPr>
+      </w:pPr>
+    </w:p>
+    <w:p>
+      <w:pPr>
+        <w:rPr>
+          <w:bCs/>
+          <w:noProof/>
+          <w:lang w:eastAsia="ru-RU"/>
+        </w:rPr>
+      </w:pPr>
+      <w:bookmarkStart w:id="10" w:name="_Hlk137806353"/>
+      <w:r>
+        <w:rPr>
+          <w:b/>
+          <w:bCs/>
+          <w:noProof/>
+          <w:lang w:eastAsia="ru-RU"/>
+        </w:rPr>
+        <w:t>НИАБ 136-13-1033</w:t>
+      </w:r>
+      <w:r>
+        <w:rPr>
+          <w:b/>
+          <w:bCs/>
+          <w:noProof/>
+          <w:lang w:eastAsia="ru-RU"/>
+        </w:rPr>
+        <w:tab/>
+      </w:r>
+      <w:r>
+        <w:rPr>
+          <w:noProof/>
+          <w:lang w:eastAsia="ru-RU"/>
+        </w:rPr>
+        <w:t>Лист 7.</w:t>
+      </w:r>
+      <w:r>
+        <w:rPr>
+          <w:b/>
+          <w:noProof/>
+          <w:lang w:eastAsia="ru-RU"/>
+        </w:rPr>
+        <w:t xml:space="preserve"> Метрическая запись №19/</w:t>
+      </w:r>
+      <w:r>
+        <w:rPr>
+          <w:b/>
+          <w:noProof/>
+          <w:lang w:eastAsia="ru-RU"/>
+        </w:rPr>
+        <w:t>1826-б (ориг)</w:t>
+      </w:r>
+      <w:r>
+        <w:rPr>
+          <w:b/>
+          <w:noProof/>
+          <w:lang w:eastAsia="ru-RU"/>
+        </w:rPr>
+        <w:t>.</w:t>
+      </w:r>
+      <w:r>
+        <w:rPr>
+          <w:b/>
+          <w:noProof/>
+          <w:lang w:eastAsia="ru-RU"/>
+        </w:rPr>
+        <w:tab/>
+      </w:r>
+    </w:p>
+    <w:p>
+      <w:pPr>
+        <w:rPr>
+          <w:b/>
+          <w:noProof/>
+          <w:lang w:eastAsia="ru-RU"/>
+        </w:rPr>
+      </w:pPr>
+    </w:p>
+    <w:p>
+      <w:pPr>
+        <w:rPr>
+          <w:b/>
+          <w:noProof/>
+          <w:lang w:eastAsia="ru-RU"/>
+        </w:rPr>
+      </w:pPr>
+      <w:r>
+        <w:rPr>
+          <w:noProof/>
+        </w:rPr>
+        <w:drawing>
+          <wp:inline distT="0" distB="0" distL="0" distR="0" wp14:anchorId="1F18CF8A" wp14:editId="15DEA8B1">
+            <wp:extent cx="5940425" cy="1555750"/>
+            <wp:effectExtent l="0" t="0" r="3175" b="6350"/>
+            <wp:docPr id="77" name="Рисунок 77"/>
+            <wp:cNvGraphicFramePr>
+              <a:graphicFrameLocks xmlns:a="http://schemas.openxmlformats.org/drawingml/2006/main" noChangeAspect="1"/>
+            </wp:cNvGraphicFramePr>
+            <a:graphic xmlns:a="http://schemas.openxmlformats.org/drawingml/2006/main">
+              <a:graphicData uri="http://schemas.openxmlformats.org/drawingml/2006/picture">
+                <pic:pic xmlns:pic="http://schemas.openxmlformats.org/drawingml/2006/picture">
+                  <pic:nvPicPr>
+                    <pic:cNvPr id="1" name=""/>
+                    <pic:cNvPicPr/>
+                  </pic:nvPicPr>
+                  <pic:blipFill>
+                    <a:blip r:embed="rId8"/>
+                    <a:stretch>
+                      <a:fillRect/>
+                    </a:stretch>
+                  </pic:blipFill>
+                  <pic:spPr>
+                    <a:xfrm>
+                      <a:off x="0" y="0"/>
+                      <a:ext cx="5940425" cy="1555750"/>
+                    </a:xfrm>
+                    <a:prstGeom prst="rect">
+                      <a:avLst/>
+                    </a:prstGeom>
+                  </pic:spPr>
+                </pic:pic>
+              </a:graphicData>
+            </a:graphic>
+          </wp:inline>
+        </w:drawing>
+      </w:r>
+    </w:p>
+    <w:p>
+      <w:pPr>
+        <w:rPr>
+          <w:b/>
+          <w:noProof/>
+          <w:lang w:eastAsia="ru-RU"/>
+        </w:rPr>
+      </w:pPr>
+    </w:p>
+    <w:p>
+      <w:pPr>
+        <w:rPr>
+          <w:noProof/>
+          <w:lang w:eastAsia="ru-RU"/>
+        </w:rPr>
+      </w:pPr>
+      <w:r>
+        <w:rPr>
+          <w:noProof/>
+          <w:lang w:eastAsia="ru-RU"/>
+        </w:rPr>
+        <w:t>Осовская Покровская</w:t>
+      </w:r>
+      <w:r>
+        <w:rPr>
+          <w:noProof/>
+          <w:lang w:eastAsia="ru-RU"/>
+        </w:rPr>
+        <w:t xml:space="preserve"> церковь. 11 ноября 1826 года. Метрическая запись о венчании.</w:t>
+      </w:r>
+    </w:p>
+    <w:p>
+      <w:pPr>
+        <w:rPr>
+          <w:b/>
+          <w:noProof/>
+          <w:lang w:eastAsia="ru-RU"/>
+        </w:rPr>
+      </w:pPr>
+    </w:p>
+    <w:p>
+      <w:pPr>
+        <w:rPr>
+          <w:bCs/>
+        </w:rPr>
+      </w:pPr>
+      <w:r>
+        <w:rPr>
+          <w:bCs/>
+          <w:color w:val="000000" w:themeColor="text1"/>
+          <w:lang w:val="pl-PL"/>
+        </w:rPr>
+        <w:t>Kuzyronow</w:t>
+      </w:r>
+      <w:r>
+        <w:rPr>
+          <w:bCs/>
+          <w:color w:val="000000" w:themeColor="text1"/>
+        </w:rPr>
+        <w:t xml:space="preserve"> </w:t>
+      </w:r>
+      <w:r>
+        <w:rPr>
+          <w:bCs/>
+          <w:color w:val="000000" w:themeColor="text1"/>
+          <w:lang w:val="pl-PL"/>
+        </w:rPr>
+        <w:t>Jan</w:t>
+      </w:r>
+      <w:r>
+        <w:rPr>
+          <w:bCs/>
+        </w:rPr>
+        <w:t xml:space="preserve"> – жених, молодой, парафии </w:t>
+      </w:r>
+      <w:proofErr w:type="spellStart"/>
+      <w:r>
+        <w:rPr>
+          <w:bCs/>
+        </w:rPr>
+        <w:t>Осовской</w:t>
+      </w:r>
+      <w:proofErr w:type="spellEnd"/>
+      <w:r>
+        <w:rPr>
+          <w:bCs/>
+        </w:rPr>
+        <w:t xml:space="preserve">: </w:t>
+      </w:r>
+      <w:proofErr w:type="spellStart"/>
+      <w:r>
+        <w:rPr>
+          <w:bCs/>
+        </w:rPr>
+        <w:t>Кузура</w:t>
+      </w:r>
+      <w:proofErr w:type="spellEnd"/>
+      <w:r>
+        <w:rPr>
+          <w:bCs/>
+        </w:rPr>
+        <w:t xml:space="preserve"> Ян Сапронов, с деревни </w:t>
+      </w:r>
+      <w:proofErr w:type="spellStart"/>
+      <w:r>
+        <w:rPr>
+          <w:bCs/>
+        </w:rPr>
+        <w:t>Недаль</w:t>
+      </w:r>
+      <w:proofErr w:type="spellEnd"/>
+      <w:r>
+        <w:rPr>
+          <w:bCs/>
+        </w:rPr>
+        <w:t>.</w:t>
+      </w:r>
+    </w:p>
+    <w:p>
+      <w:pPr>
+        <w:rPr>
+          <w:bCs/>
+        </w:rPr>
+      </w:pPr>
+      <w:r>
+        <w:rPr>
+          <w:bCs/>
+          <w:lang w:val="pl-PL"/>
+        </w:rPr>
+        <w:t>Dziuziu</w:t>
+      </w:r>
+      <w:r>
+        <w:rPr>
+          <w:bCs/>
+        </w:rPr>
+        <w:t>ł</w:t>
+      </w:r>
+      <w:r>
+        <w:rPr>
+          <w:bCs/>
+          <w:lang w:val="pl-PL"/>
+        </w:rPr>
+        <w:t>owna</w:t>
+      </w:r>
+      <w:r>
+        <w:rPr>
+          <w:bCs/>
+        </w:rPr>
+        <w:t xml:space="preserve"> </w:t>
+      </w:r>
+      <w:r>
+        <w:rPr>
+          <w:bCs/>
+          <w:lang w:val="pl-PL"/>
+        </w:rPr>
+        <w:t>Krystyna</w:t>
+      </w:r>
+      <w:r>
+        <w:rPr>
+          <w:bCs/>
+        </w:rPr>
+        <w:t xml:space="preserve"> – невеста, девка, парафии </w:t>
+      </w:r>
+      <w:proofErr w:type="spellStart"/>
+      <w:r>
+        <w:rPr>
+          <w:bCs/>
+        </w:rPr>
+        <w:t>Осовской</w:t>
+      </w:r>
+      <w:proofErr w:type="spellEnd"/>
+      <w:r>
+        <w:rPr>
+          <w:bCs/>
+        </w:rPr>
+        <w:t xml:space="preserve">: </w:t>
+      </w:r>
+      <w:proofErr w:type="spellStart"/>
+      <w:r>
+        <w:rPr>
+          <w:bCs/>
+        </w:rPr>
+        <w:t>Дзюзюла</w:t>
+      </w:r>
+      <w:proofErr w:type="spellEnd"/>
+      <w:r>
+        <w:rPr>
+          <w:bCs/>
+        </w:rPr>
+        <w:t xml:space="preserve"> Кристина, с деревни </w:t>
+      </w:r>
+      <w:proofErr w:type="spellStart"/>
+      <w:r>
+        <w:rPr>
+          <w:bCs/>
+        </w:rPr>
+        <w:t>Недаль</w:t>
+      </w:r>
+      <w:proofErr w:type="spellEnd"/>
+      <w:r>
+        <w:rPr>
+          <w:bCs/>
+        </w:rPr>
+        <w:t>.</w:t>
+      </w:r>
+    </w:p>
+    <w:p>
+      <w:pPr>
+        <w:rPr>
+          <w:bCs/>
+        </w:rPr>
+      </w:pPr>
+      <w:r>
+        <w:rPr>
+          <w:bCs/>
+          <w:color w:val="000000" w:themeColor="text1"/>
+          <w:lang w:val="pl-PL"/>
+        </w:rPr>
+        <w:t>Ziemczonek</w:t>
+      </w:r>
+      <w:r>
+        <w:rPr>
+          <w:bCs/>
+          <w:color w:val="000000" w:themeColor="text1"/>
+        </w:rPr>
+        <w:t xml:space="preserve"> </w:t>
+      </w:r>
+      <w:r>
+        <w:rPr>
+          <w:bCs/>
+          <w:color w:val="000000" w:themeColor="text1"/>
+          <w:lang w:val="pl-PL"/>
+        </w:rPr>
+        <w:t>Andrzey</w:t>
+      </w:r>
+      <w:r>
+        <w:rPr>
+          <w:bCs/>
+        </w:rPr>
+        <w:t xml:space="preserve"> – свидетель, с фольварка Лужок.</w:t>
+      </w:r>
+    </w:p>
+    <w:p>
+      <w:pPr>
+        <w:rPr>
+          <w:bCs/>
+        </w:rPr>
+      </w:pPr>
+      <w:r>
+        <w:rPr>
+          <w:bCs/>
+          <w:color w:val="000000" w:themeColor="text1"/>
+          <w:lang w:val="pl-PL"/>
+        </w:rPr>
+        <w:t>Szpet</w:t>
+      </w:r>
+      <w:r>
+        <w:rPr>
+          <w:bCs/>
+          <w:color w:val="000000" w:themeColor="text1"/>
+        </w:rPr>
+        <w:t xml:space="preserve"> </w:t>
+      </w:r>
+      <w:r>
+        <w:rPr>
+          <w:bCs/>
+          <w:color w:val="000000" w:themeColor="text1"/>
+          <w:lang w:val="pl-PL"/>
+        </w:rPr>
+        <w:t>Symon</w:t>
+      </w:r>
+      <w:r>
+        <w:rPr>
+          <w:bCs/>
+        </w:rPr>
+        <w:t xml:space="preserve"> – свидетель</w:t>
+      </w:r>
+      <w:r>
+        <w:rPr>
+          <w:bCs/>
+        </w:rPr>
+        <w:t xml:space="preserve">: </w:t>
+      </w:r>
+      <w:proofErr w:type="spellStart"/>
+      <w:r>
+        <w:rPr>
+          <w:bCs/>
+        </w:rPr>
+        <w:t>Шпет</w:t>
+      </w:r>
+      <w:proofErr w:type="spellEnd"/>
+      <w:r>
+        <w:rPr>
+          <w:bCs/>
+        </w:rPr>
+        <w:t xml:space="preserve"> </w:t>
+      </w:r>
+      <w:proofErr w:type="spellStart"/>
+      <w:r>
+        <w:rPr>
+          <w:bCs/>
+        </w:rPr>
+        <w:t>Сымон</w:t>
+      </w:r>
+      <w:proofErr w:type="spellEnd"/>
+      <w:r>
+        <w:rPr>
+          <w:bCs/>
+        </w:rPr>
+        <w:t xml:space="preserve"> Иосифов, деревня </w:t>
+      </w:r>
+      <w:proofErr w:type="spellStart"/>
+      <w:r>
+        <w:rPr>
+          <w:bCs/>
+        </w:rPr>
+        <w:t>Недаль</w:t>
+      </w:r>
+      <w:proofErr w:type="spellEnd"/>
+      <w:r>
+        <w:rPr>
+          <w:bCs/>
+        </w:rPr>
+        <w:t>.</w:t>
+      </w:r>
+    </w:p>
+    <w:p>
+      <w:pPr>
+        <w:rPr>
+          <w:bCs/>
+        </w:rPr>
+      </w:pPr>
+      <w:r>
+        <w:rPr>
+          <w:bCs/>
+          <w:lang w:val="pl-PL"/>
+        </w:rPr>
+        <w:t>Woyniewicz</w:t>
+      </w:r>
+      <w:r>
+        <w:rPr>
+          <w:bCs/>
+        </w:rPr>
+        <w:t xml:space="preserve"> </w:t>
+      </w:r>
+      <w:r>
+        <w:rPr>
+          <w:bCs/>
+          <w:lang w:val="pl-PL"/>
+        </w:rPr>
+        <w:t>Tomasz</w:t>
+      </w:r>
+      <w:r>
+        <w:rPr>
+          <w:bCs/>
+        </w:rPr>
+        <w:t xml:space="preserve"> – ксёндз.</w:t>
+      </w:r>
+    </w:p>
+    <w:bookmarkEnd w:id="10"/>
+    <w:p>
+      <w:pPr>
+        <w:rPr>
+          <w:lang w:val="be-BY"/>
+        </w:rPr>
+      </w:pPr>
+    </w:p>
+    <w:p>
+      <w:pPr>
+        <w:rPr>
+          <w:bCs/>
+          <w:noProof/>
+          <w:lang w:eastAsia="ru-RU"/>
+        </w:rPr>
+      </w:pPr>
+      <w:r>
+        <w:rPr>
+          <w:b/>
+          <w:bCs/>
+          <w:noProof/>
+          <w:lang w:eastAsia="ru-RU"/>
+        </w:rPr>
+        <w:t>НИАБ 136-13-1033</w:t>
+      </w:r>
+      <w:r>
+        <w:rPr>
+          <w:b/>
+          <w:bCs/>
+          <w:noProof/>
+          <w:lang w:eastAsia="ru-RU"/>
+        </w:rPr>
+        <w:tab/>
+      </w:r>
+      <w:r>
+        <w:rPr>
+          <w:noProof/>
+          <w:lang w:eastAsia="ru-RU"/>
+        </w:rPr>
+        <w:t>Лист 7об.</w:t>
+      </w:r>
+      <w:r>
+        <w:rPr>
+          <w:b/>
+          <w:noProof/>
+          <w:lang w:eastAsia="ru-RU"/>
+        </w:rPr>
+        <w:t xml:space="preserve"> </w:t>
+      </w:r>
+      <w:r>
+        <w:rPr>
+          <w:b/>
+          <w:noProof/>
+          <w:lang w:eastAsia="ru-RU"/>
+        </w:rPr>
+        <w:t>Метрическая запись №3/</w:t>
+      </w:r>
+      <w:r>
+        <w:rPr>
+          <w:b/>
+          <w:noProof/>
+          <w:lang w:eastAsia="ru-RU"/>
+        </w:rPr>
+        <w:t>1827-б (ориг)</w:t>
+      </w:r>
+      <w:r>
+        <w:rPr>
+          <w:b/>
+          <w:noProof/>
+          <w:lang w:eastAsia="ru-RU"/>
+        </w:rPr>
+        <w:t>.</w:t>
+      </w:r>
+      <w:r>
+        <w:rPr>
+          <w:b/>
+          <w:noProof/>
+          <w:lang w:eastAsia="ru-RU"/>
+        </w:rPr>
+        <w:tab/>
+      </w:r>
+    </w:p>
+    <w:p>
+      <w:pPr>
+        <w:rPr>
+          <w:b/>
+          <w:noProof/>
+          <w:lang w:eastAsia="ru-RU"/>
+        </w:rPr>
+      </w:pPr>
+    </w:p>
+    <w:p>
+      <w:pPr>
+        <w:rPr>
+          <w:b/>
+          <w:noProof/>
+          <w:lang w:eastAsia="ru-RU"/>
+        </w:rPr>
+      </w:pPr>
+      <w:r>
+        <w:rPr>
+          <w:noProof/>
+        </w:rPr>
+        <w:drawing>
+          <wp:inline distT="0" distB="0" distL="0" distR="0" wp14:anchorId="3A1480DC" wp14:editId="3FA037D6">
+            <wp:extent cx="5940425" cy="1318895"/>
+            <wp:effectExtent l="0" t="0" r="3175" b="0"/>
+            <wp:docPr id="81" name="Рисунок 81"/>
+            <wp:cNvGraphicFramePr>
+              <a:graphicFrameLocks xmlns:a="http://schemas.openxmlformats.org/drawingml/2006/main" noChangeAspect="1"/>
+            </wp:cNvGraphicFramePr>
+            <a:graphic xmlns:a="http://schemas.openxmlformats.org/drawingml/2006/main">
+              <a:graphicData uri="http://schemas.openxmlformats.org/drawingml/2006/picture">
+                <pic:pic xmlns:pic="http://schemas.openxmlformats.org/drawingml/2006/picture">
+                  <pic:nvPicPr>
+                    <pic:cNvPr id="1" name=""/>
+                    <pic:cNvPicPr/>
+                  </pic:nvPicPr>
+                  <pic:blipFill>
+                    <a:blip r:embed="rId9"/>
+                    <a:stretch>
+                      <a:fillRect/>
+                    </a:stretch>
+                  </pic:blipFill>
+                  <pic:spPr>
+                    <a:xfrm>
+                      <a:off x="0" y="0"/>
+                      <a:ext cx="5940425" cy="1318895"/>
+                    </a:xfrm>
+                    <a:prstGeom prst="rect">
+                      <a:avLst/>
+                    </a:prstGeom>
+                  </pic:spPr>
+                </pic:pic>
+              </a:graphicData>
+            </a:graphic>
+          </wp:inline>
+        </w:drawing>
+      </w:r>
+    </w:p>
+    <w:p>
+      <w:pPr>
+        <w:rPr>
+          <w:b/>
+          <w:noProof/>
+          <w:lang w:eastAsia="ru-RU"/>
+        </w:rPr>
+      </w:pPr>
+    </w:p>
+    <w:p>
+      <w:pPr>
+        <w:rPr>
+          <w:noProof/>
+          <w:lang w:eastAsia="ru-RU"/>
+        </w:rPr>
+      </w:pPr>
+      <w:r>
+        <w:rPr>
+          <w:noProof/>
+          <w:lang w:eastAsia="ru-RU"/>
+        </w:rPr>
+        <w:t>Осовская Покровская</w:t>
+      </w:r>
+      <w:r>
+        <w:rPr>
+          <w:noProof/>
+          <w:lang w:eastAsia="ru-RU"/>
+        </w:rPr>
+        <w:t xml:space="preserve"> церковь. 29 октября 1827 года. Метрическая запись о венчании.</w:t>
+      </w:r>
+    </w:p>
+    <w:p>
+      <w:pPr>
+        <w:rPr>
+          <w:b/>
+          <w:noProof/>
+          <w:lang w:eastAsia="ru-RU"/>
+        </w:rPr>
+      </w:pPr>
+    </w:p>
+    <w:p>
+      <w:pPr>
+        <w:rPr>
+          <w:bCs/>
+        </w:rPr>
+      </w:pPr>
+      <w:r>
+        <w:rPr>
+          <w:bCs/>
+          <w:color w:val="000000" w:themeColor="text1"/>
+          <w:lang w:val="pl-PL"/>
+        </w:rPr>
+        <w:t>Szpet</w:t>
+      </w:r>
+      <w:r>
+        <w:rPr>
+          <w:bCs/>
+          <w:color w:val="000000" w:themeColor="text1"/>
+        </w:rPr>
+        <w:t xml:space="preserve"> </w:t>
+      </w:r>
+      <w:r>
+        <w:rPr>
+          <w:bCs/>
+          <w:color w:val="000000" w:themeColor="text1"/>
+          <w:lang w:val="pl-PL"/>
+        </w:rPr>
+        <w:t>Symon</w:t>
+      </w:r>
+      <w:r>
+        <w:rPr>
+          <w:bCs/>
+        </w:rPr>
+        <w:t xml:space="preserve"> – жених, молодой, парафии </w:t>
+      </w:r>
+      <w:proofErr w:type="spellStart"/>
+      <w:r>
+        <w:rPr>
+          <w:bCs/>
+        </w:rPr>
+        <w:t>Осовской</w:t>
+      </w:r>
+      <w:proofErr w:type="spellEnd"/>
+      <w:r>
+        <w:rPr>
+          <w:bCs/>
+        </w:rPr>
+        <w:t xml:space="preserve">: </w:t>
+      </w:r>
+      <w:proofErr w:type="spellStart"/>
+      <w:r>
+        <w:rPr>
+          <w:bCs/>
+        </w:rPr>
+        <w:t>Шпет</w:t>
+      </w:r>
+      <w:proofErr w:type="spellEnd"/>
+      <w:r>
+        <w:rPr>
+          <w:bCs/>
+        </w:rPr>
+        <w:t xml:space="preserve"> </w:t>
+      </w:r>
+      <w:proofErr w:type="spellStart"/>
+      <w:r>
+        <w:rPr>
+          <w:bCs/>
+        </w:rPr>
+        <w:t>Сымон</w:t>
+      </w:r>
+      <w:proofErr w:type="spellEnd"/>
+      <w:r>
+        <w:rPr>
+          <w:bCs/>
+        </w:rPr>
+        <w:t xml:space="preserve"> Иосифов, с деревни </w:t>
+      </w:r>
+      <w:proofErr w:type="spellStart"/>
+      <w:r>
+        <w:rPr>
+          <w:bCs/>
+        </w:rPr>
+        <w:t>Недаль</w:t>
+      </w:r>
+      <w:proofErr w:type="spellEnd"/>
+      <w:r>
+        <w:rPr>
+          <w:bCs/>
+        </w:rPr>
+        <w:t>.</w:t>
+      </w:r>
+    </w:p>
+    <w:p>
+      <w:pPr>
+        <w:rPr>
+          <w:bCs/>
+        </w:rPr>
+      </w:pPr>
+      <w:r>
+        <w:rPr>
+          <w:bCs/>
+          <w:lang w:val="pl-PL"/>
+        </w:rPr>
+        <w:t>Suszkowa</w:t>
+      </w:r>
+      <w:r>
+        <w:rPr>
+          <w:bCs/>
+        </w:rPr>
+        <w:t xml:space="preserve"> </w:t>
+      </w:r>
+      <w:r>
+        <w:rPr>
+          <w:bCs/>
+          <w:lang w:val="pl-PL"/>
+        </w:rPr>
+        <w:t>Matruna</w:t>
+      </w:r>
+      <w:r>
+        <w:rPr>
+          <w:bCs/>
+        </w:rPr>
+        <w:t xml:space="preserve"> – невеста, девка, парафии </w:t>
+      </w:r>
+      <w:proofErr w:type="spellStart"/>
+      <w:r>
+        <w:rPr>
+          <w:bCs/>
+        </w:rPr>
+        <w:t>Осовской</w:t>
+      </w:r>
+      <w:proofErr w:type="spellEnd"/>
+      <w:r>
+        <w:rPr>
+          <w:bCs/>
+        </w:rPr>
+        <w:t xml:space="preserve">, с деревни </w:t>
+      </w:r>
+      <w:proofErr w:type="spellStart"/>
+      <w:r>
+        <w:rPr>
+          <w:bCs/>
+        </w:rPr>
+        <w:t>Разлитье</w:t>
+      </w:r>
+      <w:proofErr w:type="spellEnd"/>
+      <w:r>
+        <w:rPr>
+          <w:bCs/>
+        </w:rPr>
+        <w:t xml:space="preserve">: </w:t>
+      </w:r>
+      <w:proofErr w:type="spellStart"/>
+      <w:r>
+        <w:rPr>
+          <w:bCs/>
+        </w:rPr>
+        <w:t>Шпет</w:t>
+      </w:r>
+      <w:proofErr w:type="spellEnd"/>
+      <w:r>
+        <w:rPr>
+          <w:bCs/>
+        </w:rPr>
+        <w:t xml:space="preserve"> </w:t>
+      </w:r>
+      <w:proofErr w:type="spellStart"/>
+      <w:r>
+        <w:rPr>
+          <w:bCs/>
+        </w:rPr>
+        <w:t>Матруна</w:t>
+      </w:r>
+      <w:proofErr w:type="spellEnd"/>
+      <w:r>
+        <w:rPr>
+          <w:bCs/>
+        </w:rPr>
+        <w:t xml:space="preserve">, с деревни </w:t>
+      </w:r>
+      <w:proofErr w:type="spellStart"/>
+      <w:r>
+        <w:rPr>
+          <w:bCs/>
+        </w:rPr>
+        <w:t>Недаль</w:t>
+      </w:r>
+      <w:proofErr w:type="spellEnd"/>
+      <w:r>
+        <w:rPr>
+          <w:bCs/>
+        </w:rPr>
+        <w:t>.</w:t>
+      </w:r>
+    </w:p>
+    <w:p>
+      <w:pPr>
+        <w:rPr>
+          <w:bCs/>
+        </w:rPr>
+      </w:pPr>
+      <w:r>
+        <w:rPr>
+          <w:bCs/>
+          <w:color w:val="000000" w:themeColor="text1"/>
+          <w:lang w:val="pl-PL"/>
+        </w:rPr>
+        <w:t>Kuzuro</w:t>
+      </w:r>
+      <w:r>
+        <w:rPr>
+          <w:bCs/>
+          <w:color w:val="000000" w:themeColor="text1"/>
+        </w:rPr>
+        <w:t xml:space="preserve"> </w:t>
+      </w:r>
+      <w:r>
+        <w:rPr>
+          <w:bCs/>
+          <w:color w:val="000000" w:themeColor="text1"/>
+          <w:lang w:val="pl-PL"/>
+        </w:rPr>
+        <w:t>Jan</w:t>
+      </w:r>
+      <w:r>
+        <w:rPr>
+          <w:bCs/>
+        </w:rPr>
+        <w:t xml:space="preserve"> – свидетель</w:t>
+      </w:r>
+      <w:r>
+        <w:rPr>
+          <w:bCs/>
+        </w:rPr>
+        <w:t xml:space="preserve">: </w:t>
+      </w:r>
+      <w:proofErr w:type="spellStart"/>
+      <w:r>
+        <w:rPr>
+          <w:bCs/>
+        </w:rPr>
+        <w:t>Кузура</w:t>
+      </w:r>
+      <w:proofErr w:type="spellEnd"/>
+      <w:r>
+        <w:rPr>
+          <w:bCs/>
+        </w:rPr>
+        <w:t xml:space="preserve"> Ян Сапронов, с деревни </w:t>
+      </w:r>
+      <w:proofErr w:type="spellStart"/>
+      <w:r>
+        <w:rPr>
+          <w:bCs/>
+        </w:rPr>
+        <w:t>Недаль</w:t>
+      </w:r>
+      <w:proofErr w:type="spellEnd"/>
+      <w:r>
+        <w:rPr>
+          <w:bCs/>
+        </w:rPr>
+        <w:t>.</w:t>
+      </w:r>
+    </w:p>
+    <w:p>
+      <w:pPr>
+        <w:rPr>
+          <w:bCs/>
+        </w:rPr>
+      </w:pPr>
+      <w:r>
+        <w:rPr>
+          <w:bCs/>
+          <w:color w:val="000000" w:themeColor="text1"/>
+          <w:lang w:val="pl-PL"/>
+        </w:rPr>
+        <w:t>Zielonko</w:t>
+      </w:r>
+      <w:r>
+        <w:rPr>
+          <w:bCs/>
+          <w:color w:val="000000" w:themeColor="text1"/>
+        </w:rPr>
+        <w:t xml:space="preserve"> </w:t>
+      </w:r>
+      <w:r>
+        <w:rPr>
+          <w:bCs/>
+          <w:color w:val="000000" w:themeColor="text1"/>
+          <w:lang w:val="pl-PL"/>
+        </w:rPr>
+        <w:t>Adam</w:t>
+      </w:r>
+      <w:r>
+        <w:rPr>
+          <w:bCs/>
+        </w:rPr>
+        <w:t xml:space="preserve"> – свидетель, с деревни </w:t>
+      </w:r>
+      <w:proofErr w:type="spellStart"/>
+      <w:r>
+        <w:rPr>
+          <w:bCs/>
+        </w:rPr>
+        <w:t>Замосточье</w:t>
+      </w:r>
+      <w:proofErr w:type="spellEnd"/>
+      <w:r>
+        <w:rPr>
+          <w:bCs/>
+        </w:rPr>
+        <w:t>.</w:t>
+      </w:r>
+    </w:p>
+    <w:p>
+      <w:pPr>
+        <w:rPr>
+          <w:bCs/>
+        </w:rPr>
+      </w:pPr>
+      <w:r>
+        <w:rPr>
+          <w:bCs/>
+          <w:lang w:val="pl-PL"/>
+        </w:rPr>
+        <w:t>Woyniewicz</w:t>
+      </w:r>
+      <w:r>
+        <w:rPr>
+          <w:bCs/>
+        </w:rPr>
+        <w:t xml:space="preserve"> </w:t>
+      </w:r>
+      <w:r>
+        <w:rPr>
+          <w:bCs/>
+          <w:lang w:val="pl-PL"/>
+        </w:rPr>
+        <w:t>Tomasz</w:t>
+      </w:r>
+      <w:r>
+        <w:rPr>
+          <w:bCs/>
+        </w:rPr>
+        <w:t xml:space="preserve"> – ксёндз.</w:t>
+      </w:r>
+    </w:p>
+    <w:p>
+      <w:pPr>
+        <w:rPr>
+          <w:lang w:val="be-BY"/>
+        </w:rPr>
+      </w:pPr>
+    </w:p>
+    <w:p>
+      <w:pPr>
+        <w:rPr>
+          <w:b/>
+        </w:rPr>
+      </w:pPr>
+      <w:bookmarkStart w:id="11" w:name="_Hlk123589421"/>
+      <w:bookmarkStart w:id="12" w:name="_Hlk123660963"/>
       <w:r>
         <w:rPr>
           <w:b/>
@@ -2063,1151 +3936,1551 @@
         <w:rPr>
           <w:bCs/>
         </w:rPr>
-        <w:t xml:space="preserve"> предводителя дворянства Иосифа Михайлы сына Слизень и состоящих </w:t>
-      </w:r>
-      <w:proofErr w:type="spellStart"/>
-      <w:r>
-        <w:rPr>
-          <w:bCs/>
-        </w:rPr>
-        <w:t>мужеска</w:t>
-      </w:r>
-      <w:proofErr w:type="spellEnd"/>
-      <w:r>
-        <w:rPr>
-          <w:bCs/>
-        </w:rPr>
+        <w:t xml:space="preserve"> предводителя дворянства Иосифа Михайлы сына Слизень и состоящих мужеска и </w:t>
+      </w:r>
+      <w:proofErr w:type="spellStart"/>
+      <w:r>
+        <w:rPr>
+          <w:bCs/>
+        </w:rPr>
+        <w:t>женска</w:t>
+      </w:r>
+      <w:proofErr w:type="spellEnd"/>
+      <w:r>
+        <w:rPr>
+          <w:bCs/>
+        </w:rPr>
+        <w:t xml:space="preserve"> пола дворовых людях и крестьянах</w:t>
+      </w:r>
+    </w:p>
+    <w:p>
+      <w:pPr>
+        <w:rPr>
+          <w:bCs/>
+        </w:rPr>
+      </w:pPr>
+    </w:p>
+    <w:p>
+      <w:pPr>
+        <w:rPr>
+          <w:bCs/>
+        </w:rPr>
+      </w:pPr>
+      <w:r>
+        <w:rPr>
+          <w:bCs/>
+        </w:rPr>
+        <w:t>лист 135об-136</w:t>
+      </w:r>
+      <w:r>
+        <w:rPr>
+          <w:bCs/>
+        </w:rPr>
+        <w:tab/>
+        <w:t>деревня Нидали</w:t>
+      </w:r>
+    </w:p>
+    <w:p>
+      <w:pPr>
+        <w:rPr>
+          <w:bCs/>
+        </w:rPr>
+      </w:pPr>
+    </w:p>
+    <w:bookmarkEnd w:id="11"/>
+    <w:p>
+      <w:pPr>
+        <w:rPr>
+          <w:bCs/>
+        </w:rPr>
+      </w:pPr>
+      <w:r>
+        <w:rPr>
+          <w:bCs/>
+        </w:rPr>
+        <w:t>№3</w:t>
+      </w:r>
+      <w:r>
+        <w:rPr>
+          <w:bCs/>
+        </w:rPr>
+        <w:tab/>
+      </w:r>
+      <w:proofErr w:type="spellStart"/>
+      <w:r>
+        <w:rPr>
+          <w:bCs/>
+        </w:rPr>
+        <w:t>Микита</w:t>
+      </w:r>
+      <w:proofErr w:type="spellEnd"/>
+      <w:r>
+        <w:rPr>
+          <w:bCs/>
+        </w:rPr>
+        <w:t xml:space="preserve"> Парфенов </w:t>
+      </w:r>
+      <w:proofErr w:type="spellStart"/>
+      <w:r>
+        <w:rPr>
+          <w:bCs/>
+        </w:rPr>
+        <w:t>Кузура</w:t>
+      </w:r>
+      <w:proofErr w:type="spellEnd"/>
+      <w:r>
+        <w:rPr>
+          <w:bCs/>
+        </w:rPr>
+        <w:tab/>
+      </w:r>
+      <w:r>
+        <w:rPr>
+          <w:bCs/>
+        </w:rPr>
+        <w:tab/>
+      </w:r>
+      <w:r>
+        <w:rPr>
+          <w:bCs/>
+        </w:rPr>
+        <w:tab/>
+      </w:r>
+      <w:r>
+        <w:rPr>
+          <w:bCs/>
+        </w:rPr>
+        <w:tab/>
+      </w:r>
+      <w:r>
+        <w:rPr>
+          <w:bCs/>
+        </w:rPr>
+        <w:tab/>
+      </w:r>
+      <w:r>
+        <w:rPr>
+          <w:bCs/>
+        </w:rPr>
+        <w:tab/>
+      </w:r>
+      <w:r>
+        <w:rPr>
+          <w:bCs/>
+        </w:rPr>
+        <w:tab/>
+        <w:t xml:space="preserve">25 </w:t>
+      </w:r>
+      <w:proofErr w:type="gramStart"/>
+      <w:r>
+        <w:rPr>
+          <w:bCs/>
+        </w:rPr>
+        <w:t>- ?</w:t>
+      </w:r>
+      <w:proofErr w:type="gramEnd"/>
+    </w:p>
+    <w:p>
+      <w:pPr>
+        <w:rPr>
+          <w:bCs/>
+        </w:rPr>
+      </w:pPr>
+      <w:proofErr w:type="spellStart"/>
+      <w:r>
+        <w:rPr>
+          <w:bCs/>
+        </w:rPr>
+        <w:t>Микиты</w:t>
+      </w:r>
+      <w:proofErr w:type="spellEnd"/>
+      <w:r>
+        <w:rPr>
+          <w:bCs/>
+        </w:rPr>
+        <w:t xml:space="preserve"> сыновья Михаил</w:t>
+      </w:r>
+      <w:r>
+        <w:rPr>
+          <w:bCs/>
+        </w:rPr>
+        <w:tab/>
+      </w:r>
+      <w:r>
+        <w:rPr>
+          <w:bCs/>
+        </w:rPr>
+        <w:tab/>
+      </w:r>
+      <w:r>
+        <w:rPr>
+          <w:bCs/>
+        </w:rPr>
+        <w:tab/>
+      </w:r>
+      <w:r>
+        <w:rPr>
+          <w:bCs/>
+        </w:rPr>
+        <w:tab/>
+      </w:r>
+      <w:r>
+        <w:rPr>
+          <w:bCs/>
+        </w:rPr>
+        <w:tab/>
+      </w:r>
+      <w:r>
+        <w:rPr>
+          <w:bCs/>
+        </w:rPr>
+        <w:tab/>
+      </w:r>
+      <w:r>
+        <w:rPr>
+          <w:bCs/>
+        </w:rPr>
+        <w:tab/>
+      </w:r>
+      <w:r>
+        <w:rPr>
+          <w:bCs/>
+        </w:rPr>
+        <w:tab/>
+      </w:r>
+      <w:proofErr w:type="spellStart"/>
+      <w:r>
+        <w:rPr>
+          <w:bCs/>
+        </w:rPr>
+        <w:t>вновьрожд</w:t>
+      </w:r>
+      <w:proofErr w:type="spellEnd"/>
+      <w:proofErr w:type="gramStart"/>
+      <w:r>
+        <w:rPr>
+          <w:bCs/>
+        </w:rPr>
+        <w:t>- ?</w:t>
+      </w:r>
+      <w:proofErr w:type="gramEnd"/>
+    </w:p>
+    <w:p>
+      <w:pPr>
+        <w:rPr>
+          <w:bCs/>
+        </w:rPr>
+      </w:pPr>
+      <w:r>
+        <w:rPr>
+          <w:bCs/>
+        </w:rPr>
+        <w:t>Павел</w:t>
+      </w:r>
+      <w:r>
+        <w:rPr>
+          <w:bCs/>
+        </w:rPr>
+        <w:tab/>
+      </w:r>
+      <w:r>
+        <w:rPr>
+          <w:bCs/>
+        </w:rPr>
+        <w:tab/>
+      </w:r>
+      <w:r>
+        <w:rPr>
+          <w:bCs/>
+        </w:rPr>
+        <w:tab/>
+      </w:r>
+      <w:r>
+        <w:rPr>
+          <w:bCs/>
+        </w:rPr>
+        <w:tab/>
+      </w:r>
+      <w:r>
+        <w:rPr>
+          <w:bCs/>
+        </w:rPr>
+        <w:tab/>
+      </w:r>
+      <w:r>
+        <w:rPr>
+          <w:bCs/>
+        </w:rPr>
+        <w:tab/>
+      </w:r>
+      <w:r>
+        <w:rPr>
+          <w:bCs/>
+        </w:rPr>
+        <w:tab/>
+      </w:r>
+      <w:r>
+        <w:rPr>
+          <w:bCs/>
+        </w:rPr>
+        <w:tab/>
+      </w:r>
+      <w:r>
+        <w:rPr>
+          <w:bCs/>
+        </w:rPr>
+        <w:tab/>
+      </w:r>
+      <w:r>
+        <w:rPr>
+          <w:bCs/>
+        </w:rPr>
+        <w:tab/>
+      </w:r>
+      <w:r>
+        <w:rPr>
+          <w:bCs/>
+        </w:rPr>
+        <w:tab/>
+      </w:r>
+      <w:proofErr w:type="spellStart"/>
+      <w:r>
+        <w:rPr>
+          <w:bCs/>
+        </w:rPr>
+        <w:t>вновьрожд</w:t>
+      </w:r>
+      <w:proofErr w:type="spellEnd"/>
+      <w:r>
+        <w:rPr>
+          <w:bCs/>
+        </w:rPr>
+        <w:t>- 5</w:t>
+      </w:r>
+    </w:p>
+    <w:p>
+      <w:pPr>
+        <w:rPr>
+          <w:bCs/>
+        </w:rPr>
+      </w:pPr>
+      <w:proofErr w:type="spellStart"/>
+      <w:r>
+        <w:rPr>
+          <w:bCs/>
+        </w:rPr>
+        <w:t>Сымон</w:t>
+      </w:r>
+      <w:proofErr w:type="spellEnd"/>
+      <w:r>
+        <w:rPr>
+          <w:bCs/>
+        </w:rPr>
+        <w:tab/>
+      </w:r>
+      <w:r>
+        <w:rPr>
+          <w:bCs/>
+        </w:rPr>
+        <w:tab/>
+      </w:r>
+      <w:r>
+        <w:rPr>
+          <w:bCs/>
+        </w:rPr>
+        <w:tab/>
+      </w:r>
+      <w:r>
+        <w:rPr>
+          <w:bCs/>
+        </w:rPr>
+        <w:tab/>
+      </w:r>
+      <w:r>
+        <w:rPr>
+          <w:bCs/>
+        </w:rPr>
+        <w:tab/>
+      </w:r>
+      <w:r>
+        <w:rPr>
+          <w:bCs/>
+        </w:rPr>
+        <w:tab/>
+      </w:r>
+      <w:r>
+        <w:rPr>
+          <w:bCs/>
+        </w:rPr>
+        <w:tab/>
+      </w:r>
+      <w:r>
+        <w:rPr>
+          <w:bCs/>
+        </w:rPr>
+        <w:tab/>
+      </w:r>
+      <w:r>
+        <w:rPr>
+          <w:bCs/>
+        </w:rPr>
+        <w:tab/>
+      </w:r>
+      <w:r>
+        <w:rPr>
+          <w:bCs/>
+        </w:rPr>
+        <w:tab/>
+      </w:r>
+      <w:proofErr w:type="spellStart"/>
+      <w:r>
+        <w:rPr>
+          <w:bCs/>
+        </w:rPr>
+        <w:t>вновьрожд</w:t>
+      </w:r>
+      <w:proofErr w:type="spellEnd"/>
+      <w:r>
+        <w:rPr>
+          <w:bCs/>
+        </w:rPr>
+        <w:t>- 3</w:t>
+      </w:r>
+    </w:p>
+    <w:p>
+      <w:pPr>
+        <w:rPr>
+          <w:bCs/>
+        </w:rPr>
+      </w:pPr>
+      <w:r>
+        <w:rPr>
+          <w:bCs/>
+        </w:rPr>
+        <w:t>Григор</w:t>
+      </w:r>
+      <w:r>
+        <w:rPr>
+          <w:bCs/>
+        </w:rPr>
+        <w:tab/>
+      </w:r>
+      <w:r>
+        <w:rPr>
+          <w:bCs/>
+        </w:rPr>
+        <w:tab/>
+      </w:r>
+      <w:r>
+        <w:rPr>
+          <w:bCs/>
+        </w:rPr>
+        <w:tab/>
+      </w:r>
+      <w:r>
+        <w:rPr>
+          <w:bCs/>
+        </w:rPr>
+        <w:tab/>
+      </w:r>
+      <w:r>
+        <w:rPr>
+          <w:bCs/>
+        </w:rPr>
+        <w:tab/>
+      </w:r>
+      <w:r>
+        <w:rPr>
+          <w:bCs/>
+        </w:rPr>
+        <w:tab/>
+      </w:r>
+      <w:r>
+        <w:rPr>
+          <w:bCs/>
+        </w:rPr>
+        <w:tab/>
+      </w:r>
+      <w:r>
+        <w:rPr>
+          <w:bCs/>
+        </w:rPr>
+        <w:tab/>
+      </w:r>
+      <w:r>
+        <w:rPr>
+          <w:bCs/>
+        </w:rPr>
+        <w:tab/>
+      </w:r>
+      <w:r>
+        <w:rPr>
+          <w:bCs/>
+        </w:rPr>
+        <w:tab/>
+      </w:r>
+      <w:proofErr w:type="spellStart"/>
+      <w:r>
+        <w:rPr>
+          <w:bCs/>
+        </w:rPr>
+        <w:t>вновьрожд</w:t>
+      </w:r>
+      <w:proofErr w:type="spellEnd"/>
+      <w:r>
+        <w:rPr>
+          <w:bCs/>
+        </w:rPr>
+        <w:t>- 2</w:t>
+      </w:r>
+    </w:p>
+    <w:p>
+      <w:pPr>
+        <w:rPr>
+          <w:bCs/>
+        </w:rPr>
+      </w:pPr>
+      <w:r>
+        <w:rPr>
+          <w:bCs/>
+        </w:rPr>
+        <w:t>Микитов брат Максим Парфенов</w:t>
+      </w:r>
+      <w:r>
+        <w:rPr>
+          <w:bCs/>
+        </w:rPr>
+        <w:tab/>
+      </w:r>
+      <w:r>
+        <w:rPr>
+          <w:bCs/>
+        </w:rPr>
+        <w:tab/>
+      </w:r>
+      <w:r>
+        <w:rPr>
+          <w:bCs/>
+        </w:rPr>
+        <w:tab/>
+      </w:r>
+      <w:r>
+        <w:rPr>
+          <w:bCs/>
+        </w:rPr>
+        <w:tab/>
+      </w:r>
+      <w:r>
+        <w:rPr>
+          <w:bCs/>
+        </w:rPr>
+        <w:tab/>
+      </w:r>
+      <w:r>
+        <w:rPr>
+          <w:bCs/>
+        </w:rPr>
+        <w:tab/>
+      </w:r>
+      <w:r>
+        <w:rPr>
+          <w:bCs/>
+        </w:rPr>
+        <w:tab/>
+        <w:t>16 - 23</w:t>
+      </w:r>
+    </w:p>
+    <w:p>
+      <w:pPr>
+        <w:rPr>
+          <w:bCs/>
+        </w:rPr>
+      </w:pPr>
+      <w:r>
+        <w:rPr>
+          <w:bCs/>
+        </w:rPr>
+        <w:tab/>
+      </w:r>
+      <w:r>
+        <w:rPr>
+          <w:bCs/>
+        </w:rPr>
+        <w:tab/>
+      </w:r>
+      <w:proofErr w:type="spellStart"/>
+      <w:r>
+        <w:rPr>
+          <w:bCs/>
+        </w:rPr>
+        <w:t>Микиты</w:t>
+      </w:r>
+      <w:proofErr w:type="spellEnd"/>
+      <w:r>
+        <w:rPr>
+          <w:bCs/>
+        </w:rPr>
+        <w:t xml:space="preserve"> жена Катерина</w:t>
+      </w:r>
+      <w:r>
+        <w:rPr>
+          <w:bCs/>
+        </w:rPr>
+        <w:tab/>
+      </w:r>
+      <w:r>
+        <w:rPr>
+          <w:bCs/>
+        </w:rPr>
+        <w:tab/>
+      </w:r>
+      <w:r>
+        <w:rPr>
+          <w:bCs/>
+        </w:rPr>
+        <w:tab/>
+      </w:r>
+      <w:r>
+        <w:rPr>
+          <w:bCs/>
+        </w:rPr>
+        <w:tab/>
+      </w:r>
+      <w:r>
+        <w:rPr>
+          <w:bCs/>
+        </w:rPr>
+        <w:tab/>
+      </w:r>
+      <w:r>
+        <w:rPr>
+          <w:bCs/>
+        </w:rPr>
+        <w:tab/>
+      </w:r>
+      <w:r>
+        <w:rPr>
+          <w:bCs/>
+        </w:rPr>
+        <w:tab/>
+        <w:t>32</w:t>
+      </w:r>
+    </w:p>
+    <w:p>
+      <w:pPr>
+        <w:rPr>
+          <w:bCs/>
+        </w:rPr>
+      </w:pPr>
+      <w:r>
+        <w:rPr>
+          <w:bCs/>
+        </w:rPr>
+        <w:tab/>
+      </w:r>
+      <w:r>
+        <w:rPr>
+          <w:bCs/>
+        </w:rPr>
+        <w:tab/>
+        <w:t xml:space="preserve">его дочь </w:t>
+      </w:r>
+      <w:proofErr w:type="spellStart"/>
+      <w:r>
+        <w:rPr>
+          <w:bCs/>
+        </w:rPr>
+        <w:t>Тереса</w:t>
+      </w:r>
+      <w:proofErr w:type="spellEnd"/>
+      <w:r>
+        <w:rPr>
+          <w:bCs/>
+        </w:rPr>
+        <w:tab/>
+      </w:r>
+      <w:r>
+        <w:rPr>
+          <w:bCs/>
+        </w:rPr>
+        <w:tab/>
+      </w:r>
+      <w:r>
+        <w:rPr>
+          <w:bCs/>
+        </w:rPr>
+        <w:tab/>
+      </w:r>
+      <w:r>
+        <w:rPr>
+          <w:bCs/>
+        </w:rPr>
+        <w:tab/>
+      </w:r>
+      <w:r>
+        <w:rPr>
+          <w:bCs/>
+        </w:rPr>
+        <w:tab/>
+      </w:r>
+      <w:r>
+        <w:rPr>
+          <w:bCs/>
+        </w:rPr>
+        <w:tab/>
+      </w:r>
+      <w:r>
+        <w:rPr>
+          <w:bCs/>
+        </w:rPr>
+        <w:tab/>
+      </w:r>
+      <w:r>
+        <w:rPr>
+          <w:bCs/>
+        </w:rPr>
+        <w:tab/>
+        <w:t>1</w:t>
+      </w:r>
+    </w:p>
+    <w:p>
+      <w:pPr>
+        <w:rPr>
+          <w:bCs/>
+        </w:rPr>
+      </w:pPr>
+      <w:r>
+        <w:rPr>
+          <w:bCs/>
+        </w:rPr>
+        <w:tab/>
+      </w:r>
+      <w:r>
+        <w:rPr>
+          <w:bCs/>
+        </w:rPr>
+        <w:tab/>
+        <w:t>Максима жена Агапа</w:t>
+      </w:r>
+      <w:r>
+        <w:rPr>
+          <w:bCs/>
+        </w:rPr>
+        <w:tab/>
+      </w:r>
+      <w:r>
+        <w:rPr>
+          <w:bCs/>
+        </w:rPr>
+        <w:tab/>
+      </w:r>
+      <w:r>
+        <w:rPr>
+          <w:bCs/>
+        </w:rPr>
+        <w:tab/>
+      </w:r>
+      <w:r>
+        <w:rPr>
+          <w:bCs/>
+        </w:rPr>
+        <w:tab/>
+      </w:r>
+      <w:r>
+        <w:rPr>
+          <w:bCs/>
+        </w:rPr>
+        <w:tab/>
+      </w:r>
+      <w:r>
+        <w:rPr>
+          <w:bCs/>
+        </w:rPr>
+        <w:tab/>
+      </w:r>
+      <w:r>
+        <w:rPr>
+          <w:bCs/>
+        </w:rPr>
+        <w:tab/>
+        <w:t>22</w:t>
+      </w:r>
+    </w:p>
+    <w:p>
+      <w:pPr>
+        <w:rPr>
+          <w:bCs/>
+        </w:rPr>
+      </w:pPr>
+    </w:p>
+    <w:p>
+      <w:pPr>
+        <w:rPr>
+          <w:bCs/>
+        </w:rPr>
+      </w:pPr>
+      <w:r>
+        <w:rPr>
+          <w:bCs/>
+        </w:rPr>
+        <w:t>лист 136об-137</w:t>
+      </w:r>
+    </w:p>
+    <w:p>
+      <w:pPr>
+        <w:rPr>
+          <w:bCs/>
+        </w:rPr>
+      </w:pPr>
+    </w:p>
+    <w:p>
+      <w:pPr>
+        <w:rPr>
+          <w:bCs/>
+        </w:rPr>
+      </w:pPr>
+      <w:proofErr w:type="spellStart"/>
+      <w:r>
+        <w:rPr>
+          <w:bCs/>
+        </w:rPr>
+        <w:t>Микиты</w:t>
+      </w:r>
+      <w:proofErr w:type="spellEnd"/>
+      <w:r>
+        <w:rPr>
+          <w:bCs/>
+        </w:rPr>
+        <w:t xml:space="preserve"> двоюродной брат Иван Сафронов</w:t>
+      </w:r>
+      <w:r>
+        <w:rPr>
+          <w:bCs/>
+        </w:rPr>
+        <w:tab/>
+      </w:r>
+      <w:r>
+        <w:rPr>
+          <w:bCs/>
+        </w:rPr>
+        <w:tab/>
+      </w:r>
+      <w:r>
+        <w:rPr>
+          <w:bCs/>
+        </w:rPr>
+        <w:tab/>
+      </w:r>
+      <w:r>
+        <w:rPr>
+          <w:bCs/>
+        </w:rPr>
+        <w:tab/>
+      </w:r>
+      <w:r>
+        <w:rPr>
+          <w:bCs/>
+        </w:rPr>
+        <w:tab/>
+        <w:t>20 - 27</w:t>
+      </w:r>
+    </w:p>
+    <w:p>
+      <w:pPr>
+        <w:rPr>
+          <w:bCs/>
+        </w:rPr>
+      </w:pPr>
+      <w:r>
+        <w:rPr>
+          <w:bCs/>
+        </w:rPr>
+        <w:lastRenderedPageBreak/>
+        <w:t>Иванов сын Данило</w:t>
+      </w:r>
+      <w:r>
+        <w:rPr>
+          <w:bCs/>
+        </w:rPr>
+        <w:tab/>
+      </w:r>
+      <w:r>
+        <w:rPr>
+          <w:bCs/>
+        </w:rPr>
+        <w:tab/>
+      </w:r>
+      <w:r>
+        <w:rPr>
+          <w:bCs/>
+        </w:rPr>
+        <w:tab/>
+      </w:r>
+      <w:r>
+        <w:rPr>
+          <w:bCs/>
+        </w:rPr>
+        <w:tab/>
+      </w:r>
+      <w:r>
+        <w:rPr>
+          <w:bCs/>
+        </w:rPr>
+        <w:tab/>
+      </w:r>
+      <w:r>
+        <w:rPr>
+          <w:bCs/>
+        </w:rPr>
+        <w:tab/>
+      </w:r>
+      <w:r>
+        <w:rPr>
+          <w:bCs/>
+        </w:rPr>
+        <w:tab/>
+      </w:r>
+      <w:r>
+        <w:rPr>
+          <w:bCs/>
+        </w:rPr>
+        <w:tab/>
+      </w:r>
+      <w:r>
+        <w:rPr>
+          <w:bCs/>
+        </w:rPr>
+        <w:tab/>
+      </w:r>
+      <w:proofErr w:type="spellStart"/>
+      <w:r>
+        <w:rPr>
+          <w:bCs/>
+        </w:rPr>
+        <w:t>вновьрожд</w:t>
+      </w:r>
+      <w:proofErr w:type="spellEnd"/>
+      <w:r>
+        <w:rPr>
+          <w:bCs/>
+        </w:rPr>
+        <w:t>- 4</w:t>
+      </w:r>
+    </w:p>
+    <w:p>
+      <w:pPr>
+        <w:rPr>
+          <w:bCs/>
+        </w:rPr>
+      </w:pPr>
+      <w:proofErr w:type="spellStart"/>
+      <w:r>
+        <w:rPr>
+          <w:bCs/>
+        </w:rPr>
+        <w:t>Микиты</w:t>
+      </w:r>
+      <w:proofErr w:type="spellEnd"/>
+      <w:r>
+        <w:rPr>
+          <w:bCs/>
+        </w:rPr>
+        <w:t xml:space="preserve"> двоюродной брат Еким или Юстин</w:t>
+      </w:r>
+      <w:r>
+        <w:rPr>
+          <w:bCs/>
+        </w:rPr>
+        <w:tab/>
+      </w:r>
+      <w:r>
+        <w:rPr>
+          <w:bCs/>
+        </w:rPr>
+        <w:tab/>
+      </w:r>
+      <w:r>
+        <w:rPr>
+          <w:bCs/>
+        </w:rPr>
+        <w:tab/>
+      </w:r>
+      <w:r>
+        <w:rPr>
+          <w:bCs/>
+        </w:rPr>
+        <w:tab/>
+      </w:r>
+      <w:r>
+        <w:rPr>
+          <w:bCs/>
+        </w:rPr>
+        <w:tab/>
+        <w:t>14 - ум 1821</w:t>
+      </w:r>
+    </w:p>
+    <w:p>
+      <w:pPr>
+        <w:rPr>
+          <w:bCs/>
+        </w:rPr>
+      </w:pPr>
+      <w:r>
+        <w:rPr>
+          <w:bCs/>
+        </w:rPr>
+        <w:tab/>
+      </w:r>
+      <w:r>
+        <w:rPr>
+          <w:bCs/>
+        </w:rPr>
+        <w:tab/>
+        <w:t>Ивана жена Христина</w:t>
+      </w:r>
+      <w:r>
+        <w:rPr>
+          <w:bCs/>
+        </w:rPr>
+        <w:tab/>
+      </w:r>
+      <w:r>
+        <w:rPr>
+          <w:bCs/>
+        </w:rPr>
+        <w:tab/>
+      </w:r>
+      <w:r>
+        <w:rPr>
+          <w:bCs/>
+        </w:rPr>
+        <w:tab/>
+      </w:r>
+      <w:r>
+        <w:rPr>
+          <w:bCs/>
+        </w:rPr>
+        <w:tab/>
+      </w:r>
+      <w:r>
+        <w:rPr>
+          <w:bCs/>
+        </w:rPr>
+        <w:tab/>
+      </w:r>
+      <w:r>
+        <w:rPr>
+          <w:bCs/>
+        </w:rPr>
+        <w:tab/>
+      </w:r>
+      <w:r>
+        <w:rPr>
+          <w:bCs/>
+        </w:rPr>
+        <w:tab/>
+        <w:t>25</w:t>
+      </w:r>
+    </w:p>
+    <w:p>
+      <w:pPr>
+        <w:rPr>
+          <w:bCs/>
+        </w:rPr>
+      </w:pPr>
+      <w:r>
+        <w:rPr>
+          <w:bCs/>
+        </w:rPr>
+        <w:tab/>
+      </w:r>
+      <w:r>
+        <w:rPr>
+          <w:bCs/>
+        </w:rPr>
+        <w:tab/>
+        <w:t xml:space="preserve">его дочь </w:t>
+      </w:r>
+      <w:proofErr w:type="spellStart"/>
+      <w:r>
+        <w:rPr>
+          <w:bCs/>
+        </w:rPr>
+        <w:t>Марьянна</w:t>
+      </w:r>
+      <w:proofErr w:type="spellEnd"/>
+      <w:r>
+        <w:rPr>
+          <w:bCs/>
+        </w:rPr>
+        <w:tab/>
+      </w:r>
+      <w:r>
+        <w:rPr>
+          <w:bCs/>
+        </w:rPr>
+        <w:tab/>
+      </w:r>
+      <w:r>
+        <w:rPr>
+          <w:bCs/>
+        </w:rPr>
+        <w:tab/>
+      </w:r>
+      <w:r>
+        <w:rPr>
+          <w:bCs/>
+        </w:rPr>
+        <w:tab/>
+      </w:r>
+      <w:r>
+        <w:rPr>
+          <w:bCs/>
+        </w:rPr>
+        <w:tab/>
+      </w:r>
+      <w:r>
+        <w:rPr>
+          <w:bCs/>
+        </w:rPr>
+        <w:tab/>
+      </w:r>
+      <w:r>
+        <w:rPr>
+          <w:bCs/>
+        </w:rPr>
+        <w:tab/>
+      </w:r>
+      <w:r>
+        <w:rPr>
+          <w:bCs/>
+        </w:rPr>
+        <w:tab/>
+        <w:t>2</w:t>
+      </w:r>
+    </w:p>
+    <w:bookmarkEnd w:id="12"/>
+    <w:p/>
+    <w:p>
+      <w:pPr>
+        <w:rPr>
+          <w:lang w:val="be-BY"/>
+        </w:rPr>
+      </w:pPr>
+      <w:bookmarkStart w:id="13" w:name="_Hlk123660569"/>
+      <w:r>
+        <w:rPr>
+          <w:lang w:val="be-BY"/>
+        </w:rPr>
+        <w:t>помещичий крестьянин, вероятно, в дополнительную ревизию 1827 года 20 лет (родился около 1807 года), в ревизию 1834 года на 25.01.1834 – 32 года, жил в доме 3 (НИАБ 333-9-543, л.136об).</w:t>
+      </w:r>
+    </w:p>
+    <w:bookmarkEnd w:id="13"/>
+    <w:p/>
+    <w:p>
+      <w:pPr>
+        <w:rPr>
+          <w:b/>
+        </w:rPr>
+      </w:pPr>
+      <w:bookmarkStart w:id="14" w:name="_Hlk124850285"/>
+      <w:r>
+        <w:rPr>
+          <w:b/>
+        </w:rPr>
+        <w:t>НИАБ 333-9-417</w:t>
+      </w:r>
+    </w:p>
+    <w:p>
+      <w:pPr>
+        <w:rPr>
+          <w:b/>
+        </w:rPr>
+      </w:pPr>
+    </w:p>
+    <w:p>
+      <w:pPr>
+        <w:jc w:val="center"/>
+        <w:rPr>
+          <w:bCs/>
+        </w:rPr>
+      </w:pPr>
+      <w:r>
+        <w:rPr>
+          <w:bCs/>
+        </w:rPr>
+        <w:t>Ревизские сказки 9 переписи Борисовского уезда книга 10 за 1850 год</w:t>
+      </w:r>
+    </w:p>
+    <w:p>
+      <w:pPr>
+        <w:jc w:val="center"/>
+        <w:rPr>
+          <w:bCs/>
+        </w:rPr>
+      </w:pPr>
+      <w:r>
+        <w:rPr>
+          <w:bCs/>
+        </w:rPr>
+        <w:t>Помещичьи крестьяне под буквою С</w:t>
+      </w:r>
+    </w:p>
+    <w:p>
+      <w:pPr>
+        <w:jc w:val="center"/>
+        <w:rPr>
+          <w:b/>
+        </w:rPr>
+      </w:pPr>
+    </w:p>
+    <w:p>
+      <w:r>
+        <w:t>лист 223</w:t>
+      </w:r>
+      <w:r>
+        <w:tab/>
+        <w:t xml:space="preserve">Ревизская сказка тысяча </w:t>
+      </w:r>
+      <w:proofErr w:type="spellStart"/>
+      <w:r>
+        <w:t>восемсот</w:t>
+      </w:r>
+      <w:proofErr w:type="spellEnd"/>
+      <w:r>
+        <w:t xml:space="preserve"> </w:t>
+      </w:r>
+      <w:proofErr w:type="spellStart"/>
+      <w:r>
+        <w:t>пятдесятого</w:t>
+      </w:r>
+      <w:proofErr w:type="spellEnd"/>
+      <w:r>
+        <w:t xml:space="preserve"> года октября </w:t>
+      </w:r>
+      <w:proofErr w:type="spellStart"/>
+      <w:r>
+        <w:t>шестаго</w:t>
+      </w:r>
+      <w:proofErr w:type="spellEnd"/>
+      <w:r>
+        <w:t xml:space="preserve"> дня Минской губернии </w:t>
+      </w:r>
+      <w:proofErr w:type="spellStart"/>
+      <w:r>
+        <w:t>Борисовскаго</w:t>
+      </w:r>
+      <w:proofErr w:type="spellEnd"/>
+      <w:r>
+        <w:t xml:space="preserve"> уезда имения Мстиж с принадлежащими к оному деревнями помещика Иосифа Михайлова Слизня в состоящих </w:t>
+      </w:r>
+      <w:proofErr w:type="spellStart"/>
+      <w:r>
+        <w:t>мужескаго</w:t>
+      </w:r>
+      <w:proofErr w:type="spellEnd"/>
+      <w:r>
         <w:t xml:space="preserve"> и </w:t>
       </w:r>
       <w:proofErr w:type="spellStart"/>
       <w:r>
-        <w:rPr>
-          <w:bCs/>
-        </w:rPr>
-        <w:t>женска</w:t>
-      </w:r>
-      <w:proofErr w:type="spellEnd"/>
-      <w:r>
-        <w:rPr>
-          <w:bCs/>
-        </w:rPr>
-        <w:t xml:space="preserve"> пола дворовых людях и крестьянах</w:t>
-      </w:r>
-    </w:p>
-    <w:p>
-      <w:pPr>
-        <w:rPr>
-          <w:bCs/>
-        </w:rPr>
-      </w:pPr>
-    </w:p>
-    <w:p>
-      <w:pPr>
-        <w:rPr>
-          <w:bCs/>
-        </w:rPr>
-      </w:pPr>
-      <w:r>
-        <w:rPr>
-          <w:bCs/>
-        </w:rPr>
-        <w:t>лист 135об-136</w:t>
-      </w:r>
-      <w:r>
-        <w:rPr>
-          <w:bCs/>
-        </w:rPr>
-        <w:tab/>
-        <w:t xml:space="preserve">деревня </w:t>
-      </w:r>
-      <w:proofErr w:type="spellStart"/>
-      <w:r>
-        <w:rPr>
-          <w:bCs/>
-        </w:rPr>
-        <w:t>Нидали</w:t>
-      </w:r>
-      <w:proofErr w:type="spellEnd"/>
-    </w:p>
-    <w:p>
-      <w:pPr>
-        <w:rPr>
-          <w:bCs/>
-        </w:rPr>
-      </w:pPr>
-    </w:p>
-    <w:bookmarkEnd w:id="7"/>
-    <w:p>
-      <w:pPr>
-        <w:rPr>
-          <w:bCs/>
-        </w:rPr>
-      </w:pPr>
-      <w:r>
-        <w:rPr>
-          <w:bCs/>
-        </w:rPr>
-        <w:t>№3</w:t>
-      </w:r>
-      <w:r>
-        <w:rPr>
-          <w:bCs/>
-        </w:rPr>
-        <w:tab/>
-      </w:r>
-      <w:proofErr w:type="spellStart"/>
-      <w:r>
-        <w:rPr>
-          <w:bCs/>
-        </w:rPr>
-        <w:t>Микита</w:t>
-      </w:r>
-      <w:proofErr w:type="spellEnd"/>
-      <w:r>
-        <w:rPr>
-          <w:bCs/>
-        </w:rPr>
-        <w:t xml:space="preserve"> Парфенов </w:t>
-      </w:r>
-      <w:proofErr w:type="spellStart"/>
-      <w:r>
-        <w:rPr>
-          <w:bCs/>
-        </w:rPr>
+        <w:t>женскаго</w:t>
+      </w:r>
+      <w:proofErr w:type="spellEnd"/>
+      <w:r>
+        <w:t xml:space="preserve"> пола крестьянах</w:t>
+      </w:r>
+    </w:p>
+    <w:p/>
+    <w:p>
+      <w:pPr>
+        <w:rPr>
+          <w:bCs/>
+        </w:rPr>
+      </w:pPr>
+      <w:r>
+        <w:t>лист 299об-300</w:t>
+      </w:r>
+      <w:r>
+        <w:tab/>
+      </w:r>
+      <w:r>
+        <w:rPr>
+          <w:bCs/>
+        </w:rPr>
+        <w:t>деревня Нидаль</w:t>
+      </w:r>
+    </w:p>
+    <w:p/>
+    <w:p>
+      <w:r>
+        <w:t>лист 302об-303</w:t>
+      </w:r>
+    </w:p>
+    <w:p/>
+    <w:p>
+      <w:r>
+        <w:t xml:space="preserve">№8 </w:t>
+      </w:r>
+      <w:r>
+        <w:tab/>
+        <w:t xml:space="preserve">Иван </w:t>
+      </w:r>
+      <w:proofErr w:type="spellStart"/>
+      <w:r>
+        <w:t>Суфронов</w:t>
+      </w:r>
+      <w:proofErr w:type="spellEnd"/>
+      <w:r>
+        <w:t xml:space="preserve"> </w:t>
+      </w:r>
+      <w:proofErr w:type="spellStart"/>
+      <w:r>
         <w:t>Кузура</w:t>
       </w:r>
       <w:proofErr w:type="spellEnd"/>
       <w:r>
-        <w:rPr>
-          <w:bCs/>
-        </w:rPr>
-        <w:tab/>
-      </w:r>
-      <w:r>
-        <w:rPr>
-          <w:bCs/>
-        </w:rPr>
-        <w:tab/>
-      </w:r>
-      <w:r>
-        <w:rPr>
-          <w:bCs/>
-        </w:rPr>
-        <w:tab/>
-      </w:r>
-      <w:r>
-        <w:rPr>
-          <w:bCs/>
-        </w:rPr>
-        <w:tab/>
-      </w:r>
-      <w:r>
-        <w:rPr>
-          <w:bCs/>
-        </w:rPr>
-        <w:tab/>
-      </w:r>
-      <w:r>
-        <w:rPr>
-          <w:bCs/>
-        </w:rPr>
-        <w:tab/>
-      </w:r>
-      <w:r>
-        <w:rPr>
-          <w:bCs/>
-        </w:rPr>
-        <w:tab/>
-        <w:t xml:space="preserve">25 </w:t>
-      </w:r>
-      <w:proofErr w:type="gramStart"/>
-      <w:r>
-        <w:rPr>
-          <w:bCs/>
-        </w:rPr>
-        <w:t>- ?</w:t>
-      </w:r>
-      <w:proofErr w:type="gramEnd"/>
-    </w:p>
-    <w:p>
-      <w:pPr>
-        <w:rPr>
-          <w:bCs/>
-        </w:rPr>
-      </w:pPr>
-      <w:proofErr w:type="spellStart"/>
-      <w:r>
-        <w:rPr>
-          <w:bCs/>
-        </w:rPr>
-        <w:t>Микиты</w:t>
-      </w:r>
-      <w:proofErr w:type="spellEnd"/>
-      <w:r>
-        <w:rPr>
-          <w:bCs/>
-        </w:rPr>
-        <w:t xml:space="preserve"> сыновья Михаил</w:t>
-      </w:r>
-      <w:r>
-        <w:rPr>
-          <w:bCs/>
-        </w:rPr>
-        <w:tab/>
-      </w:r>
-      <w:r>
-        <w:rPr>
-          <w:bCs/>
-        </w:rPr>
-        <w:tab/>
-      </w:r>
-      <w:r>
-        <w:rPr>
-          <w:bCs/>
-        </w:rPr>
-        <w:tab/>
-      </w:r>
-      <w:r>
-        <w:rPr>
-          <w:bCs/>
-        </w:rPr>
-        <w:tab/>
-      </w:r>
-      <w:r>
-        <w:rPr>
-          <w:bCs/>
-        </w:rPr>
-        <w:tab/>
-      </w:r>
-      <w:r>
-        <w:rPr>
-          <w:bCs/>
-        </w:rPr>
-        <w:tab/>
-      </w:r>
-      <w:r>
-        <w:rPr>
-          <w:bCs/>
-        </w:rPr>
-        <w:tab/>
-      </w:r>
-      <w:r>
-        <w:rPr>
-          <w:bCs/>
-        </w:rPr>
-        <w:tab/>
-      </w:r>
-      <w:proofErr w:type="spellStart"/>
-      <w:r>
-        <w:rPr>
-          <w:bCs/>
-        </w:rPr>
-        <w:t>вновьрожд</w:t>
-      </w:r>
-      <w:proofErr w:type="spellEnd"/>
-      <w:proofErr w:type="gramStart"/>
-      <w:r>
-        <w:rPr>
-          <w:bCs/>
-        </w:rPr>
-        <w:t>- ?</w:t>
-      </w:r>
-      <w:proofErr w:type="gramEnd"/>
-    </w:p>
-    <w:p>
-      <w:pPr>
-        <w:rPr>
-          <w:bCs/>
-        </w:rPr>
-      </w:pPr>
-      <w:r>
-        <w:rPr>
-          <w:bCs/>
-        </w:rPr>
-        <w:t>Павел</w:t>
-      </w:r>
-      <w:r>
-        <w:rPr>
-          <w:bCs/>
-        </w:rPr>
-        <w:tab/>
-      </w:r>
-      <w:r>
-        <w:rPr>
-          <w:bCs/>
-        </w:rPr>
-        <w:tab/>
-      </w:r>
-      <w:r>
-        <w:rPr>
-          <w:bCs/>
-        </w:rPr>
-        <w:tab/>
-      </w:r>
-      <w:r>
-        <w:rPr>
-          <w:bCs/>
-        </w:rPr>
-        <w:tab/>
-      </w:r>
-      <w:r>
-        <w:rPr>
-          <w:bCs/>
-        </w:rPr>
-        <w:tab/>
-      </w:r>
-      <w:r>
-        <w:rPr>
-          <w:bCs/>
-        </w:rPr>
-        <w:tab/>
-      </w:r>
-      <w:r>
-        <w:rPr>
-          <w:bCs/>
-        </w:rPr>
-        <w:tab/>
-      </w:r>
-      <w:r>
-        <w:rPr>
-          <w:bCs/>
-        </w:rPr>
-        <w:tab/>
-      </w:r>
-      <w:r>
-        <w:rPr>
-          <w:bCs/>
-        </w:rPr>
-        <w:tab/>
-      </w:r>
-      <w:r>
-        <w:rPr>
-          <w:bCs/>
-        </w:rPr>
-        <w:tab/>
-      </w:r>
-      <w:r>
-        <w:rPr>
-          <w:bCs/>
-        </w:rPr>
-        <w:tab/>
-      </w:r>
-      <w:proofErr w:type="spellStart"/>
-      <w:r>
-        <w:rPr>
-          <w:bCs/>
-        </w:rPr>
-        <w:t>вновьрожд</w:t>
-      </w:r>
-      <w:proofErr w:type="spellEnd"/>
-      <w:r>
-        <w:rPr>
-          <w:bCs/>
-        </w:rPr>
-        <w:t>- 5</w:t>
-      </w:r>
-    </w:p>
-    <w:p>
-      <w:pPr>
-        <w:rPr>
-          <w:bCs/>
-        </w:rPr>
-      </w:pPr>
-      <w:proofErr w:type="spellStart"/>
-      <w:r>
-        <w:rPr>
-          <w:bCs/>
-        </w:rPr>
-        <w:t>Сымон</w:t>
-      </w:r>
-      <w:proofErr w:type="spellEnd"/>
-      <w:r>
-        <w:rPr>
-          <w:bCs/>
-        </w:rPr>
-        <w:tab/>
-      </w:r>
-      <w:r>
-        <w:rPr>
-          <w:bCs/>
-        </w:rPr>
-        <w:tab/>
-      </w:r>
-      <w:r>
-        <w:rPr>
-          <w:bCs/>
-        </w:rPr>
-        <w:tab/>
-      </w:r>
-      <w:r>
-        <w:rPr>
-          <w:bCs/>
-        </w:rPr>
-        <w:tab/>
-      </w:r>
-      <w:r>
-        <w:rPr>
-          <w:bCs/>
-        </w:rPr>
-        <w:tab/>
-      </w:r>
-      <w:r>
-        <w:rPr>
-          <w:bCs/>
-        </w:rPr>
-        <w:tab/>
-      </w:r>
-      <w:r>
-        <w:rPr>
-          <w:bCs/>
-        </w:rPr>
-        <w:tab/>
-      </w:r>
-      <w:r>
-        <w:rPr>
-          <w:bCs/>
-        </w:rPr>
-        <w:tab/>
-      </w:r>
-      <w:r>
-        <w:rPr>
-          <w:bCs/>
-        </w:rPr>
-        <w:tab/>
-      </w:r>
-      <w:r>
-        <w:rPr>
-          <w:bCs/>
-        </w:rPr>
-        <w:tab/>
-      </w:r>
-      <w:proofErr w:type="spellStart"/>
-      <w:r>
-        <w:rPr>
-          <w:bCs/>
-        </w:rPr>
-        <w:t>вновьрожд</w:t>
-      </w:r>
-      <w:proofErr w:type="spellEnd"/>
-      <w:r>
-        <w:rPr>
-          <w:bCs/>
-        </w:rPr>
-        <w:t>- 3</w:t>
-      </w:r>
-    </w:p>
-    <w:p>
-      <w:pPr>
-        <w:rPr>
-          <w:bCs/>
-        </w:rPr>
-      </w:pPr>
-      <w:r>
-        <w:rPr>
-          <w:bCs/>
-        </w:rPr>
-        <w:t>Григор</w:t>
-      </w:r>
-      <w:r>
-        <w:rPr>
-          <w:bCs/>
-        </w:rPr>
-        <w:tab/>
-      </w:r>
-      <w:r>
-        <w:rPr>
-          <w:bCs/>
-        </w:rPr>
-        <w:tab/>
-      </w:r>
-      <w:r>
-        <w:rPr>
-          <w:bCs/>
-        </w:rPr>
-        <w:tab/>
-      </w:r>
-      <w:r>
-        <w:rPr>
-          <w:bCs/>
-        </w:rPr>
-        <w:tab/>
-      </w:r>
-      <w:r>
-        <w:rPr>
-          <w:bCs/>
-        </w:rPr>
-        <w:tab/>
-      </w:r>
-      <w:r>
-        <w:rPr>
-          <w:bCs/>
-        </w:rPr>
-        <w:tab/>
-      </w:r>
-      <w:r>
-        <w:rPr>
-          <w:bCs/>
-        </w:rPr>
-        <w:tab/>
-      </w:r>
-      <w:r>
-        <w:rPr>
-          <w:bCs/>
-        </w:rPr>
-        <w:tab/>
-      </w:r>
-      <w:r>
-        <w:rPr>
-          <w:bCs/>
-        </w:rPr>
-        <w:tab/>
-      </w:r>
-      <w:r>
-        <w:rPr>
-          <w:bCs/>
-        </w:rPr>
-        <w:tab/>
-      </w:r>
-      <w:proofErr w:type="spellStart"/>
-      <w:r>
-        <w:rPr>
-          <w:bCs/>
-        </w:rPr>
-        <w:t>вновьрожд</w:t>
-      </w:r>
-      <w:proofErr w:type="spellEnd"/>
-      <w:r>
-        <w:rPr>
-          <w:bCs/>
-        </w:rPr>
-        <w:t>- 2</w:t>
-      </w:r>
-    </w:p>
-    <w:p>
-      <w:pPr>
-        <w:rPr>
-          <w:bCs/>
-        </w:rPr>
-      </w:pPr>
-      <w:r>
-        <w:rPr>
-          <w:bCs/>
-        </w:rPr>
-        <w:t>Микитов брат Максим Парфенов</w:t>
-      </w:r>
-      <w:r>
-        <w:rPr>
-          <w:bCs/>
-        </w:rPr>
-        <w:tab/>
-      </w:r>
-      <w:r>
-        <w:rPr>
-          <w:bCs/>
-        </w:rPr>
-        <w:tab/>
-      </w:r>
-      <w:r>
-        <w:rPr>
-          <w:bCs/>
-        </w:rPr>
-        <w:tab/>
-      </w:r>
-      <w:r>
-        <w:rPr>
-          <w:bCs/>
-        </w:rPr>
-        <w:tab/>
-      </w:r>
-      <w:r>
-        <w:rPr>
-          <w:bCs/>
-        </w:rPr>
-        <w:tab/>
-      </w:r>
-      <w:r>
-        <w:rPr>
-          <w:bCs/>
-        </w:rPr>
-        <w:tab/>
-      </w:r>
-      <w:r>
-        <w:rPr>
-          <w:bCs/>
-        </w:rPr>
-        <w:tab/>
-        <w:t>16 - 23</w:t>
-      </w:r>
-    </w:p>
-    <w:p>
-      <w:pPr>
-        <w:rPr>
-          <w:bCs/>
-        </w:rPr>
-      </w:pPr>
-      <w:r>
-        <w:rPr>
-          <w:bCs/>
-        </w:rPr>
-        <w:tab/>
-      </w:r>
-      <w:r>
-        <w:rPr>
-          <w:bCs/>
-        </w:rPr>
-        <w:tab/>
-      </w:r>
-      <w:proofErr w:type="spellStart"/>
-      <w:r>
-        <w:rPr>
-          <w:bCs/>
-        </w:rPr>
-        <w:t>Микиты</w:t>
-      </w:r>
-      <w:proofErr w:type="spellEnd"/>
-      <w:r>
-        <w:rPr>
-          <w:bCs/>
-        </w:rPr>
-        <w:t xml:space="preserve"> жена Катерина</w:t>
-      </w:r>
-      <w:r>
-        <w:rPr>
-          <w:bCs/>
-        </w:rPr>
-        <w:tab/>
-      </w:r>
-      <w:r>
-        <w:rPr>
-          <w:bCs/>
-        </w:rPr>
-        <w:tab/>
-      </w:r>
-      <w:r>
-        <w:rPr>
-          <w:bCs/>
-        </w:rPr>
-        <w:tab/>
-      </w:r>
-      <w:r>
-        <w:rPr>
-          <w:bCs/>
-        </w:rPr>
-        <w:tab/>
-      </w:r>
-      <w:r>
-        <w:rPr>
-          <w:bCs/>
-        </w:rPr>
-        <w:tab/>
-      </w:r>
-      <w:r>
-        <w:rPr>
-          <w:bCs/>
-        </w:rPr>
-        <w:tab/>
-      </w:r>
-      <w:r>
-        <w:rPr>
-          <w:bCs/>
-        </w:rPr>
-        <w:tab/>
-        <w:t>32</w:t>
-      </w:r>
-    </w:p>
-    <w:p>
-      <w:pPr>
-        <w:rPr>
-          <w:bCs/>
-        </w:rPr>
-      </w:pPr>
-      <w:r>
-        <w:rPr>
-          <w:bCs/>
-        </w:rPr>
-        <w:tab/>
-      </w:r>
-      <w:r>
-        <w:rPr>
-          <w:bCs/>
-        </w:rPr>
-        <w:tab/>
-        <w:t xml:space="preserve">его дочь </w:t>
-      </w:r>
-      <w:proofErr w:type="spellStart"/>
-      <w:r>
-        <w:rPr>
-          <w:bCs/>
-        </w:rPr>
-        <w:t>Тереса</w:t>
-      </w:r>
-      <w:proofErr w:type="spellEnd"/>
-      <w:r>
-        <w:rPr>
-          <w:bCs/>
-        </w:rPr>
-        <w:tab/>
-      </w:r>
-      <w:r>
-        <w:rPr>
-          <w:bCs/>
-        </w:rPr>
-        <w:tab/>
-      </w:r>
-      <w:r>
-        <w:rPr>
-          <w:bCs/>
-        </w:rPr>
-        <w:tab/>
-      </w:r>
-      <w:r>
-        <w:rPr>
-          <w:bCs/>
-        </w:rPr>
-        <w:tab/>
-      </w:r>
-      <w:r>
-        <w:rPr>
-          <w:bCs/>
-        </w:rPr>
-        <w:tab/>
-      </w:r>
-      <w:r>
-        <w:rPr>
-          <w:bCs/>
-        </w:rPr>
-        <w:tab/>
-      </w:r>
-      <w:r>
-        <w:rPr>
-          <w:bCs/>
-        </w:rPr>
-        <w:tab/>
-      </w:r>
-      <w:r>
-        <w:rPr>
-          <w:bCs/>
-        </w:rPr>
-        <w:tab/>
-        <w:t>1</w:t>
-      </w:r>
-    </w:p>
-    <w:p>
-      <w:pPr>
-        <w:rPr>
-          <w:bCs/>
-        </w:rPr>
-      </w:pPr>
-      <w:r>
-        <w:rPr>
-          <w:bCs/>
-        </w:rPr>
-        <w:tab/>
-      </w:r>
-      <w:r>
-        <w:rPr>
-          <w:bCs/>
-        </w:rPr>
-        <w:tab/>
-        <w:t>Максима жена Агапа</w:t>
-      </w:r>
-      <w:r>
-        <w:rPr>
-          <w:bCs/>
-        </w:rPr>
-        <w:tab/>
-      </w:r>
-      <w:r>
-        <w:rPr>
-          <w:bCs/>
-        </w:rPr>
-        <w:tab/>
-      </w:r>
-      <w:r>
-        <w:rPr>
-          <w:bCs/>
-        </w:rPr>
-        <w:tab/>
-      </w:r>
-      <w:r>
-        <w:rPr>
-          <w:bCs/>
-        </w:rPr>
-        <w:tab/>
-      </w:r>
-      <w:r>
-        <w:rPr>
-          <w:bCs/>
-        </w:rPr>
-        <w:tab/>
-      </w:r>
-      <w:r>
-        <w:rPr>
-          <w:bCs/>
-        </w:rPr>
-        <w:tab/>
-      </w:r>
-      <w:r>
-        <w:rPr>
-          <w:bCs/>
-        </w:rPr>
-        <w:tab/>
-        <w:t>22</w:t>
-      </w:r>
-    </w:p>
-    <w:p>
-      <w:pPr>
-        <w:rPr>
-          <w:bCs/>
-        </w:rPr>
-      </w:pPr>
-    </w:p>
-    <w:p>
-      <w:pPr>
-        <w:rPr>
-          <w:bCs/>
-        </w:rPr>
-      </w:pPr>
-      <w:r>
-        <w:rPr>
-          <w:bCs/>
-        </w:rPr>
-        <w:t>лист 136об-137</w:t>
-      </w:r>
-    </w:p>
-    <w:p>
-      <w:pPr>
-        <w:rPr>
-          <w:bCs/>
-        </w:rPr>
-      </w:pPr>
-    </w:p>
-    <w:p>
-      <w:pPr>
-        <w:rPr>
-          <w:bCs/>
-        </w:rPr>
-      </w:pPr>
-      <w:proofErr w:type="spellStart"/>
-      <w:r>
-        <w:rPr>
-          <w:bCs/>
-        </w:rPr>
-        <w:t>Микиты</w:t>
-      </w:r>
-      <w:proofErr w:type="spellEnd"/>
-      <w:r>
-        <w:rPr>
-          <w:bCs/>
-        </w:rPr>
-        <w:t xml:space="preserve"> двоюродной брат Иван Сафронов</w:t>
-      </w:r>
-      <w:r>
-        <w:rPr>
-          <w:bCs/>
-        </w:rPr>
-        <w:tab/>
-      </w:r>
-      <w:r>
-        <w:rPr>
-          <w:bCs/>
-        </w:rPr>
-        <w:tab/>
-      </w:r>
-      <w:r>
-        <w:rPr>
-          <w:bCs/>
-        </w:rPr>
-        <w:tab/>
-      </w:r>
-      <w:r>
-        <w:rPr>
-          <w:bCs/>
-        </w:rPr>
-        <w:tab/>
-      </w:r>
-      <w:r>
-        <w:rPr>
-          <w:bCs/>
-        </w:rPr>
-        <w:tab/>
-        <w:t>20 - 27</w:t>
-      </w:r>
-    </w:p>
-    <w:p>
-      <w:pPr>
-        <w:rPr>
-          <w:bCs/>
-        </w:rPr>
-      </w:pPr>
-      <w:r>
-        <w:rPr>
-          <w:bCs/>
-        </w:rPr>
-        <w:t>Иванов сын Данило</w:t>
-      </w:r>
-      <w:r>
-        <w:rPr>
-          <w:bCs/>
-        </w:rPr>
-        <w:tab/>
-      </w:r>
-      <w:r>
-        <w:rPr>
-          <w:bCs/>
-        </w:rPr>
-        <w:tab/>
-      </w:r>
-      <w:r>
-        <w:rPr>
-          <w:bCs/>
-        </w:rPr>
-        <w:tab/>
-      </w:r>
-      <w:r>
-        <w:rPr>
-          <w:bCs/>
-        </w:rPr>
-        <w:tab/>
-      </w:r>
-      <w:r>
-        <w:rPr>
-          <w:bCs/>
-        </w:rPr>
-        <w:tab/>
-      </w:r>
-      <w:r>
-        <w:rPr>
-          <w:bCs/>
-        </w:rPr>
-        <w:tab/>
-      </w:r>
-      <w:r>
-        <w:rPr>
-          <w:bCs/>
-        </w:rPr>
-        <w:tab/>
-      </w:r>
-      <w:r>
-        <w:rPr>
-          <w:bCs/>
-        </w:rPr>
-        <w:tab/>
-      </w:r>
-      <w:r>
-        <w:rPr>
-          <w:bCs/>
-        </w:rPr>
-        <w:tab/>
-      </w:r>
-      <w:proofErr w:type="spellStart"/>
-      <w:r>
-        <w:rPr>
-          <w:bCs/>
-        </w:rPr>
-        <w:t>вновьрожд</w:t>
-      </w:r>
-      <w:proofErr w:type="spellEnd"/>
-      <w:r>
-        <w:rPr>
-          <w:bCs/>
-        </w:rPr>
-        <w:t>- 4</w:t>
-      </w:r>
-    </w:p>
-    <w:p>
-      <w:pPr>
-        <w:rPr>
-          <w:bCs/>
-        </w:rPr>
-      </w:pPr>
-      <w:proofErr w:type="spellStart"/>
-      <w:r>
-        <w:rPr>
-          <w:bCs/>
-        </w:rPr>
-        <w:t>Микиты</w:t>
-      </w:r>
-      <w:proofErr w:type="spellEnd"/>
-      <w:r>
-        <w:rPr>
-          <w:bCs/>
-        </w:rPr>
-        <w:t xml:space="preserve"> двоюродной брат Еким или Юстин</w:t>
-      </w:r>
-      <w:r>
-        <w:rPr>
-          <w:bCs/>
-        </w:rPr>
-        <w:tab/>
-      </w:r>
-      <w:r>
-        <w:rPr>
-          <w:bCs/>
-        </w:rPr>
-        <w:tab/>
-      </w:r>
-      <w:r>
-        <w:rPr>
-          <w:bCs/>
-        </w:rPr>
-        <w:tab/>
-      </w:r>
-      <w:r>
-        <w:rPr>
-          <w:bCs/>
-        </w:rPr>
-        <w:tab/>
-      </w:r>
-      <w:r>
-        <w:rPr>
-          <w:bCs/>
-        </w:rPr>
-        <w:tab/>
-        <w:t>14 - ум 1821</w:t>
-      </w:r>
-    </w:p>
-    <w:p>
-      <w:pPr>
-        <w:rPr>
-          <w:bCs/>
-        </w:rPr>
-      </w:pPr>
-      <w:r>
-        <w:rPr>
-          <w:bCs/>
-        </w:rPr>
-        <w:tab/>
-      </w:r>
-      <w:r>
-        <w:rPr>
-          <w:bCs/>
-        </w:rPr>
-        <w:tab/>
-        <w:t>Ивана жена Христина</w:t>
-      </w:r>
-      <w:r>
-        <w:rPr>
-          <w:bCs/>
-        </w:rPr>
-        <w:tab/>
-      </w:r>
-      <w:r>
-        <w:rPr>
-          <w:bCs/>
-        </w:rPr>
-        <w:tab/>
-      </w:r>
-      <w:r>
-        <w:rPr>
-          <w:bCs/>
-        </w:rPr>
-        <w:tab/>
-      </w:r>
-      <w:r>
-        <w:rPr>
-          <w:bCs/>
-        </w:rPr>
-        <w:tab/>
-      </w:r>
-      <w:r>
-        <w:rPr>
-          <w:bCs/>
-        </w:rPr>
-        <w:tab/>
-      </w:r>
-      <w:r>
-        <w:rPr>
-          <w:bCs/>
-        </w:rPr>
-        <w:tab/>
-      </w:r>
-      <w:r>
-        <w:rPr>
-          <w:bCs/>
-        </w:rPr>
-        <w:tab/>
-        <w:t>25</w:t>
-      </w:r>
-    </w:p>
-    <w:p>
-      <w:pPr>
-        <w:rPr>
-          <w:bCs/>
-        </w:rPr>
-      </w:pPr>
-      <w:r>
-        <w:rPr>
-          <w:bCs/>
-        </w:rPr>
-        <w:tab/>
-      </w:r>
-      <w:r>
-        <w:rPr>
-          <w:bCs/>
-        </w:rPr>
-        <w:tab/>
-        <w:t xml:space="preserve">его дочь </w:t>
-      </w:r>
-      <w:proofErr w:type="spellStart"/>
-      <w:r>
-        <w:rPr>
-          <w:bCs/>
-        </w:rPr>
-        <w:t>Марьянна</w:t>
-      </w:r>
-      <w:proofErr w:type="spellEnd"/>
-      <w:r>
-        <w:rPr>
-          <w:bCs/>
-        </w:rPr>
-        <w:tab/>
-      </w:r>
-      <w:r>
-        <w:rPr>
-          <w:bCs/>
-        </w:rPr>
-        <w:tab/>
-      </w:r>
-      <w:r>
-        <w:rPr>
-          <w:bCs/>
-        </w:rPr>
-        <w:tab/>
-      </w:r>
-      <w:r>
-        <w:rPr>
-          <w:bCs/>
-        </w:rPr>
-        <w:tab/>
-      </w:r>
-      <w:r>
-        <w:rPr>
-          <w:bCs/>
-        </w:rPr>
-        <w:tab/>
-      </w:r>
-      <w:r>
-        <w:rPr>
-          <w:bCs/>
-        </w:rPr>
-        <w:tab/>
-      </w:r>
-      <w:r>
-        <w:rPr>
-          <w:bCs/>
-        </w:rPr>
-        <w:tab/>
-      </w:r>
-      <w:r>
-        <w:rPr>
-          <w:bCs/>
-        </w:rPr>
-        <w:tab/>
-        <w:t>2</w:t>
-      </w:r>
-    </w:p>
-    <w:bookmarkEnd w:id="8"/>
+        <w:tab/>
+      </w:r>
+      <w:r>
+        <w:tab/>
+      </w:r>
+      <w:r>
+        <w:tab/>
+      </w:r>
+      <w:r>
+        <w:tab/>
+      </w:r>
+      <w:r>
+        <w:tab/>
+      </w:r>
+      <w:r>
+        <w:tab/>
+        <w:t>27 – 43</w:t>
+      </w:r>
+    </w:p>
+    <w:p>
+      <w:r>
+        <w:t>его сын Даниил</w:t>
+      </w:r>
+      <w:r>
+        <w:tab/>
+      </w:r>
+      <w:r>
+        <w:tab/>
+      </w:r>
+      <w:r>
+        <w:tab/>
+      </w:r>
+      <w:r>
+        <w:tab/>
+      </w:r>
+      <w:r>
+        <w:tab/>
+      </w:r>
+      <w:r>
+        <w:tab/>
+      </w:r>
+      <w:r>
+        <w:tab/>
+      </w:r>
+      <w:r>
+        <w:tab/>
+        <w:t>4 – 20</w:t>
+      </w:r>
+    </w:p>
+    <w:p>
+      <w:r>
+        <w:t>Иванов двоюродной брат Матвей Парфенов</w:t>
+      </w:r>
+      <w:r>
+        <w:tab/>
+      </w:r>
+      <w:r>
+        <w:tab/>
+      </w:r>
+      <w:r>
+        <w:tab/>
+      </w:r>
+      <w:r>
+        <w:tab/>
+        <w:t>23 – 39</w:t>
+      </w:r>
+    </w:p>
+    <w:p>
+      <w:r>
+        <w:t>Матвеев сын Марк</w:t>
+      </w:r>
+      <w:r>
+        <w:tab/>
+      </w:r>
+      <w:r>
+        <w:tab/>
+      </w:r>
+      <w:r>
+        <w:tab/>
+      </w:r>
+      <w:r>
+        <w:tab/>
+      </w:r>
+      <w:r>
+        <w:tab/>
+      </w:r>
+      <w:r>
+        <w:tab/>
+      </w:r>
+      <w:r>
+        <w:tab/>
+      </w:r>
+      <w:r>
+        <w:tab/>
+      </w:r>
+      <w:proofErr w:type="spellStart"/>
+      <w:r>
+        <w:t>новорожд</w:t>
+      </w:r>
+      <w:proofErr w:type="spellEnd"/>
+      <w:r>
+        <w:t xml:space="preserve"> – 13</w:t>
+      </w:r>
+    </w:p>
+    <w:p>
+      <w:r>
+        <w:tab/>
+      </w:r>
+      <w:r>
+        <w:tab/>
+        <w:t xml:space="preserve">Ивана </w:t>
+      </w:r>
+      <w:proofErr w:type="spellStart"/>
+      <w:r>
+        <w:t>Суфронова</w:t>
+      </w:r>
+      <w:proofErr w:type="spellEnd"/>
+      <w:r>
+        <w:t xml:space="preserve"> жена Кристина Степанова</w:t>
+      </w:r>
+      <w:r>
+        <w:tab/>
+      </w:r>
+      <w:r>
+        <w:tab/>
+      </w:r>
+      <w:r>
+        <w:tab/>
+        <w:t>40</w:t>
+      </w:r>
+    </w:p>
+    <w:p>
+      <w:r>
+        <w:tab/>
+      </w:r>
+      <w:r>
+        <w:tab/>
+        <w:t>Данила Иванова жена Марьяна Янова</w:t>
+      </w:r>
+      <w:r>
+        <w:tab/>
+      </w:r>
+      <w:r>
+        <w:tab/>
+      </w:r>
+      <w:r>
+        <w:tab/>
+      </w:r>
+      <w:r>
+        <w:tab/>
+        <w:t>20</w:t>
+      </w:r>
+    </w:p>
+    <w:p>
+      <w:r>
+        <w:tab/>
+      </w:r>
+      <w:r>
+        <w:tab/>
+        <w:t>Матвея Парфенова жена Агапа Михайлова</w:t>
+      </w:r>
+      <w:r>
+        <w:tab/>
+      </w:r>
+      <w:r>
+        <w:tab/>
+      </w:r>
+      <w:r>
+        <w:tab/>
+        <w:t>37</w:t>
+      </w:r>
+    </w:p>
+    <w:p>
+      <w:r>
+        <w:tab/>
+      </w:r>
+      <w:r>
+        <w:tab/>
+        <w:t>его дочери Розалия</w:t>
+      </w:r>
+      <w:r>
+        <w:tab/>
+      </w:r>
+      <w:r>
+        <w:tab/>
+      </w:r>
+      <w:r>
+        <w:tab/>
+      </w:r>
+      <w:r>
+        <w:tab/>
+      </w:r>
+      <w:r>
+        <w:tab/>
+      </w:r>
+      <w:r>
+        <w:tab/>
+      </w:r>
+      <w:r>
+        <w:tab/>
+        <w:t>14</w:t>
+      </w:r>
+    </w:p>
+    <w:p>
+      <w:r>
+        <w:tab/>
+      </w:r>
+      <w:r>
+        <w:tab/>
+      </w:r>
+      <w:proofErr w:type="spellStart"/>
+      <w:r>
+        <w:t>Марцеля</w:t>
+      </w:r>
+      <w:proofErr w:type="spellEnd"/>
+      <w:r>
+        <w:tab/>
+      </w:r>
+      <w:r>
+        <w:tab/>
+      </w:r>
+      <w:r>
+        <w:tab/>
+      </w:r>
+      <w:r>
+        <w:tab/>
+      </w:r>
+      <w:r>
+        <w:tab/>
+      </w:r>
+      <w:r>
+        <w:tab/>
+      </w:r>
+      <w:r>
+        <w:tab/>
+      </w:r>
+      <w:r>
+        <w:tab/>
+        <w:t>7</w:t>
+      </w:r>
+    </w:p>
     <w:p/>
     <w:p>
       <w:pPr>
@@ -3215,1330 +5488,893 @@
           <w:lang w:val="be-BY"/>
         </w:rPr>
       </w:pPr>
-      <w:bookmarkStart w:id="9" w:name="_Hlk123660569"/>
+      <w:bookmarkStart w:id="15" w:name="_Hlk124850162"/>
+      <w:bookmarkEnd w:id="14"/>
       <w:r>
         <w:rPr>
           <w:lang w:val="be-BY"/>
         </w:rPr>
-        <w:t>помещичий крестьянин, вероятно, в дополнительную ревизию 1827 года 20 лет (родился около 1807 года), в ревизию 1834 года на 25.01.1834 – 32 года, жил в доме 3 (НИАБ 333-9-543, л.136об).</w:t>
-      </w:r>
-    </w:p>
-    <w:bookmarkEnd w:id="9"/>
-    <w:p/>
-    <w:p>
-      <w:pPr>
-        <w:rPr>
-          <w:b/>
-        </w:rPr>
-      </w:pPr>
-      <w:bookmarkStart w:id="10" w:name="_Hlk124850285"/>
-      <w:r>
-        <w:rPr>
-          <w:b/>
-        </w:rPr>
-        <w:t>НИАБ 333-9-417</w:t>
-      </w:r>
-    </w:p>
-    <w:p>
-      <w:pPr>
-        <w:rPr>
-          <w:b/>
-        </w:rPr>
-      </w:pPr>
-    </w:p>
-    <w:p>
-      <w:pPr>
-        <w:jc w:val="center"/>
-        <w:rPr>
-          <w:bCs/>
-        </w:rPr>
-      </w:pPr>
-      <w:r>
-        <w:rPr>
-          <w:bCs/>
-        </w:rPr>
-        <w:t>Ревизские сказки 9 переписи Борисовского уезда книга 10 за 1850 год</w:t>
-      </w:r>
-    </w:p>
-    <w:p>
-      <w:pPr>
-        <w:jc w:val="center"/>
-        <w:rPr>
-          <w:bCs/>
-        </w:rPr>
-      </w:pPr>
-      <w:r>
-        <w:rPr>
-          <w:bCs/>
-        </w:rPr>
-        <w:t>Помещичьи крестьяне под буквою С</w:t>
-      </w:r>
-    </w:p>
-    <w:p>
-      <w:pPr>
-        <w:jc w:val="center"/>
-        <w:rPr>
-          <w:b/>
-        </w:rPr>
-      </w:pPr>
-    </w:p>
-    <w:p>
-      <w:r>
-        <w:t>лист 223</w:t>
-      </w:r>
-      <w:r>
-        <w:tab/>
-        <w:t xml:space="preserve">Ревизская сказка тысяча </w:t>
-      </w:r>
-      <w:proofErr w:type="spellStart"/>
-      <w:r>
-        <w:t>восемсот</w:t>
-      </w:r>
-      <w:proofErr w:type="spellEnd"/>
-      <w:r>
+        <w:t>помещичий крестьянин, в ревизию 1834 года 27 лет, в ревизию 1850 года на 6.10.1850 – 43 года, жил в доме 8 (НИАБ 333-9-417, л.302об).</w:t>
+      </w:r>
+    </w:p>
+    <w:bookmarkEnd w:id="15"/>
+    <w:p>
+      <w:pPr>
+        <w:rPr>
+          <w:lang w:val="be-BY"/>
+        </w:rPr>
+      </w:pPr>
+    </w:p>
+    <w:p>
+      <w:pPr>
+        <w:rPr>
+          <w:b/>
+        </w:rPr>
+      </w:pPr>
+      <w:r>
+        <w:rPr>
+          <w:lang w:val="be-BY"/>
+        </w:rPr>
+        <w:t>1858</w:t>
+      </w:r>
+      <w:r>
+        <w:rPr>
+          <w:lang w:val="be-BY"/>
+        </w:rPr>
+        <w:tab/>
+      </w:r>
+      <w:bookmarkStart w:id="16" w:name="_Hlk125108687"/>
+      <w:bookmarkStart w:id="17" w:name="_Hlk125208300"/>
+      <w:r>
+        <w:rPr>
+          <w:b/>
+        </w:rPr>
+        <w:t>НИАБ  23-1-2</w:t>
+      </w:r>
+    </w:p>
+    <w:p>
+      <w:pPr>
+        <w:rPr>
+          <w:bCs/>
+        </w:rPr>
+      </w:pPr>
+    </w:p>
+    <w:p>
+      <w:pPr>
+        <w:rPr>
+          <w:bCs/>
+        </w:rPr>
+      </w:pPr>
+      <w:r>
+        <w:rPr>
+          <w:bCs/>
+        </w:rPr>
+        <w:t xml:space="preserve">10 Ревизские сказки </w:t>
+      </w:r>
+      <w:proofErr w:type="spellStart"/>
+      <w:r>
+        <w:rPr>
+          <w:bCs/>
+        </w:rPr>
+        <w:t>Мстижской</w:t>
+      </w:r>
+      <w:proofErr w:type="spellEnd"/>
+      <w:r>
+        <w:rPr>
+          <w:bCs/>
+        </w:rPr>
+        <w:t xml:space="preserve"> волости (1858 г с поздними дополнениями)</w:t>
+      </w:r>
+    </w:p>
+    <w:p>
+      <w:pPr>
+        <w:rPr>
+          <w:bCs/>
+        </w:rPr>
+      </w:pPr>
+      <w:r>
+        <w:rPr>
+          <w:bCs/>
+        </w:rPr>
+        <w:t xml:space="preserve">имение Мстиж Софии </w:t>
+      </w:r>
+      <w:proofErr w:type="spellStart"/>
+      <w:r>
+        <w:rPr>
+          <w:bCs/>
+        </w:rPr>
+        <w:t>Воллович</w:t>
+      </w:r>
+      <w:proofErr w:type="spellEnd"/>
+      <w:r>
+        <w:rPr>
+          <w:bCs/>
+        </w:rPr>
+        <w:t xml:space="preserve"> (бывшее владение Иосифа Слизня) </w:t>
+      </w:r>
+      <w:r>
+        <w:rPr>
+          <w:bCs/>
+        </w:rPr>
+        <w:tab/>
+        <w:t xml:space="preserve">       </w:t>
+      </w:r>
+      <w:r>
+        <w:rPr>
+          <w:bCs/>
+        </w:rPr>
+        <w:tab/>
+        <w:t>1-65</w:t>
+      </w:r>
+    </w:p>
+    <w:p>
+      <w:pPr>
+        <w:rPr>
+          <w:bCs/>
+        </w:rPr>
+      </w:pPr>
+    </w:p>
+    <w:p>
+      <w:pPr>
+        <w:rPr>
+          <w:bCs/>
+        </w:rPr>
+      </w:pPr>
+      <w:r>
+        <w:rPr>
+          <w:bCs/>
+        </w:rPr>
+        <w:t>Лист 61об-62</w:t>
+      </w:r>
+      <w:r>
+        <w:rPr>
+          <w:bCs/>
+        </w:rPr>
+        <w:tab/>
+      </w:r>
+      <w:r>
+        <w:rPr>
+          <w:bCs/>
+        </w:rPr>
+        <w:tab/>
+      </w:r>
+      <w:r>
+        <w:rPr>
+          <w:bCs/>
+        </w:rPr>
+        <w:tab/>
+      </w:r>
+      <w:r>
+        <w:rPr>
+          <w:bCs/>
+          <w:u w:val="single"/>
+        </w:rPr>
+        <w:t>деревни Нидали</w:t>
+      </w:r>
+    </w:p>
+    <w:p>
+      <w:pPr>
+        <w:rPr>
+          <w:bCs/>
+        </w:rPr>
+      </w:pPr>
+    </w:p>
+    <w:bookmarkEnd w:id="16"/>
+    <w:bookmarkEnd w:id="17"/>
+    <w:p>
+      <w:pPr>
+        <w:rPr>
+          <w:bCs/>
+        </w:rPr>
+      </w:pPr>
+      <w:r>
+        <w:rPr>
+          <w:bCs/>
+        </w:rPr>
+        <w:t>Лист 64об-65</w:t>
+      </w:r>
+    </w:p>
+    <w:p>
+      <w:pPr>
+        <w:rPr>
+          <w:bCs/>
+        </w:rPr>
+      </w:pPr>
+    </w:p>
+    <w:p>
+      <w:pPr>
+        <w:rPr>
+          <w:bCs/>
+        </w:rPr>
+      </w:pPr>
+      <w:r>
+        <w:rPr>
+          <w:bCs/>
+          <w:i/>
+        </w:rPr>
+        <w:t>8/9</w:t>
+      </w:r>
+      <w:r>
+        <w:rPr>
+          <w:bCs/>
+          <w:i/>
+        </w:rPr>
+        <w:tab/>
+      </w:r>
+      <w:r>
+        <w:rPr>
+          <w:bCs/>
+        </w:rPr>
+        <w:t xml:space="preserve">Иван </w:t>
+      </w:r>
+      <w:proofErr w:type="spellStart"/>
+      <w:r>
+        <w:rPr>
+          <w:bCs/>
+        </w:rPr>
+        <w:t>Суфронов</w:t>
+      </w:r>
+      <w:proofErr w:type="spellEnd"/>
+      <w:r>
+        <w:rPr>
+          <w:bCs/>
+        </w:rPr>
         <w:t xml:space="preserve"> </w:t>
       </w:r>
       <w:proofErr w:type="spellStart"/>
       <w:r>
-        <w:t>пятдесятого</w:t>
-      </w:r>
-      <w:proofErr w:type="spellEnd"/>
-      <w:r>
-        <w:t xml:space="preserve"> года октября </w:t>
-      </w:r>
-      <w:proofErr w:type="spellStart"/>
-      <w:r>
-        <w:t>шестаго</w:t>
-      </w:r>
-      <w:proofErr w:type="spellEnd"/>
-      <w:r>
-        <w:t xml:space="preserve"> дня Минской губернии </w:t>
-      </w:r>
-      <w:proofErr w:type="spellStart"/>
-      <w:r>
-        <w:t>Борисовскаго</w:t>
-      </w:r>
-      <w:proofErr w:type="spellEnd"/>
-      <w:r>
-        <w:t xml:space="preserve"> уезда имения Мстиж с принадлежащими к оному деревнями помещика Иосифа Михайлова Слизня в состоящих </w:t>
-      </w:r>
-      <w:proofErr w:type="spellStart"/>
-      <w:r>
-        <w:t>мужескаго</w:t>
-      </w:r>
-      <w:proofErr w:type="spellEnd"/>
-      <w:r>
-        <w:t xml:space="preserve"> и </w:t>
-      </w:r>
-      <w:proofErr w:type="spellStart"/>
-      <w:r>
-        <w:t>женскаго</w:t>
-      </w:r>
-      <w:proofErr w:type="spellEnd"/>
-      <w:r>
-        <w:t xml:space="preserve"> пола крестьянах</w:t>
-      </w:r>
-    </w:p>
-    <w:p/>
-    <w:p>
-      <w:pPr>
-        <w:rPr>
-          <w:bCs/>
-        </w:rPr>
-      </w:pPr>
-      <w:r>
-        <w:t>лист 299об-300</w:t>
-      </w:r>
-      <w:r>
-        <w:tab/>
-      </w:r>
-      <w:r>
-        <w:rPr>
-          <w:bCs/>
-        </w:rPr>
-        <w:t xml:space="preserve">деревня </w:t>
-      </w:r>
-      <w:proofErr w:type="spellStart"/>
-      <w:r>
-        <w:rPr>
-          <w:bCs/>
-        </w:rPr>
-        <w:t>Нидаль</w:t>
-      </w:r>
-      <w:proofErr w:type="spellEnd"/>
-    </w:p>
-    <w:p/>
-    <w:p>
-      <w:r>
-        <w:t>лист 302об-303</w:t>
-      </w:r>
-    </w:p>
-    <w:p/>
-    <w:p>
-      <w:r>
-        <w:t xml:space="preserve">№8 </w:t>
-      </w:r>
-      <w:r>
-        <w:tab/>
-        <w:t xml:space="preserve">Иван </w:t>
-      </w:r>
-      <w:proofErr w:type="spellStart"/>
-      <w:r>
-        <w:t>Суфронов</w:t>
-      </w:r>
-      <w:proofErr w:type="spellEnd"/>
-      <w:r>
+        <w:rPr>
+          <w:bCs/>
+        </w:rPr>
+        <w:t>Кузура</w:t>
+      </w:r>
+      <w:proofErr w:type="spellEnd"/>
+      <w:r>
+        <w:rPr>
+          <w:bCs/>
+        </w:rPr>
+        <w:tab/>
+      </w:r>
+      <w:r>
+        <w:rPr>
+          <w:bCs/>
+        </w:rPr>
+        <w:tab/>
+      </w:r>
+      <w:r>
+        <w:rPr>
+          <w:bCs/>
+        </w:rPr>
+        <w:tab/>
+      </w:r>
+      <w:r>
+        <w:rPr>
+          <w:bCs/>
+        </w:rPr>
+        <w:tab/>
+      </w:r>
+      <w:r>
+        <w:rPr>
+          <w:bCs/>
+        </w:rPr>
+        <w:tab/>
+      </w:r>
+      <w:r>
+        <w:rPr>
+          <w:bCs/>
+        </w:rPr>
+        <w:tab/>
+      </w:r>
+      <w:r>
+        <w:rPr>
+          <w:bCs/>
+        </w:rPr>
+        <w:tab/>
+        <w:t>43 - 51</w:t>
+      </w:r>
+    </w:p>
+    <w:p>
+      <w:pPr>
+        <w:rPr>
+          <w:bCs/>
+        </w:rPr>
+      </w:pPr>
+      <w:r>
+        <w:rPr>
+          <w:bCs/>
+        </w:rPr>
+        <w:lastRenderedPageBreak/>
+        <w:t xml:space="preserve">Ивана сын от 1й жены </w:t>
+      </w:r>
+      <w:proofErr w:type="spellStart"/>
+      <w:r>
+        <w:rPr>
+          <w:bCs/>
+        </w:rPr>
+        <w:t>Данiил</w:t>
+      </w:r>
+      <w:proofErr w:type="spellEnd"/>
+      <w:r>
+        <w:rPr>
+          <w:bCs/>
+        </w:rPr>
+        <w:tab/>
+      </w:r>
+      <w:r>
+        <w:rPr>
+          <w:bCs/>
+        </w:rPr>
+        <w:tab/>
+      </w:r>
+      <w:r>
+        <w:rPr>
+          <w:bCs/>
+        </w:rPr>
+        <w:tab/>
+      </w:r>
+      <w:r>
+        <w:rPr>
+          <w:bCs/>
+        </w:rPr>
+        <w:tab/>
+      </w:r>
+      <w:r>
+        <w:rPr>
+          <w:bCs/>
+        </w:rPr>
+        <w:tab/>
+      </w:r>
+      <w:r>
+        <w:rPr>
+          <w:bCs/>
+        </w:rPr>
+        <w:tab/>
+      </w:r>
+      <w:r>
+        <w:rPr>
+          <w:bCs/>
+        </w:rPr>
+        <w:tab/>
+        <w:t>20 - 28</w:t>
+      </w:r>
+    </w:p>
+    <w:p>
+      <w:pPr>
+        <w:rPr>
+          <w:bCs/>
+        </w:rPr>
+      </w:pPr>
+      <w:r>
+        <w:rPr>
+          <w:bCs/>
+          <w:i/>
+        </w:rPr>
+        <w:t xml:space="preserve">Иванов пасынок Яков </w:t>
+      </w:r>
+      <w:proofErr w:type="spellStart"/>
+      <w:r>
+        <w:rPr>
+          <w:bCs/>
+          <w:i/>
+        </w:rPr>
+        <w:t>Сымонов</w:t>
+      </w:r>
+      <w:proofErr w:type="spellEnd"/>
+      <w:r>
+        <w:rPr>
+          <w:bCs/>
+          <w:i/>
+        </w:rPr>
         <w:t xml:space="preserve"> </w:t>
       </w:r>
       <w:proofErr w:type="spellStart"/>
       <w:r>
-        <w:t>Кузура</w:t>
-      </w:r>
-      <w:proofErr w:type="spellEnd"/>
-      <w:r>
-        <w:tab/>
-      </w:r>
-      <w:r>
-        <w:tab/>
-      </w:r>
-      <w:r>
-        <w:tab/>
-      </w:r>
-      <w:r>
-        <w:tab/>
-      </w:r>
-      <w:r>
-        <w:tab/>
-      </w:r>
-      <w:r>
-        <w:tab/>
-        <w:t>27 – 43</w:t>
-      </w:r>
-    </w:p>
-    <w:p>
-      <w:r>
-        <w:t>его сын Даниил</w:t>
-      </w:r>
-      <w:r>
-        <w:tab/>
-      </w:r>
-      <w:r>
-        <w:tab/>
-      </w:r>
-      <w:r>
-        <w:tab/>
-      </w:r>
-      <w:r>
-        <w:tab/>
-      </w:r>
-      <w:r>
-        <w:tab/>
-      </w:r>
-      <w:r>
-        <w:tab/>
-      </w:r>
-      <w:r>
-        <w:tab/>
-      </w:r>
-      <w:r>
-        <w:tab/>
-        <w:t>4 – 20</w:t>
-      </w:r>
-    </w:p>
-    <w:p>
-      <w:r>
+        <w:rPr>
+          <w:bCs/>
+        </w:rPr>
+        <w:t>Курьян</w:t>
+      </w:r>
+      <w:proofErr w:type="spellEnd"/>
+      <w:r>
+        <w:rPr>
+          <w:bCs/>
+          <w:i/>
+        </w:rPr>
+        <w:t xml:space="preserve"> (зачеркнуто)</w:t>
+      </w:r>
+      <w:r>
+        <w:rPr>
+          <w:bCs/>
+        </w:rPr>
+        <w:t xml:space="preserve"> </w:t>
+      </w:r>
+      <w:r>
+        <w:rPr>
+          <w:bCs/>
+          <w:i/>
+        </w:rPr>
+        <w:t xml:space="preserve">переведен с деревни </w:t>
+      </w:r>
+      <w:proofErr w:type="spellStart"/>
+      <w:r>
+        <w:rPr>
+          <w:bCs/>
+          <w:i/>
+        </w:rPr>
+        <w:t>Маковье</w:t>
+      </w:r>
+      <w:proofErr w:type="spellEnd"/>
+      <w:r>
+        <w:rPr>
+          <w:bCs/>
+          <w:i/>
+        </w:rPr>
+        <w:t xml:space="preserve"> с №3 </w:t>
+      </w:r>
+      <w:r>
+        <w:rPr>
+          <w:bCs/>
+        </w:rPr>
+        <w:t>- умер</w:t>
+      </w:r>
+    </w:p>
+    <w:p>
+      <w:pPr>
+        <w:rPr>
+          <w:bCs/>
+        </w:rPr>
+      </w:pPr>
+      <w:r>
+        <w:rPr>
+          <w:bCs/>
+        </w:rPr>
         <w:t>Иванов двоюродной брат Матвей Парфенов</w:t>
       </w:r>
       <w:r>
-        <w:tab/>
-      </w:r>
-      <w:r>
-        <w:tab/>
-      </w:r>
-      <w:r>
-        <w:tab/>
-      </w:r>
-      <w:r>
-        <w:tab/>
-        <w:t>23 – 39</w:t>
-      </w:r>
-    </w:p>
-    <w:p>
-      <w:r>
-        <w:t>Матвеев сын Марк</w:t>
-      </w:r>
-      <w:r>
-        <w:tab/>
-      </w:r>
-      <w:r>
-        <w:tab/>
-      </w:r>
-      <w:r>
-        <w:tab/>
-      </w:r>
-      <w:r>
-        <w:tab/>
-      </w:r>
-      <w:r>
-        <w:tab/>
-      </w:r>
-      <w:r>
-        <w:tab/>
-      </w:r>
-      <w:r>
-        <w:tab/>
-      </w:r>
-      <w:r>
-        <w:tab/>
-      </w:r>
-      <w:proofErr w:type="spellStart"/>
-      <w:r>
-        <w:t>новорожд</w:t>
-      </w:r>
-      <w:proofErr w:type="spellEnd"/>
-      <w:r>
-        <w:t xml:space="preserve"> – 13</w:t>
-      </w:r>
-    </w:p>
-    <w:p>
-      <w:r>
-        <w:tab/>
-      </w:r>
-      <w:r>
+        <w:rPr>
+          <w:bCs/>
+        </w:rPr>
+        <w:tab/>
+      </w:r>
+      <w:r>
+        <w:rPr>
+          <w:bCs/>
+        </w:rPr>
+        <w:tab/>
+      </w:r>
+      <w:r>
+        <w:rPr>
+          <w:bCs/>
+        </w:rPr>
+        <w:tab/>
+      </w:r>
+      <w:r>
+        <w:rPr>
+          <w:bCs/>
+        </w:rPr>
+        <w:tab/>
+      </w:r>
+      <w:r>
+        <w:rPr>
+          <w:bCs/>
+        </w:rPr>
+        <w:tab/>
+        <w:t>39 - 47</w:t>
+      </w:r>
+    </w:p>
+    <w:p>
+      <w:pPr>
+        <w:rPr>
+          <w:bCs/>
+        </w:rPr>
+      </w:pPr>
+      <w:r>
+        <w:rPr>
+          <w:bCs/>
+        </w:rPr>
+        <w:t>Матвеев сын Марко</w:t>
+      </w:r>
+      <w:r>
+        <w:rPr>
+          <w:bCs/>
+        </w:rPr>
+        <w:tab/>
+      </w:r>
+      <w:r>
+        <w:rPr>
+          <w:bCs/>
+        </w:rPr>
+        <w:tab/>
+      </w:r>
+      <w:r>
+        <w:rPr>
+          <w:bCs/>
+        </w:rPr>
+        <w:tab/>
+      </w:r>
+      <w:r>
+        <w:rPr>
+          <w:bCs/>
+        </w:rPr>
+        <w:tab/>
+      </w:r>
+      <w:r>
+        <w:rPr>
+          <w:bCs/>
+        </w:rPr>
+        <w:tab/>
+      </w:r>
+      <w:r>
+        <w:rPr>
+          <w:bCs/>
+        </w:rPr>
+        <w:tab/>
+      </w:r>
+      <w:r>
+        <w:rPr>
+          <w:bCs/>
+        </w:rPr>
+        <w:tab/>
+      </w:r>
+      <w:r>
+        <w:rPr>
+          <w:bCs/>
+        </w:rPr>
+        <w:tab/>
+      </w:r>
+      <w:r>
+        <w:rPr>
+          <w:bCs/>
+        </w:rPr>
+        <w:tab/>
+        <w:t>13 - 21</w:t>
+      </w:r>
+    </w:p>
+    <w:p>
+      <w:pPr>
+        <w:rPr>
+          <w:bCs/>
+        </w:rPr>
+      </w:pPr>
+      <w:r>
+        <w:rPr>
+          <w:bCs/>
+        </w:rPr>
+        <w:tab/>
+      </w:r>
+      <w:r>
+        <w:rPr>
+          <w:bCs/>
+        </w:rPr>
         <w:tab/>
         <w:t xml:space="preserve">Ивана </w:t>
       </w:r>
       <w:proofErr w:type="spellStart"/>
       <w:r>
+        <w:rPr>
+          <w:bCs/>
+        </w:rPr>
         <w:t>Суфронова</w:t>
       </w:r>
       <w:proofErr w:type="spellEnd"/>
       <w:r>
-        <w:t xml:space="preserve"> жена Кристина Степанова</w:t>
-      </w:r>
-      <w:r>
-        <w:tab/>
-      </w:r>
-      <w:r>
-        <w:tab/>
-      </w:r>
-      <w:r>
-        <w:tab/>
-        <w:t>40</w:t>
-      </w:r>
-    </w:p>
-    <w:p>
-      <w:r>
-        <w:tab/>
-      </w:r>
-      <w:r>
-        <w:tab/>
-        <w:t>Данила Иванова жена Марьяна Янова</w:t>
-      </w:r>
-      <w:r>
-        <w:tab/>
-      </w:r>
-      <w:r>
-        <w:tab/>
-      </w:r>
-      <w:r>
-        <w:tab/>
-      </w:r>
-      <w:r>
-        <w:tab/>
-        <w:t>20</w:t>
-      </w:r>
-    </w:p>
-    <w:p>
-      <w:r>
-        <w:tab/>
-      </w:r>
-      <w:r>
+        <w:rPr>
+          <w:bCs/>
+        </w:rPr>
+        <w:t xml:space="preserve"> 2брачная жена Наста </w:t>
+      </w:r>
+      <w:proofErr w:type="spellStart"/>
+      <w:r>
+        <w:rPr>
+          <w:bCs/>
+        </w:rPr>
+        <w:t>Фiодорова</w:t>
+      </w:r>
+      <w:proofErr w:type="spellEnd"/>
+      <w:r>
+        <w:rPr>
+          <w:bCs/>
+        </w:rPr>
+        <w:tab/>
+      </w:r>
+      <w:r>
+        <w:rPr>
+          <w:bCs/>
+        </w:rPr>
+        <w:tab/>
+      </w:r>
+      <w:r>
+        <w:rPr>
+          <w:bCs/>
+        </w:rPr>
+        <w:tab/>
+        <w:t>35</w:t>
+      </w:r>
+    </w:p>
+    <w:p>
+      <w:pPr>
+        <w:rPr>
+          <w:bCs/>
+        </w:rPr>
+      </w:pPr>
+      <w:r>
+        <w:rPr>
+          <w:bCs/>
+        </w:rPr>
+        <w:tab/>
+      </w:r>
+      <w:r>
+        <w:rPr>
+          <w:bCs/>
+        </w:rPr>
+        <w:tab/>
+      </w:r>
+      <w:proofErr w:type="spellStart"/>
+      <w:r>
+        <w:rPr>
+          <w:bCs/>
+        </w:rPr>
+        <w:t>Данiила</w:t>
+      </w:r>
+      <w:proofErr w:type="spellEnd"/>
+      <w:r>
+        <w:rPr>
+          <w:bCs/>
+        </w:rPr>
+        <w:t xml:space="preserve"> Иванова жена Марьяна Янова</w:t>
+      </w:r>
+      <w:r>
+        <w:rPr>
+          <w:bCs/>
+        </w:rPr>
+        <w:tab/>
+      </w:r>
+      <w:r>
+        <w:rPr>
+          <w:bCs/>
+        </w:rPr>
+        <w:tab/>
+      </w:r>
+      <w:r>
+        <w:rPr>
+          <w:bCs/>
+        </w:rPr>
+        <w:tab/>
+      </w:r>
+      <w:r>
+        <w:rPr>
+          <w:bCs/>
+        </w:rPr>
+        <w:tab/>
+      </w:r>
+      <w:r>
+        <w:rPr>
+          <w:bCs/>
+        </w:rPr>
+        <w:tab/>
+        <w:t>28</w:t>
+      </w:r>
+    </w:p>
+    <w:p>
+      <w:pPr>
+        <w:rPr>
+          <w:bCs/>
+        </w:rPr>
+      </w:pPr>
+      <w:r>
+        <w:rPr>
+          <w:bCs/>
+        </w:rPr>
+        <w:tab/>
+      </w:r>
+      <w:r>
+        <w:rPr>
+          <w:bCs/>
+        </w:rPr>
         <w:tab/>
         <w:t>Матвея Парфенова жена Агапа Михайлова</w:t>
       </w:r>
       <w:r>
-        <w:tab/>
-      </w:r>
-      <w:r>
-        <w:tab/>
-      </w:r>
-      <w:r>
-        <w:tab/>
-        <w:t>37</w:t>
-      </w:r>
-    </w:p>
-    <w:p>
-      <w:r>
-        <w:tab/>
-      </w:r>
-      <w:r>
-        <w:tab/>
-        <w:t>его дочери Розалия</w:t>
-      </w:r>
-      <w:r>
-        <w:tab/>
-      </w:r>
-      <w:r>
-        <w:tab/>
-      </w:r>
-      <w:r>
-        <w:tab/>
-      </w:r>
-      <w:r>
-        <w:tab/>
-      </w:r>
-      <w:r>
-        <w:tab/>
-      </w:r>
-      <w:r>
-        <w:tab/>
-      </w:r>
-      <w:r>
-        <w:tab/>
-        <w:t>14</w:t>
-      </w:r>
-    </w:p>
-    <w:p>
-      <w:r>
-        <w:tab/>
-      </w:r>
-      <w:r>
-        <w:tab/>
-      </w:r>
-      <w:proofErr w:type="spellStart"/>
-      <w:r>
+        <w:rPr>
+          <w:bCs/>
+        </w:rPr>
+        <w:tab/>
+      </w:r>
+      <w:r>
+        <w:rPr>
+          <w:bCs/>
+        </w:rPr>
+        <w:tab/>
+      </w:r>
+      <w:r>
+        <w:rPr>
+          <w:bCs/>
+        </w:rPr>
+        <w:tab/>
+      </w:r>
+      <w:r>
+        <w:rPr>
+          <w:bCs/>
+        </w:rPr>
+        <w:tab/>
+        <w:t>45</w:t>
+      </w:r>
+    </w:p>
+    <w:p>
+      <w:pPr>
+        <w:rPr>
+          <w:bCs/>
+        </w:rPr>
+      </w:pPr>
+      <w:r>
+        <w:rPr>
+          <w:bCs/>
+        </w:rPr>
+        <w:tab/>
+      </w:r>
+      <w:r>
+        <w:rPr>
+          <w:bCs/>
+        </w:rPr>
+        <w:tab/>
+        <w:t xml:space="preserve">его же дочери </w:t>
+      </w:r>
+      <w:proofErr w:type="spellStart"/>
+      <w:r>
+        <w:rPr>
+          <w:bCs/>
+        </w:rPr>
+        <w:t>Розалiя</w:t>
+      </w:r>
+      <w:proofErr w:type="spellEnd"/>
+      <w:r>
+        <w:rPr>
+          <w:bCs/>
+        </w:rPr>
+        <w:tab/>
+      </w:r>
+      <w:r>
+        <w:rPr>
+          <w:bCs/>
+        </w:rPr>
+        <w:tab/>
+      </w:r>
+      <w:r>
+        <w:rPr>
+          <w:bCs/>
+        </w:rPr>
+        <w:tab/>
+      </w:r>
+      <w:r>
+        <w:rPr>
+          <w:bCs/>
+        </w:rPr>
+        <w:tab/>
+      </w:r>
+      <w:r>
+        <w:rPr>
+          <w:bCs/>
+        </w:rPr>
+        <w:tab/>
+      </w:r>
+      <w:r>
+        <w:rPr>
+          <w:bCs/>
+        </w:rPr>
+        <w:tab/>
+      </w:r>
+      <w:r>
+        <w:rPr>
+          <w:bCs/>
+        </w:rPr>
+        <w:tab/>
+        <w:t>замуж</w:t>
+      </w:r>
+    </w:p>
+    <w:p>
+      <w:pPr>
+        <w:rPr>
+          <w:bCs/>
+        </w:rPr>
+      </w:pPr>
+      <w:r>
+        <w:rPr>
+          <w:bCs/>
+        </w:rPr>
+        <w:tab/>
+      </w:r>
+      <w:r>
+        <w:rPr>
+          <w:bCs/>
+        </w:rPr>
+        <w:tab/>
+      </w:r>
+      <w:proofErr w:type="spellStart"/>
+      <w:r>
+        <w:rPr>
+          <w:bCs/>
+        </w:rPr>
         <w:t>Марцеля</w:t>
       </w:r>
       <w:proofErr w:type="spellEnd"/>
       <w:r>
-        <w:tab/>
-      </w:r>
-      <w:r>
-        <w:tab/>
-      </w:r>
-      <w:r>
-        <w:tab/>
-      </w:r>
-      <w:r>
-        <w:tab/>
-      </w:r>
-      <w:r>
-        <w:tab/>
-      </w:r>
-      <w:r>
-        <w:tab/>
-      </w:r>
-      <w:r>
-        <w:tab/>
-      </w:r>
-      <w:r>
-        <w:tab/>
-        <w:t>7</w:t>
-      </w:r>
-    </w:p>
-    <w:p/>
+        <w:rPr>
+          <w:bCs/>
+        </w:rPr>
+        <w:tab/>
+      </w:r>
+      <w:r>
+        <w:rPr>
+          <w:bCs/>
+        </w:rPr>
+        <w:tab/>
+      </w:r>
+      <w:r>
+        <w:rPr>
+          <w:bCs/>
+        </w:rPr>
+        <w:tab/>
+      </w:r>
+      <w:r>
+        <w:rPr>
+          <w:bCs/>
+        </w:rPr>
+        <w:tab/>
+      </w:r>
+      <w:r>
+        <w:rPr>
+          <w:bCs/>
+        </w:rPr>
+        <w:tab/>
+      </w:r>
+      <w:r>
+        <w:rPr>
+          <w:bCs/>
+        </w:rPr>
+        <w:tab/>
+      </w:r>
+      <w:r>
+        <w:rPr>
+          <w:bCs/>
+        </w:rPr>
+        <w:tab/>
+      </w:r>
+      <w:r>
+        <w:rPr>
+          <w:bCs/>
+        </w:rPr>
+        <w:tab/>
+      </w:r>
+      <w:r>
+        <w:rPr>
+          <w:bCs/>
+        </w:rPr>
+        <w:tab/>
+        <w:t>15</w:t>
+      </w:r>
+    </w:p>
+    <w:p>
+      <w:pPr>
+        <w:rPr>
+          <w:bCs/>
+        </w:rPr>
+      </w:pPr>
+    </w:p>
     <w:p>
       <w:pPr>
         <w:rPr>
           <w:lang w:val="be-BY"/>
         </w:rPr>
       </w:pPr>
-      <w:bookmarkStart w:id="11" w:name="_Hlk124850162"/>
-      <w:bookmarkEnd w:id="10"/>
+      <w:bookmarkStart w:id="18" w:name="_Hlk125556453"/>
       <w:r>
         <w:rPr>
           <w:lang w:val="be-BY"/>
         </w:rPr>
-        <w:t>помещичий крестьянин, в ревизию 1834 года 27 лет, в ревизию 1850 года на 6.10.1850 – 43 года, жил в доме 8 (НИАБ 333-9-417, л.302об).</w:t>
-      </w:r>
-    </w:p>
-    <w:bookmarkEnd w:id="11"/>
-    <w:p>
-      <w:pPr>
-        <w:rPr>
-          <w:lang w:val="be-BY"/>
-        </w:rPr>
-      </w:pPr>
-    </w:p>
-    <w:p>
-      <w:pPr>
-        <w:rPr>
-          <w:b/>
-        </w:rPr>
-      </w:pPr>
-      <w:r>
-        <w:rPr>
-          <w:lang w:val="be-BY"/>
-        </w:rPr>
-        <w:t>1858</w:t>
-      </w:r>
-      <w:r>
-        <w:rPr>
-          <w:lang w:val="be-BY"/>
-        </w:rPr>
-        <w:tab/>
-      </w:r>
-      <w:bookmarkStart w:id="12" w:name="_Hlk125108687"/>
-      <w:bookmarkStart w:id="13" w:name="_Hlk125208300"/>
-      <w:r>
-        <w:rPr>
-          <w:b/>
-        </w:rPr>
-        <w:t>НИАБ  23-1-2</w:t>
-      </w:r>
-    </w:p>
-    <w:p>
-      <w:pPr>
-        <w:rPr>
-          <w:bCs/>
-        </w:rPr>
-      </w:pPr>
-    </w:p>
-    <w:p>
-      <w:pPr>
-        <w:rPr>
-          <w:bCs/>
-        </w:rPr>
-      </w:pPr>
-      <w:r>
-        <w:rPr>
-          <w:bCs/>
-        </w:rPr>
-        <w:t xml:space="preserve">10 Ревизские сказки </w:t>
-      </w:r>
-      <w:proofErr w:type="spellStart"/>
-      <w:r>
-        <w:rPr>
-          <w:bCs/>
-        </w:rPr>
-        <w:t>Мстижской</w:t>
-      </w:r>
-      <w:proofErr w:type="spellEnd"/>
-      <w:r>
-        <w:rPr>
-          <w:bCs/>
-        </w:rPr>
-        <w:t xml:space="preserve"> волости (1858 г с поздними дополнениями)</w:t>
-      </w:r>
-    </w:p>
-    <w:p>
-      <w:pPr>
-        <w:rPr>
-          <w:bCs/>
-        </w:rPr>
-      </w:pPr>
-      <w:r>
-        <w:rPr>
-          <w:bCs/>
-        </w:rPr>
-        <w:t xml:space="preserve">имение Мстиж Софии </w:t>
-      </w:r>
-      <w:proofErr w:type="spellStart"/>
-      <w:r>
-        <w:rPr>
-          <w:bCs/>
-        </w:rPr>
-        <w:t>Воллович</w:t>
-      </w:r>
-      <w:proofErr w:type="spellEnd"/>
-      <w:r>
-        <w:rPr>
-          <w:bCs/>
-        </w:rPr>
-        <w:t xml:space="preserve"> (бывшее владение Иосифа Слизня) </w:t>
-      </w:r>
-      <w:r>
-        <w:rPr>
-          <w:bCs/>
-        </w:rPr>
-        <w:tab/>
-        <w:t xml:space="preserve">       </w:t>
-      </w:r>
-      <w:r>
-        <w:rPr>
-          <w:bCs/>
-        </w:rPr>
-        <w:tab/>
-        <w:t>1-65</w:t>
-      </w:r>
-    </w:p>
-    <w:p>
-      <w:pPr>
-        <w:rPr>
-          <w:bCs/>
-        </w:rPr>
-      </w:pPr>
-    </w:p>
-    <w:p>
-      <w:pPr>
-        <w:rPr>
-          <w:bCs/>
-        </w:rPr>
-      </w:pPr>
-      <w:r>
-        <w:rPr>
-          <w:bCs/>
-        </w:rPr>
-        <w:t>Лист 61об-62</w:t>
-      </w:r>
-      <w:r>
-        <w:rPr>
-          <w:bCs/>
-        </w:rPr>
-        <w:tab/>
-      </w:r>
-      <w:r>
-        <w:rPr>
-          <w:bCs/>
-        </w:rPr>
-        <w:tab/>
-      </w:r>
-      <w:r>
-        <w:rPr>
-          <w:bCs/>
-        </w:rPr>
-        <w:tab/>
-      </w:r>
-      <w:r>
-        <w:rPr>
-          <w:bCs/>
-          <w:u w:val="single"/>
-        </w:rPr>
-        <w:t xml:space="preserve">деревни </w:t>
-      </w:r>
-      <w:proofErr w:type="spellStart"/>
-      <w:r>
-        <w:rPr>
-          <w:bCs/>
-          <w:u w:val="single"/>
-        </w:rPr>
-        <w:t>Нидали</w:t>
-      </w:r>
-      <w:proofErr w:type="spellEnd"/>
-    </w:p>
-    <w:p>
-      <w:pPr>
-        <w:rPr>
-          <w:bCs/>
-        </w:rPr>
-      </w:pPr>
-    </w:p>
-    <w:bookmarkEnd w:id="12"/>
-    <w:bookmarkEnd w:id="13"/>
-    <w:p>
-      <w:pPr>
-        <w:rPr>
-          <w:bCs/>
-        </w:rPr>
-      </w:pPr>
-      <w:r>
-        <w:rPr>
-          <w:bCs/>
-        </w:rPr>
-        <w:t>Лист 64об-65</w:t>
-      </w:r>
-    </w:p>
-    <w:p>
-      <w:pPr>
-        <w:rPr>
-          <w:bCs/>
-        </w:rPr>
-      </w:pPr>
-    </w:p>
-    <w:p>
-      <w:pPr>
-        <w:rPr>
-          <w:bCs/>
-        </w:rPr>
-      </w:pPr>
-      <w:r>
-        <w:rPr>
-          <w:bCs/>
-          <w:i/>
-        </w:rPr>
-        <w:t>8/9</w:t>
-      </w:r>
-      <w:r>
-        <w:rPr>
-          <w:bCs/>
-          <w:i/>
-        </w:rPr>
-        <w:tab/>
-      </w:r>
-      <w:r>
-        <w:rPr>
-          <w:bCs/>
-        </w:rPr>
-        <w:t xml:space="preserve">Иван </w:t>
-      </w:r>
-      <w:proofErr w:type="spellStart"/>
-      <w:r>
-        <w:rPr>
-          <w:bCs/>
-        </w:rPr>
-        <w:t>Суфронов</w:t>
-      </w:r>
-      <w:proofErr w:type="spellEnd"/>
-      <w:r>
-        <w:rPr>
-          <w:bCs/>
-        </w:rPr>
-        <w:t xml:space="preserve"> </w:t>
-      </w:r>
-      <w:proofErr w:type="spellStart"/>
-      <w:r>
-        <w:rPr>
-          <w:bCs/>
-        </w:rPr>
-        <w:t>Кузура</w:t>
-      </w:r>
-      <w:proofErr w:type="spellEnd"/>
-      <w:r>
-        <w:rPr>
-          <w:bCs/>
-        </w:rPr>
-        <w:tab/>
-      </w:r>
-      <w:r>
-        <w:rPr>
-          <w:bCs/>
-        </w:rPr>
-        <w:tab/>
-      </w:r>
-      <w:r>
-        <w:rPr>
-          <w:bCs/>
-        </w:rPr>
-        <w:tab/>
-      </w:r>
-      <w:r>
-        <w:rPr>
-          <w:bCs/>
-        </w:rPr>
-        <w:tab/>
-      </w:r>
-      <w:r>
-        <w:rPr>
-          <w:bCs/>
-        </w:rPr>
-        <w:tab/>
-      </w:r>
-      <w:r>
-        <w:rPr>
-          <w:bCs/>
-        </w:rPr>
-        <w:tab/>
-      </w:r>
-      <w:r>
-        <w:rPr>
-          <w:bCs/>
-        </w:rPr>
-        <w:tab/>
-        <w:t>43 - 51</w:t>
-      </w:r>
-    </w:p>
-    <w:p>
-      <w:pPr>
-        <w:rPr>
-          <w:bCs/>
-        </w:rPr>
-      </w:pPr>
-      <w:r>
-        <w:rPr>
-          <w:bCs/>
-        </w:rPr>
-        <w:t xml:space="preserve">Ивана сын от 1й жены </w:t>
-      </w:r>
-      <w:proofErr w:type="spellStart"/>
-      <w:r>
-        <w:rPr>
-          <w:bCs/>
-        </w:rPr>
-        <w:t>Данiил</w:t>
-      </w:r>
-      <w:proofErr w:type="spellEnd"/>
-      <w:r>
-        <w:rPr>
-          <w:bCs/>
-        </w:rPr>
-        <w:tab/>
-      </w:r>
-      <w:r>
-        <w:rPr>
-          <w:bCs/>
-        </w:rPr>
-        <w:tab/>
-      </w:r>
-      <w:r>
-        <w:rPr>
-          <w:bCs/>
-        </w:rPr>
-        <w:tab/>
-      </w:r>
-      <w:r>
-        <w:rPr>
-          <w:bCs/>
-        </w:rPr>
-        <w:tab/>
-      </w:r>
-      <w:r>
-        <w:rPr>
-          <w:bCs/>
-        </w:rPr>
-        <w:tab/>
-      </w:r>
-      <w:r>
-        <w:rPr>
-          <w:bCs/>
-        </w:rPr>
-        <w:tab/>
-      </w:r>
-      <w:r>
-        <w:rPr>
-          <w:bCs/>
-        </w:rPr>
-        <w:tab/>
-        <w:t>20 - 28</w:t>
-      </w:r>
-    </w:p>
-    <w:p>
-      <w:pPr>
-        <w:rPr>
-          <w:bCs/>
-        </w:rPr>
-      </w:pPr>
-      <w:r>
-        <w:rPr>
-          <w:bCs/>
-          <w:i/>
-        </w:rPr>
-        <w:t xml:space="preserve">Иванов пасынок Яков </w:t>
-      </w:r>
-      <w:proofErr w:type="spellStart"/>
-      <w:r>
-        <w:rPr>
-          <w:bCs/>
-          <w:i/>
-        </w:rPr>
-        <w:t>Сымонов</w:t>
-      </w:r>
-      <w:proofErr w:type="spellEnd"/>
-      <w:r>
-        <w:rPr>
-          <w:bCs/>
-          <w:i/>
-        </w:rPr>
-        <w:t xml:space="preserve"> </w:t>
-      </w:r>
-      <w:proofErr w:type="spellStart"/>
-      <w:r>
-        <w:rPr>
-          <w:bCs/>
-        </w:rPr>
-        <w:t>Курьян</w:t>
-      </w:r>
-      <w:proofErr w:type="spellEnd"/>
-      <w:r>
-        <w:rPr>
-          <w:bCs/>
-          <w:i/>
-        </w:rPr>
-        <w:t xml:space="preserve"> (зачеркнуто)</w:t>
-      </w:r>
-      <w:r>
-        <w:rPr>
-          <w:bCs/>
-        </w:rPr>
-        <w:t xml:space="preserve"> </w:t>
-      </w:r>
-      <w:r>
-        <w:rPr>
-          <w:bCs/>
-          <w:i/>
-        </w:rPr>
-        <w:t xml:space="preserve">переведен с деревни </w:t>
-      </w:r>
-      <w:proofErr w:type="spellStart"/>
-      <w:r>
-        <w:rPr>
-          <w:bCs/>
-          <w:i/>
-        </w:rPr>
-        <w:t>Маковье</w:t>
-      </w:r>
-      <w:proofErr w:type="spellEnd"/>
-      <w:r>
-        <w:rPr>
-          <w:bCs/>
-          <w:i/>
-        </w:rPr>
-        <w:t xml:space="preserve"> с №3 </w:t>
-      </w:r>
-      <w:r>
-        <w:rPr>
-          <w:bCs/>
-        </w:rPr>
-        <w:t>- умер</w:t>
-      </w:r>
-    </w:p>
-    <w:p>
-      <w:pPr>
-        <w:rPr>
-          <w:bCs/>
-        </w:rPr>
-      </w:pPr>
-      <w:r>
-        <w:rPr>
-          <w:bCs/>
-        </w:rPr>
-        <w:t>Иванов двоюродной брат Матвей Парфенов</w:t>
-      </w:r>
-      <w:r>
-        <w:rPr>
-          <w:bCs/>
-        </w:rPr>
-        <w:tab/>
-      </w:r>
-      <w:r>
-        <w:rPr>
-          <w:bCs/>
-        </w:rPr>
-        <w:tab/>
-      </w:r>
-      <w:r>
-        <w:rPr>
-          <w:bCs/>
-        </w:rPr>
-        <w:tab/>
-      </w:r>
-      <w:r>
-        <w:rPr>
-          <w:bCs/>
-        </w:rPr>
-        <w:tab/>
-      </w:r>
-      <w:r>
-        <w:rPr>
-          <w:bCs/>
-        </w:rPr>
-        <w:tab/>
-        <w:t>39 - 47</w:t>
-      </w:r>
-    </w:p>
-    <w:p>
-      <w:pPr>
-        <w:rPr>
-          <w:bCs/>
-        </w:rPr>
-      </w:pPr>
-      <w:r>
-        <w:rPr>
-          <w:bCs/>
-        </w:rPr>
-        <w:t>Матвеев сын Марко</w:t>
-      </w:r>
-      <w:r>
-        <w:rPr>
-          <w:bCs/>
-        </w:rPr>
-        <w:tab/>
-      </w:r>
-      <w:r>
-        <w:rPr>
-          <w:bCs/>
-        </w:rPr>
-        <w:tab/>
-      </w:r>
-      <w:r>
-        <w:rPr>
-          <w:bCs/>
-        </w:rPr>
-        <w:tab/>
-      </w:r>
-      <w:r>
-        <w:rPr>
-          <w:bCs/>
-        </w:rPr>
-        <w:tab/>
-      </w:r>
-      <w:r>
-        <w:rPr>
-          <w:bCs/>
-        </w:rPr>
-        <w:tab/>
-      </w:r>
-      <w:r>
-        <w:rPr>
-          <w:bCs/>
-        </w:rPr>
-        <w:tab/>
-      </w:r>
-      <w:r>
-        <w:rPr>
-          <w:bCs/>
-        </w:rPr>
-        <w:tab/>
-      </w:r>
-      <w:r>
-        <w:rPr>
-          <w:bCs/>
-        </w:rPr>
-        <w:tab/>
-      </w:r>
-      <w:r>
-        <w:rPr>
-          <w:bCs/>
-        </w:rPr>
-        <w:tab/>
-        <w:t>13 - 21</w:t>
-      </w:r>
-    </w:p>
-    <w:p>
-      <w:pPr>
-        <w:rPr>
-          <w:bCs/>
-        </w:rPr>
-      </w:pPr>
-      <w:r>
-        <w:rPr>
-          <w:bCs/>
-        </w:rPr>
-        <w:tab/>
-      </w:r>
-      <w:r>
-        <w:rPr>
-          <w:bCs/>
-        </w:rPr>
-        <w:tab/>
-        <w:t xml:space="preserve">Ивана </w:t>
-      </w:r>
-      <w:proofErr w:type="spellStart"/>
-      <w:r>
-        <w:rPr>
-          <w:bCs/>
-        </w:rPr>
-        <w:t>Суфронова</w:t>
-      </w:r>
-      <w:proofErr w:type="spellEnd"/>
-      <w:r>
-        <w:rPr>
-          <w:bCs/>
-        </w:rPr>
-        <w:t xml:space="preserve"> 2брачная жена Наста </w:t>
-      </w:r>
-      <w:proofErr w:type="spellStart"/>
-      <w:r>
-        <w:rPr>
-          <w:bCs/>
-        </w:rPr>
-        <w:t>Фiодорова</w:t>
-      </w:r>
-      <w:proofErr w:type="spellEnd"/>
-      <w:r>
-        <w:rPr>
-          <w:bCs/>
-        </w:rPr>
-        <w:tab/>
-      </w:r>
-      <w:r>
-        <w:rPr>
-          <w:bCs/>
-        </w:rPr>
-        <w:tab/>
-      </w:r>
-      <w:r>
-        <w:rPr>
-          <w:bCs/>
-        </w:rPr>
-        <w:tab/>
-        <w:t>35</w:t>
-      </w:r>
-    </w:p>
-    <w:p>
-      <w:pPr>
-        <w:rPr>
-          <w:bCs/>
-        </w:rPr>
-      </w:pPr>
-      <w:r>
-        <w:rPr>
-          <w:bCs/>
-        </w:rPr>
-        <w:tab/>
-      </w:r>
-      <w:r>
-        <w:rPr>
-          <w:bCs/>
-        </w:rPr>
-        <w:tab/>
-      </w:r>
-      <w:proofErr w:type="spellStart"/>
-      <w:r>
-        <w:rPr>
-          <w:bCs/>
-        </w:rPr>
-        <w:t>Данiила</w:t>
-      </w:r>
-      <w:proofErr w:type="spellEnd"/>
-      <w:r>
-        <w:rPr>
-          <w:bCs/>
-        </w:rPr>
-        <w:t xml:space="preserve"> Иванова жена Марьяна Янова</w:t>
-      </w:r>
-      <w:r>
-        <w:rPr>
-          <w:bCs/>
-        </w:rPr>
-        <w:tab/>
-      </w:r>
-      <w:r>
-        <w:rPr>
-          <w:bCs/>
-        </w:rPr>
-        <w:tab/>
-      </w:r>
-      <w:r>
-        <w:rPr>
-          <w:bCs/>
-        </w:rPr>
-        <w:tab/>
-      </w:r>
-      <w:r>
-        <w:rPr>
-          <w:bCs/>
-        </w:rPr>
-        <w:tab/>
-      </w:r>
-      <w:r>
-        <w:rPr>
-          <w:bCs/>
-        </w:rPr>
-        <w:tab/>
-        <w:t>28</w:t>
-      </w:r>
-    </w:p>
-    <w:p>
-      <w:pPr>
-        <w:rPr>
-          <w:bCs/>
-        </w:rPr>
-      </w:pPr>
-      <w:r>
-        <w:rPr>
-          <w:bCs/>
-        </w:rPr>
-        <w:tab/>
-      </w:r>
-      <w:r>
-        <w:rPr>
-          <w:bCs/>
-        </w:rPr>
-        <w:tab/>
-        <w:t>Матвея Парфенова жена Агапа Михайлова</w:t>
-      </w:r>
-      <w:r>
-        <w:rPr>
-          <w:bCs/>
-        </w:rPr>
-        <w:tab/>
-      </w:r>
-      <w:r>
-        <w:rPr>
-          <w:bCs/>
-        </w:rPr>
-        <w:tab/>
-      </w:r>
-      <w:r>
-        <w:rPr>
-          <w:bCs/>
-        </w:rPr>
-        <w:tab/>
-      </w:r>
-      <w:r>
-        <w:rPr>
-          <w:bCs/>
-        </w:rPr>
-        <w:tab/>
-        <w:t>45</w:t>
-      </w:r>
-    </w:p>
-    <w:p>
-      <w:pPr>
-        <w:rPr>
-          <w:bCs/>
-        </w:rPr>
-      </w:pPr>
-      <w:r>
-        <w:rPr>
-          <w:bCs/>
-        </w:rPr>
-        <w:tab/>
-      </w:r>
-      <w:r>
-        <w:rPr>
-          <w:bCs/>
-        </w:rPr>
-        <w:tab/>
-        <w:t xml:space="preserve">его же дочери </w:t>
-      </w:r>
-      <w:proofErr w:type="spellStart"/>
-      <w:r>
-        <w:rPr>
-          <w:bCs/>
-        </w:rPr>
-        <w:t>Розалiя</w:t>
-      </w:r>
-      <w:proofErr w:type="spellEnd"/>
-      <w:r>
-        <w:rPr>
-          <w:bCs/>
-        </w:rPr>
-        <w:tab/>
-      </w:r>
-      <w:r>
-        <w:rPr>
-          <w:bCs/>
-        </w:rPr>
-        <w:tab/>
-      </w:r>
-      <w:r>
-        <w:rPr>
-          <w:bCs/>
-        </w:rPr>
-        <w:tab/>
-      </w:r>
-      <w:r>
-        <w:rPr>
-          <w:bCs/>
-        </w:rPr>
-        <w:tab/>
-      </w:r>
-      <w:r>
-        <w:rPr>
-          <w:bCs/>
-        </w:rPr>
-        <w:tab/>
-      </w:r>
-      <w:r>
-        <w:rPr>
-          <w:bCs/>
-        </w:rPr>
-        <w:tab/>
-      </w:r>
-      <w:r>
-        <w:rPr>
-          <w:bCs/>
-        </w:rPr>
-        <w:tab/>
-        <w:t>замуж</w:t>
-      </w:r>
-    </w:p>
-    <w:p>
-      <w:pPr>
-        <w:rPr>
-          <w:bCs/>
-        </w:rPr>
-      </w:pPr>
-      <w:r>
-        <w:rPr>
-          <w:bCs/>
-        </w:rPr>
-        <w:tab/>
-      </w:r>
-      <w:r>
-        <w:rPr>
-          <w:bCs/>
-        </w:rPr>
-        <w:tab/>
-      </w:r>
-      <w:proofErr w:type="spellStart"/>
-      <w:r>
-        <w:rPr>
-          <w:bCs/>
-        </w:rPr>
-        <w:t>Марцеля</w:t>
-      </w:r>
-      <w:proofErr w:type="spellEnd"/>
-      <w:r>
-        <w:rPr>
-          <w:bCs/>
-        </w:rPr>
-        <w:tab/>
-      </w:r>
-      <w:r>
-        <w:rPr>
-          <w:bCs/>
-        </w:rPr>
-        <w:tab/>
-      </w:r>
-      <w:r>
-        <w:rPr>
-          <w:bCs/>
-        </w:rPr>
-        <w:tab/>
-      </w:r>
-      <w:r>
-        <w:rPr>
-          <w:bCs/>
-        </w:rPr>
-        <w:tab/>
-      </w:r>
-      <w:r>
-        <w:rPr>
-          <w:bCs/>
-        </w:rPr>
-        <w:tab/>
-      </w:r>
-      <w:r>
-        <w:rPr>
-          <w:bCs/>
-        </w:rPr>
-        <w:tab/>
-      </w:r>
-      <w:r>
-        <w:rPr>
-          <w:bCs/>
-        </w:rPr>
-        <w:tab/>
-      </w:r>
-      <w:r>
-        <w:rPr>
-          <w:bCs/>
-        </w:rPr>
-        <w:tab/>
-      </w:r>
-      <w:r>
-        <w:rPr>
-          <w:bCs/>
-        </w:rPr>
-        <w:tab/>
-        <w:t>15</w:t>
-      </w:r>
-    </w:p>
-    <w:p>
-      <w:pPr>
-        <w:rPr>
-          <w:bCs/>
-        </w:rPr>
-      </w:pPr>
-    </w:p>
-    <w:p>
-      <w:pPr>
-        <w:rPr>
-          <w:lang w:val="be-BY"/>
-        </w:rPr>
-      </w:pPr>
-      <w:bookmarkStart w:id="14" w:name="_Hlk125556453"/>
-      <w:r>
-        <w:rPr>
-          <w:lang w:val="be-BY"/>
-        </w:rPr>
         <w:t>помещичий крестьянин, в ревизию 1850 года 43 года, в ревизию 1858 года 51 год, жил в доме 9 (НИАБ 23-1-2, л. 64об).</w:t>
       </w:r>
     </w:p>
-    <w:bookmarkEnd w:id="14"/>
+    <w:bookmarkEnd w:id="18"/>
     <w:p>
       <w:pPr>
         <w:rPr>

--- a/2/деревня Недаль/именная база/Кузуры/Кузура Ян Сапронов.docx
+++ b/2/деревня Недаль/именная база/Кузуры/Кузура Ян Сапронов.docx
@@ -525,14 +525,108 @@
       </w:r>
       <w:r>
         <w:rPr>
+          <w:noProof/>
+          <w:lang w:eastAsia="ru-RU"/>
+        </w:rPr>
+        <w:t xml:space="preserve">, </w:t>
+      </w:r>
+      <w:r>
+        <w:rPr>
           <w:lang w:val="be-BY"/>
         </w:rPr>
+        <w:t xml:space="preserve">НИАБ </w:t>
+      </w:r>
+      <w:r>
+        <w:rPr>
+          <w:lang w:val="be-BY"/>
+        </w:rPr>
+        <w:t>136-13-1052</w:t>
+      </w:r>
+      <w:r>
+        <w:rPr>
+          <w:lang w:val="be-BY"/>
+        </w:rPr>
+        <w:t>, л.</w:t>
+      </w:r>
+      <w:r>
+        <w:rPr>
+          <w:lang w:val="be-BY"/>
+        </w:rPr>
+        <w:t xml:space="preserve">39, </w:t>
+      </w:r>
+      <w:r>
+        <w:rPr>
+          <w:noProof/>
+          <w:lang w:eastAsia="ru-RU"/>
+        </w:rPr>
+        <w:t>№1</w:t>
+      </w:r>
+      <w:r>
+        <w:rPr>
+          <w:noProof/>
+          <w:lang w:eastAsia="ru-RU"/>
+        </w:rPr>
+        <w:t>7</w:t>
+      </w:r>
+      <w:r>
+        <w:rPr>
+          <w:noProof/>
+          <w:lang w:eastAsia="ru-RU"/>
+        </w:rPr>
+        <w:t>/18</w:t>
+      </w:r>
+      <w:r>
+        <w:rPr>
+          <w:noProof/>
+          <w:lang w:eastAsia="ru-RU"/>
+        </w:rPr>
+        <w:t>26</w:t>
+      </w:r>
+      <w:r>
+        <w:rPr>
+          <w:noProof/>
+          <w:lang w:eastAsia="ru-RU"/>
+        </w:rPr>
+        <w:t>-</w:t>
+      </w:r>
+      <w:r>
+        <w:rPr>
+          <w:noProof/>
+          <w:lang w:eastAsia="ru-RU"/>
+        </w:rPr>
+        <w:t>б</w:t>
+      </w:r>
+      <w:r>
+        <w:rPr>
+          <w:noProof/>
+          <w:lang w:eastAsia="ru-RU"/>
+        </w:rPr>
+        <w:t xml:space="preserve"> (</w:t>
+      </w:r>
+      <w:r>
+        <w:rPr>
+          <w:noProof/>
+          <w:lang w:eastAsia="ru-RU"/>
+        </w:rPr>
+        <w:t>коп</w:t>
+      </w:r>
+      <w:r>
+        <w:rPr>
+          <w:noProof/>
+          <w:lang w:eastAsia="ru-RU"/>
+        </w:rPr>
         <w:t>)</w:t>
       </w:r>
       <w:r>
         <w:rPr>
           <w:lang w:val="be-BY"/>
         </w:rPr>
+        <w:t>)</w:t>
+      </w:r>
+      <w:r>
+        <w:rPr>
+          <w:lang w:val="be-BY"/>
+        </w:rPr>
         <w:t>.</w:t>
       </w:r>
     </w:p>
@@ -690,50 +784,23 @@
         <w:t xml:space="preserve"> – </w:t>
       </w:r>
       <w:r>
-        <w:t xml:space="preserve">свидетель </w:t>
-      </w:r>
-      <w:r>
-        <w:t>венчани</w:t>
-      </w:r>
-      <w:r>
-        <w:t>я</w:t>
-      </w:r>
-      <w:r>
-        <w:t xml:space="preserve"> молод</w:t>
-      </w:r>
-      <w:r>
-        <w:t>ого</w:t>
-      </w:r>
+        <w:t xml:space="preserve">свидетель венчания молодого </w:t>
+      </w:r>
+      <w:proofErr w:type="spellStart"/>
+      <w:r>
+        <w:t>Шпета</w:t>
+      </w:r>
+      <w:proofErr w:type="spellEnd"/>
       <w:r>
         <w:t xml:space="preserve"> </w:t>
       </w:r>
       <w:proofErr w:type="spellStart"/>
       <w:r>
-        <w:t>Шпет</w:t>
-      </w:r>
-      <w:r>
-        <w:t>а</w:t>
-      </w:r>
-      <w:proofErr w:type="spellEnd"/>
-      <w:r>
-        <w:t xml:space="preserve"> </w:t>
-      </w:r>
-      <w:proofErr w:type="spellStart"/>
-      <w:r>
-        <w:t>Сымон</w:t>
-      </w:r>
-      <w:r>
-        <w:t>а</w:t>
-      </w:r>
-      <w:proofErr w:type="spellEnd"/>
-      <w:r>
-        <w:t xml:space="preserve"> Иосифов</w:t>
-      </w:r>
-      <w:r>
-        <w:t>а</w:t>
-      </w:r>
-      <w:r>
-        <w:t xml:space="preserve"> с деревни </w:t>
+        <w:t>Сымона</w:t>
+      </w:r>
+      <w:proofErr w:type="spellEnd"/>
+      <w:r>
+        <w:t xml:space="preserve"> Иосифова с деревни </w:t>
       </w:r>
       <w:proofErr w:type="spellStart"/>
       <w:r>
@@ -2786,47 +2853,54 @@
           <w:lang w:eastAsia="ru-RU"/>
         </w:rPr>
       </w:pPr>
-      <w:bookmarkStart w:id="10" w:name="_Hlk137806353"/>
-      <w:r>
-        <w:rPr>
-          <w:b/>
-          <w:bCs/>
-          <w:noProof/>
-          <w:lang w:eastAsia="ru-RU"/>
-        </w:rPr>
-        <w:t>НИАБ 136-13-1033</w:t>
-      </w:r>
-      <w:r>
-        <w:rPr>
-          <w:b/>
-          <w:bCs/>
-          <w:noProof/>
-          <w:lang w:eastAsia="ru-RU"/>
-        </w:rPr>
-        <w:tab/>
-      </w:r>
-      <w:r>
-        <w:rPr>
-          <w:noProof/>
-          <w:lang w:eastAsia="ru-RU"/>
-        </w:rPr>
-        <w:t>Лист 7.</w:t>
-      </w:r>
-      <w:r>
-        <w:rPr>
-          <w:b/>
-          <w:noProof/>
-          <w:lang w:eastAsia="ru-RU"/>
-        </w:rPr>
-        <w:t xml:space="preserve"> Метрическая запись №19/</w:t>
-      </w:r>
-      <w:r>
-        <w:rPr>
-          <w:b/>
-          <w:noProof/>
-          <w:lang w:eastAsia="ru-RU"/>
-        </w:rPr>
-        <w:t>1826-б (ориг)</w:t>
+      <w:r>
+        <w:rPr>
+          <w:b/>
+          <w:bCs/>
+          <w:noProof/>
+          <w:lang w:eastAsia="ru-RU"/>
+        </w:rPr>
+        <w:t>НИАБ 136-13-1052</w:t>
+      </w:r>
+      <w:r>
+        <w:rPr>
+          <w:b/>
+          <w:bCs/>
+          <w:noProof/>
+          <w:lang w:eastAsia="ru-RU"/>
+        </w:rPr>
+        <w:tab/>
+      </w:r>
+      <w:r>
+        <w:rPr>
+          <w:noProof/>
+          <w:lang w:eastAsia="ru-RU"/>
+        </w:rPr>
+        <w:t>Лист 39.</w:t>
+      </w:r>
+      <w:r>
+        <w:rPr>
+          <w:b/>
+          <w:noProof/>
+          <w:lang w:eastAsia="ru-RU"/>
+        </w:rPr>
+        <w:t xml:space="preserve"> Метрическая запись №17</w:t>
+      </w:r>
+      <w:r>
+        <w:rPr>
+          <w:b/>
+          <w:noProof/>
+          <w:lang w:eastAsia="ru-RU"/>
+        </w:rPr>
+        <w:t>/1826-</w:t>
+      </w:r>
+      <w:r>
+        <w:rPr>
+          <w:b/>
+          <w:noProof/>
+          <w:lang w:eastAsia="ru-RU"/>
+        </w:rPr>
+        <w:t>б (коп)</w:t>
       </w:r>
       <w:r>
         <w:rPr>
@@ -2855,22 +2929,15 @@
       </w:pPr>
     </w:p>
     <w:p>
-      <w:pPr>
-        <w:rPr>
-          <w:b/>
-          <w:noProof/>
-          <w:lang w:eastAsia="ru-RU"/>
-        </w:rPr>
-      </w:pPr>
       <w:r>
         <w:rPr>
           <w:noProof/>
         </w:rPr>
         <w:drawing>
-          <wp:inline distT="0" distB="0" distL="0" distR="0" wp14:anchorId="1F18CF8A" wp14:editId="15DEA8B1">
-            <wp:extent cx="5940425" cy="1555750"/>
-            <wp:effectExtent l="0" t="0" r="3175" b="6350"/>
-            <wp:docPr id="77" name="Рисунок 77"/>
+          <wp:inline distT="0" distB="0" distL="0" distR="0" wp14:anchorId="5B11E0A5" wp14:editId="57E3F188">
+            <wp:extent cx="5940425" cy="2711450"/>
+            <wp:effectExtent l="0" t="0" r="3175" b="0"/>
+            <wp:docPr id="22" name="Рисунок 22"/>
             <wp:cNvGraphicFramePr>
               <a:graphicFrameLocks xmlns:a="http://schemas.openxmlformats.org/drawingml/2006/main" noChangeAspect="1"/>
             </wp:cNvGraphicFramePr>
@@ -2890,7 +2957,7 @@
                   <pic:spPr>
                     <a:xfrm>
                       <a:off x="0" y="0"/>
-                      <a:ext cx="5940425" cy="1555750"/>
+                      <a:ext cx="5940425" cy="2711450"/>
                     </a:xfrm>
                     <a:prstGeom prst="rect">
                       <a:avLst/>
@@ -2903,15 +2970,7 @@
         </w:drawing>
       </w:r>
     </w:p>
-    <w:p>
-      <w:pPr>
-        <w:rPr>
-          <w:b/>
-          <w:noProof/>
-          <w:lang w:eastAsia="ru-RU"/>
-        </w:rPr>
-      </w:pPr>
-    </w:p>
+    <w:p/>
     <w:p>
       <w:pPr>
         <w:rPr>
@@ -2934,15 +2993,7 @@
         <w:t xml:space="preserve"> церковь. 11 ноября 1826 года. Метрическая запись о венчании.</w:t>
       </w:r>
     </w:p>
-    <w:p>
-      <w:pPr>
-        <w:rPr>
-          <w:b/>
-          <w:noProof/>
-          <w:lang w:eastAsia="ru-RU"/>
-        </w:rPr>
-      </w:pPr>
-    </w:p>
+    <w:p/>
     <w:p>
       <w:pPr>
         <w:rPr>
@@ -2955,7 +3006,7 @@
           <w:color w:val="000000" w:themeColor="text1"/>
           <w:lang w:val="pl-PL"/>
         </w:rPr>
-        <w:t>Kuzyronow</w:t>
+        <w:t>Stralczonek</w:t>
       </w:r>
       <w:r>
         <w:rPr>
@@ -2970,7 +3021,7 @@
           <w:color w:val="000000" w:themeColor="text1"/>
           <w:lang w:val="pl-PL"/>
         </w:rPr>
-        <w:t>Jan</w:t>
+        <w:t>Efrem</w:t>
       </w:r>
       <w:r>
         <w:rPr>
@@ -2983,14 +3034,67 @@
         <w:rPr>
           <w:bCs/>
         </w:rPr>
-        <w:t>Осовской</w:t>
-      </w:r>
-      <w:proofErr w:type="spellEnd"/>
-      <w:r>
-        <w:rPr>
-          <w:bCs/>
-        </w:rPr>
-        <w:t xml:space="preserve">: </w:t>
+        <w:t>Мстижской</w:t>
+      </w:r>
+      <w:proofErr w:type="spellEnd"/>
+      <w:r>
+        <w:rPr>
+          <w:bCs/>
+        </w:rPr>
+        <w:t xml:space="preserve">, с деревни </w:t>
+      </w:r>
+      <w:proofErr w:type="spellStart"/>
+      <w:r>
+        <w:rPr>
+          <w:bCs/>
+        </w:rPr>
+        <w:t>Маковье</w:t>
+      </w:r>
+      <w:proofErr w:type="spellEnd"/>
+      <w:r>
+        <w:rPr>
+          <w:bCs/>
+        </w:rPr>
+        <w:t>.</w:t>
+      </w:r>
+    </w:p>
+    <w:p>
+      <w:pPr>
+        <w:rPr>
+          <w:bCs/>
+        </w:rPr>
+      </w:pPr>
+      <w:r>
+        <w:rPr>
+          <w:bCs/>
+          <w:lang w:val="pl-PL"/>
+        </w:rPr>
+        <w:t>Kozorowa</w:t>
+      </w:r>
+      <w:r>
+        <w:rPr>
+          <w:bCs/>
+        </w:rPr>
+        <w:t xml:space="preserve"> </w:t>
+      </w:r>
+      <w:r>
+        <w:rPr>
+          <w:bCs/>
+          <w:lang w:val="pl-PL"/>
+        </w:rPr>
+        <w:t>Axinia</w:t>
+      </w:r>
+      <w:r>
+        <w:rPr>
+          <w:bCs/>
+        </w:rPr>
+        <w:t xml:space="preserve"> – невеста, дев</w:t>
+      </w:r>
+      <w:r>
+        <w:rPr>
+          <w:bCs/>
+        </w:rPr>
+        <w:t xml:space="preserve">ка: </w:t>
       </w:r>
       <w:proofErr w:type="spellStart"/>
       <w:r>
@@ -3004,95 +3108,7 @@
         <w:rPr>
           <w:bCs/>
         </w:rPr>
-        <w:t xml:space="preserve"> Ян Сапронов, с деревни </w:t>
-      </w:r>
-      <w:proofErr w:type="spellStart"/>
-      <w:r>
-        <w:rPr>
-          <w:bCs/>
-        </w:rPr>
-        <w:t>Недаль</w:t>
-      </w:r>
-      <w:proofErr w:type="spellEnd"/>
-      <w:r>
-        <w:rPr>
-          <w:bCs/>
-        </w:rPr>
-        <w:t>.</w:t>
-      </w:r>
-    </w:p>
-    <w:p>
-      <w:pPr>
-        <w:rPr>
-          <w:bCs/>
-        </w:rPr>
-      </w:pPr>
-      <w:r>
-        <w:rPr>
-          <w:bCs/>
-          <w:lang w:val="pl-PL"/>
-        </w:rPr>
-        <w:t>Dziuziu</w:t>
-      </w:r>
-      <w:r>
-        <w:rPr>
-          <w:bCs/>
-        </w:rPr>
-        <w:t>ł</w:t>
-      </w:r>
-      <w:r>
-        <w:rPr>
-          <w:bCs/>
-          <w:lang w:val="pl-PL"/>
-        </w:rPr>
-        <w:t>owna</w:t>
-      </w:r>
-      <w:r>
-        <w:rPr>
-          <w:bCs/>
-        </w:rPr>
-        <w:t xml:space="preserve"> </w:t>
-      </w:r>
-      <w:r>
-        <w:rPr>
-          <w:bCs/>
-          <w:lang w:val="pl-PL"/>
-        </w:rPr>
-        <w:t>Krystyna</w:t>
-      </w:r>
-      <w:r>
-        <w:rPr>
-          <w:bCs/>
-        </w:rPr>
-        <w:t xml:space="preserve"> – невеста, девка, парафии </w:t>
-      </w:r>
-      <w:proofErr w:type="spellStart"/>
-      <w:r>
-        <w:rPr>
-          <w:bCs/>
-        </w:rPr>
-        <w:t>Осовской</w:t>
-      </w:r>
-      <w:proofErr w:type="spellEnd"/>
-      <w:r>
-        <w:rPr>
-          <w:bCs/>
-        </w:rPr>
-        <w:t xml:space="preserve">: </w:t>
-      </w:r>
-      <w:proofErr w:type="spellStart"/>
-      <w:r>
-        <w:rPr>
-          <w:bCs/>
-        </w:rPr>
-        <w:t>Дзюзюла</w:t>
-      </w:r>
-      <w:proofErr w:type="spellEnd"/>
-      <w:r>
-        <w:rPr>
-          <w:bCs/>
-        </w:rPr>
-        <w:t xml:space="preserve"> Кристина, с деревни </w:t>
+        <w:t xml:space="preserve"> Аксинья Сапронова, деревня </w:t>
       </w:r>
       <w:proofErr w:type="spellStart"/>
       <w:r>
@@ -3121,7 +3137,7 @@
           <w:color w:val="000000" w:themeColor="text1"/>
           <w:lang w:val="pl-PL"/>
         </w:rPr>
-        <w:t>Ziemczonek</w:t>
+        <w:t>Stralczonek</w:t>
       </w:r>
       <w:r>
         <w:rPr>
@@ -3136,13 +3152,27 @@
           <w:color w:val="000000" w:themeColor="text1"/>
           <w:lang w:val="pl-PL"/>
         </w:rPr>
-        <w:t>Andrzey</w:t>
-      </w:r>
-      <w:r>
-        <w:rPr>
-          <w:bCs/>
-        </w:rPr>
-        <w:t xml:space="preserve"> – свидетель, с фольварка Лужок.</w:t>
+        <w:t>Stefan</w:t>
+      </w:r>
+      <w:r>
+        <w:rPr>
+          <w:bCs/>
+        </w:rPr>
+        <w:t xml:space="preserve"> – свидетель, с деревни </w:t>
+      </w:r>
+      <w:proofErr w:type="spellStart"/>
+      <w:r>
+        <w:rPr>
+          <w:bCs/>
+        </w:rPr>
+        <w:t>Маковье</w:t>
+      </w:r>
+      <w:proofErr w:type="spellEnd"/>
+      <w:r>
+        <w:rPr>
+          <w:bCs/>
+        </w:rPr>
+        <w:t>?.</w:t>
       </w:r>
     </w:p>
     <w:p>
@@ -3157,7 +3187,8 @@
           <w:color w:val="000000" w:themeColor="text1"/>
           <w:lang w:val="pl-PL"/>
         </w:rPr>
-        <w:t>Szpet</w:t>
+        <w:lastRenderedPageBreak/>
+        <w:t>Kuzura</w:t>
       </w:r>
       <w:r>
         <w:rPr>
@@ -3172,7 +3203,7 @@
           <w:color w:val="000000" w:themeColor="text1"/>
           <w:lang w:val="pl-PL"/>
         </w:rPr>
-        <w:t>Symon</w:t>
+        <w:t>Jan</w:t>
       </w:r>
       <w:r>
         <w:rPr>
@@ -3191,28 +3222,14 @@
         <w:rPr>
           <w:bCs/>
         </w:rPr>
-        <w:t>Шпет</w:t>
-      </w:r>
-      <w:proofErr w:type="spellEnd"/>
-      <w:r>
-        <w:rPr>
-          <w:bCs/>
-        </w:rPr>
-        <w:t xml:space="preserve"> </w:t>
-      </w:r>
-      <w:proofErr w:type="spellStart"/>
-      <w:r>
-        <w:rPr>
-          <w:bCs/>
-        </w:rPr>
-        <w:t>Сымон</w:t>
-      </w:r>
-      <w:proofErr w:type="spellEnd"/>
-      <w:r>
-        <w:rPr>
-          <w:bCs/>
-        </w:rPr>
-        <w:t xml:space="preserve"> Иосифов, деревня </w:t>
+        <w:t>Кузура</w:t>
+      </w:r>
+      <w:proofErr w:type="spellEnd"/>
+      <w:r>
+        <w:rPr>
+          <w:bCs/>
+        </w:rPr>
+        <w:t xml:space="preserve"> Ян Сапронов, деревня </w:t>
       </w:r>
       <w:proofErr w:type="spellStart"/>
       <w:r>
@@ -3240,29 +3257,15 @@
           <w:bCs/>
           <w:lang w:val="pl-PL"/>
         </w:rPr>
-        <w:t>Woyniewicz</w:t>
-      </w:r>
-      <w:r>
-        <w:rPr>
-          <w:bCs/>
-        </w:rPr>
-        <w:t xml:space="preserve"> </w:t>
-      </w:r>
-      <w:r>
-        <w:rPr>
-          <w:bCs/>
-          <w:lang w:val="pl-PL"/>
-        </w:rPr>
-        <w:t>Tomasz</w:t>
-      </w:r>
-      <w:r>
-        <w:rPr>
-          <w:bCs/>
-        </w:rPr>
-        <w:t xml:space="preserve"> – ксёндз.</w:t>
-      </w:r>
-    </w:p>
-    <w:bookmarkEnd w:id="10"/>
+        <w:t xml:space="preserve">Woyniewicz Tomasz </w:t>
+      </w:r>
+      <w:r>
+        <w:rPr>
+          <w:bCs/>
+        </w:rPr>
+        <w:t>– ксёндз.</w:t>
+      </w:r>
+    </w:p>
     <w:p>
       <w:pPr>
         <w:rPr>
@@ -3278,6 +3281,7 @@
           <w:lang w:eastAsia="ru-RU"/>
         </w:rPr>
       </w:pPr>
+      <w:bookmarkStart w:id="10" w:name="_Hlk137806353"/>
       <w:r>
         <w:rPr>
           <w:b/>
@@ -3301,31 +3305,23 @@
           <w:noProof/>
           <w:lang w:eastAsia="ru-RU"/>
         </w:rPr>
-        <w:t>Лист 7об.</w:t>
-      </w:r>
-      <w:r>
-        <w:rPr>
-          <w:b/>
-          <w:noProof/>
-          <w:lang w:eastAsia="ru-RU"/>
-        </w:rPr>
-        <w:t xml:space="preserve"> </w:t>
-      </w:r>
-      <w:r>
-        <w:rPr>
-          <w:b/>
-          <w:noProof/>
-          <w:lang w:eastAsia="ru-RU"/>
-        </w:rPr>
-        <w:t>Метрическая запись №3/</w:t>
-      </w:r>
-      <w:r>
-        <w:rPr>
-          <w:b/>
-          <w:noProof/>
-          <w:lang w:eastAsia="ru-RU"/>
-        </w:rPr>
-        <w:t>1827-б (ориг)</w:t>
+        <w:t>Лист 7.</w:t>
+      </w:r>
+      <w:r>
+        <w:rPr>
+          <w:b/>
+          <w:noProof/>
+          <w:lang w:eastAsia="ru-RU"/>
+        </w:rPr>
+        <w:t xml:space="preserve"> Метрическая запись №19/</w:t>
+      </w:r>
+      <w:r>
+        <w:rPr>
+          <w:b/>
+          <w:noProof/>
+          <w:lang w:eastAsia="ru-RU"/>
+        </w:rPr>
+        <w:t>1826-б (ориг)</w:t>
       </w:r>
       <w:r>
         <w:rPr>
@@ -3366,10 +3362,10 @@
           <w:noProof/>
         </w:rPr>
         <w:drawing>
-          <wp:inline distT="0" distB="0" distL="0" distR="0" wp14:anchorId="3A1480DC" wp14:editId="3FA037D6">
-            <wp:extent cx="5940425" cy="1318895"/>
-            <wp:effectExtent l="0" t="0" r="3175" b="0"/>
-            <wp:docPr id="81" name="Рисунок 81"/>
+          <wp:inline distT="0" distB="0" distL="0" distR="0" wp14:anchorId="1F18CF8A" wp14:editId="15DEA8B1">
+            <wp:extent cx="5940425" cy="1555750"/>
+            <wp:effectExtent l="0" t="0" r="3175" b="6350"/>
+            <wp:docPr id="77" name="Рисунок 77"/>
             <wp:cNvGraphicFramePr>
               <a:graphicFrameLocks xmlns:a="http://schemas.openxmlformats.org/drawingml/2006/main" noChangeAspect="1"/>
             </wp:cNvGraphicFramePr>
@@ -3389,6 +3385,505 @@
                   <pic:spPr>
                     <a:xfrm>
                       <a:off x="0" y="0"/>
+                      <a:ext cx="5940425" cy="1555750"/>
+                    </a:xfrm>
+                    <a:prstGeom prst="rect">
+                      <a:avLst/>
+                    </a:prstGeom>
+                  </pic:spPr>
+                </pic:pic>
+              </a:graphicData>
+            </a:graphic>
+          </wp:inline>
+        </w:drawing>
+      </w:r>
+    </w:p>
+    <w:p>
+      <w:pPr>
+        <w:rPr>
+          <w:b/>
+          <w:noProof/>
+          <w:lang w:eastAsia="ru-RU"/>
+        </w:rPr>
+      </w:pPr>
+    </w:p>
+    <w:p>
+      <w:pPr>
+        <w:rPr>
+          <w:noProof/>
+          <w:lang w:eastAsia="ru-RU"/>
+        </w:rPr>
+      </w:pPr>
+      <w:r>
+        <w:rPr>
+          <w:noProof/>
+          <w:lang w:eastAsia="ru-RU"/>
+        </w:rPr>
+        <w:t>Осовская Покровская</w:t>
+      </w:r>
+      <w:r>
+        <w:rPr>
+          <w:noProof/>
+          <w:lang w:eastAsia="ru-RU"/>
+        </w:rPr>
+        <w:t xml:space="preserve"> церковь. 11 ноября 1826 года. Метрическая запись о венчании.</w:t>
+      </w:r>
+    </w:p>
+    <w:p>
+      <w:pPr>
+        <w:rPr>
+          <w:b/>
+          <w:noProof/>
+          <w:lang w:eastAsia="ru-RU"/>
+        </w:rPr>
+      </w:pPr>
+    </w:p>
+    <w:p>
+      <w:pPr>
+        <w:rPr>
+          <w:bCs/>
+        </w:rPr>
+      </w:pPr>
+      <w:r>
+        <w:rPr>
+          <w:bCs/>
+          <w:color w:val="000000" w:themeColor="text1"/>
+          <w:lang w:val="pl-PL"/>
+        </w:rPr>
+        <w:t>Kuzyronow</w:t>
+      </w:r>
+      <w:r>
+        <w:rPr>
+          <w:bCs/>
+          <w:color w:val="000000" w:themeColor="text1"/>
+        </w:rPr>
+        <w:t xml:space="preserve"> </w:t>
+      </w:r>
+      <w:r>
+        <w:rPr>
+          <w:bCs/>
+          <w:color w:val="000000" w:themeColor="text1"/>
+          <w:lang w:val="pl-PL"/>
+        </w:rPr>
+        <w:t>Jan</w:t>
+      </w:r>
+      <w:r>
+        <w:rPr>
+          <w:bCs/>
+        </w:rPr>
+        <w:t xml:space="preserve"> – жених, молодой, парафии </w:t>
+      </w:r>
+      <w:proofErr w:type="spellStart"/>
+      <w:r>
+        <w:rPr>
+          <w:bCs/>
+        </w:rPr>
+        <w:t>Осовской</w:t>
+      </w:r>
+      <w:proofErr w:type="spellEnd"/>
+      <w:r>
+        <w:rPr>
+          <w:bCs/>
+        </w:rPr>
+        <w:t xml:space="preserve">: </w:t>
+      </w:r>
+      <w:proofErr w:type="spellStart"/>
+      <w:r>
+        <w:rPr>
+          <w:bCs/>
+        </w:rPr>
+        <w:t>Кузура</w:t>
+      </w:r>
+      <w:proofErr w:type="spellEnd"/>
+      <w:r>
+        <w:rPr>
+          <w:bCs/>
+        </w:rPr>
+        <w:t xml:space="preserve"> Ян Сапронов, с деревни </w:t>
+      </w:r>
+      <w:proofErr w:type="spellStart"/>
+      <w:r>
+        <w:rPr>
+          <w:bCs/>
+        </w:rPr>
+        <w:t>Недаль</w:t>
+      </w:r>
+      <w:proofErr w:type="spellEnd"/>
+      <w:r>
+        <w:rPr>
+          <w:bCs/>
+        </w:rPr>
+        <w:t>.</w:t>
+      </w:r>
+    </w:p>
+    <w:p>
+      <w:pPr>
+        <w:rPr>
+          <w:bCs/>
+        </w:rPr>
+      </w:pPr>
+      <w:r>
+        <w:rPr>
+          <w:bCs/>
+          <w:lang w:val="pl-PL"/>
+        </w:rPr>
+        <w:t>Dziuziu</w:t>
+      </w:r>
+      <w:r>
+        <w:rPr>
+          <w:bCs/>
+        </w:rPr>
+        <w:t>ł</w:t>
+      </w:r>
+      <w:r>
+        <w:rPr>
+          <w:bCs/>
+          <w:lang w:val="pl-PL"/>
+        </w:rPr>
+        <w:t>owna</w:t>
+      </w:r>
+      <w:r>
+        <w:rPr>
+          <w:bCs/>
+        </w:rPr>
+        <w:t xml:space="preserve"> </w:t>
+      </w:r>
+      <w:r>
+        <w:rPr>
+          <w:bCs/>
+          <w:lang w:val="pl-PL"/>
+        </w:rPr>
+        <w:t>Krystyna</w:t>
+      </w:r>
+      <w:r>
+        <w:rPr>
+          <w:bCs/>
+        </w:rPr>
+        <w:t xml:space="preserve"> – невеста, девка, парафии </w:t>
+      </w:r>
+      <w:proofErr w:type="spellStart"/>
+      <w:r>
+        <w:rPr>
+          <w:bCs/>
+        </w:rPr>
+        <w:t>Осовской</w:t>
+      </w:r>
+      <w:proofErr w:type="spellEnd"/>
+      <w:r>
+        <w:rPr>
+          <w:bCs/>
+        </w:rPr>
+        <w:t xml:space="preserve">: </w:t>
+      </w:r>
+      <w:proofErr w:type="spellStart"/>
+      <w:r>
+        <w:rPr>
+          <w:bCs/>
+        </w:rPr>
+        <w:t>Дзюзюла</w:t>
+      </w:r>
+      <w:proofErr w:type="spellEnd"/>
+      <w:r>
+        <w:rPr>
+          <w:bCs/>
+        </w:rPr>
+        <w:t xml:space="preserve"> Кристина, с деревни </w:t>
+      </w:r>
+      <w:proofErr w:type="spellStart"/>
+      <w:r>
+        <w:rPr>
+          <w:bCs/>
+        </w:rPr>
+        <w:t>Недаль</w:t>
+      </w:r>
+      <w:proofErr w:type="spellEnd"/>
+      <w:r>
+        <w:rPr>
+          <w:bCs/>
+        </w:rPr>
+        <w:t>.</w:t>
+      </w:r>
+    </w:p>
+    <w:p>
+      <w:pPr>
+        <w:rPr>
+          <w:bCs/>
+        </w:rPr>
+      </w:pPr>
+      <w:r>
+        <w:rPr>
+          <w:bCs/>
+          <w:color w:val="000000" w:themeColor="text1"/>
+          <w:lang w:val="pl-PL"/>
+        </w:rPr>
+        <w:t>Ziemczonek</w:t>
+      </w:r>
+      <w:r>
+        <w:rPr>
+          <w:bCs/>
+          <w:color w:val="000000" w:themeColor="text1"/>
+        </w:rPr>
+        <w:t xml:space="preserve"> </w:t>
+      </w:r>
+      <w:r>
+        <w:rPr>
+          <w:bCs/>
+          <w:color w:val="000000" w:themeColor="text1"/>
+          <w:lang w:val="pl-PL"/>
+        </w:rPr>
+        <w:t>Andrzey</w:t>
+      </w:r>
+      <w:r>
+        <w:rPr>
+          <w:bCs/>
+        </w:rPr>
+        <w:t xml:space="preserve"> – свидетель, с фольварка Лужок.</w:t>
+      </w:r>
+    </w:p>
+    <w:p>
+      <w:pPr>
+        <w:rPr>
+          <w:bCs/>
+        </w:rPr>
+      </w:pPr>
+      <w:r>
+        <w:rPr>
+          <w:bCs/>
+          <w:color w:val="000000" w:themeColor="text1"/>
+          <w:lang w:val="pl-PL"/>
+        </w:rPr>
+        <w:t>Szpet</w:t>
+      </w:r>
+      <w:r>
+        <w:rPr>
+          <w:bCs/>
+          <w:color w:val="000000" w:themeColor="text1"/>
+        </w:rPr>
+        <w:t xml:space="preserve"> </w:t>
+      </w:r>
+      <w:r>
+        <w:rPr>
+          <w:bCs/>
+          <w:color w:val="000000" w:themeColor="text1"/>
+          <w:lang w:val="pl-PL"/>
+        </w:rPr>
+        <w:t>Symon</w:t>
+      </w:r>
+      <w:r>
+        <w:rPr>
+          <w:bCs/>
+        </w:rPr>
+        <w:t xml:space="preserve"> – свидетель</w:t>
+      </w:r>
+      <w:r>
+        <w:rPr>
+          <w:bCs/>
+        </w:rPr>
+        <w:t xml:space="preserve">: </w:t>
+      </w:r>
+      <w:proofErr w:type="spellStart"/>
+      <w:r>
+        <w:rPr>
+          <w:bCs/>
+        </w:rPr>
+        <w:t>Шпет</w:t>
+      </w:r>
+      <w:proofErr w:type="spellEnd"/>
+      <w:r>
+        <w:rPr>
+          <w:bCs/>
+        </w:rPr>
+        <w:t xml:space="preserve"> </w:t>
+      </w:r>
+      <w:proofErr w:type="spellStart"/>
+      <w:r>
+        <w:rPr>
+          <w:bCs/>
+        </w:rPr>
+        <w:t>Сымон</w:t>
+      </w:r>
+      <w:proofErr w:type="spellEnd"/>
+      <w:r>
+        <w:rPr>
+          <w:bCs/>
+        </w:rPr>
+        <w:t xml:space="preserve"> Иосифов, деревня </w:t>
+      </w:r>
+      <w:proofErr w:type="spellStart"/>
+      <w:r>
+        <w:rPr>
+          <w:bCs/>
+        </w:rPr>
+        <w:t>Недаль</w:t>
+      </w:r>
+      <w:proofErr w:type="spellEnd"/>
+      <w:r>
+        <w:rPr>
+          <w:bCs/>
+        </w:rPr>
+        <w:t>.</w:t>
+      </w:r>
+    </w:p>
+    <w:p>
+      <w:pPr>
+        <w:rPr>
+          <w:bCs/>
+        </w:rPr>
+      </w:pPr>
+      <w:r>
+        <w:rPr>
+          <w:bCs/>
+          <w:lang w:val="pl-PL"/>
+        </w:rPr>
+        <w:t>Woyniewicz</w:t>
+      </w:r>
+      <w:r>
+        <w:rPr>
+          <w:bCs/>
+        </w:rPr>
+        <w:t xml:space="preserve"> </w:t>
+      </w:r>
+      <w:r>
+        <w:rPr>
+          <w:bCs/>
+          <w:lang w:val="pl-PL"/>
+        </w:rPr>
+        <w:t>Tomasz</w:t>
+      </w:r>
+      <w:r>
+        <w:rPr>
+          <w:bCs/>
+        </w:rPr>
+        <w:t xml:space="preserve"> – ксёндз.</w:t>
+      </w:r>
+    </w:p>
+    <w:bookmarkEnd w:id="10"/>
+    <w:p>
+      <w:pPr>
+        <w:rPr>
+          <w:lang w:val="be-BY"/>
+        </w:rPr>
+      </w:pPr>
+    </w:p>
+    <w:p>
+      <w:pPr>
+        <w:rPr>
+          <w:bCs/>
+          <w:noProof/>
+          <w:lang w:eastAsia="ru-RU"/>
+        </w:rPr>
+      </w:pPr>
+      <w:r>
+        <w:rPr>
+          <w:b/>
+          <w:bCs/>
+          <w:noProof/>
+          <w:lang w:eastAsia="ru-RU"/>
+        </w:rPr>
+        <w:t>НИАБ 136-13-1033</w:t>
+      </w:r>
+      <w:r>
+        <w:rPr>
+          <w:b/>
+          <w:bCs/>
+          <w:noProof/>
+          <w:lang w:eastAsia="ru-RU"/>
+        </w:rPr>
+        <w:tab/>
+      </w:r>
+      <w:r>
+        <w:rPr>
+          <w:noProof/>
+          <w:lang w:eastAsia="ru-RU"/>
+        </w:rPr>
+        <w:t>Лист 7об.</w:t>
+      </w:r>
+      <w:r>
+        <w:rPr>
+          <w:b/>
+          <w:noProof/>
+          <w:lang w:eastAsia="ru-RU"/>
+        </w:rPr>
+        <w:t xml:space="preserve"> </w:t>
+      </w:r>
+      <w:r>
+        <w:rPr>
+          <w:b/>
+          <w:noProof/>
+          <w:lang w:eastAsia="ru-RU"/>
+        </w:rPr>
+        <w:t>Метрическая запись №3/</w:t>
+      </w:r>
+      <w:r>
+        <w:rPr>
+          <w:b/>
+          <w:noProof/>
+          <w:lang w:eastAsia="ru-RU"/>
+        </w:rPr>
+        <w:t>1827-б (ориг)</w:t>
+      </w:r>
+      <w:r>
+        <w:rPr>
+          <w:b/>
+          <w:noProof/>
+          <w:lang w:eastAsia="ru-RU"/>
+        </w:rPr>
+        <w:t>.</w:t>
+      </w:r>
+      <w:r>
+        <w:rPr>
+          <w:b/>
+          <w:noProof/>
+          <w:lang w:eastAsia="ru-RU"/>
+        </w:rPr>
+        <w:tab/>
+      </w:r>
+    </w:p>
+    <w:p>
+      <w:pPr>
+        <w:rPr>
+          <w:b/>
+          <w:noProof/>
+          <w:lang w:eastAsia="ru-RU"/>
+        </w:rPr>
+      </w:pPr>
+    </w:p>
+    <w:p>
+      <w:pPr>
+        <w:rPr>
+          <w:b/>
+          <w:noProof/>
+          <w:lang w:eastAsia="ru-RU"/>
+        </w:rPr>
+      </w:pPr>
+      <w:r>
+        <w:rPr>
+          <w:noProof/>
+        </w:rPr>
+        <w:drawing>
+          <wp:inline distT="0" distB="0" distL="0" distR="0" wp14:anchorId="3A1480DC" wp14:editId="3FA037D6">
+            <wp:extent cx="5940425" cy="1318895"/>
+            <wp:effectExtent l="0" t="0" r="3175" b="0"/>
+            <wp:docPr id="81" name="Рисунок 81"/>
+            <wp:cNvGraphicFramePr>
+              <a:graphicFrameLocks xmlns:a="http://schemas.openxmlformats.org/drawingml/2006/main" noChangeAspect="1"/>
+            </wp:cNvGraphicFramePr>
+            <a:graphic xmlns:a="http://schemas.openxmlformats.org/drawingml/2006/main">
+              <a:graphicData uri="http://schemas.openxmlformats.org/drawingml/2006/picture">
+                <pic:pic xmlns:pic="http://schemas.openxmlformats.org/drawingml/2006/picture">
+                  <pic:nvPicPr>
+                    <pic:cNvPr id="1" name=""/>
+                    <pic:cNvPicPr/>
+                  </pic:nvPicPr>
+                  <pic:blipFill>
+                    <a:blip r:embed="rId10"/>
+                    <a:stretch>
+                      <a:fillRect/>
+                    </a:stretch>
+                  </pic:blipFill>
+                  <pic:spPr>
+                    <a:xfrm>
+                      <a:off x="0" y="0"/>
                       <a:ext cx="5940425" cy="1318895"/>
                     </a:xfrm>
                     <a:prstGeom prst="rect">
@@ -3829,6 +4324,7 @@
         <w:rPr>
           <w:bCs/>
         </w:rPr>
+        <w:lastRenderedPageBreak/>
         <w:t>Ревизские сказки помещичьих крестьян и дворовых Борисовского уезда за 1834 год    от литеры С по Ф</w:t>
       </w:r>
     </w:p>
@@ -4069,23 +4565,435 @@
           <w:bCs/>
         </w:rPr>
         <w:tab/>
-        <w:t xml:space="preserve">25 </w:t>
-      </w:r>
-      <w:proofErr w:type="gramStart"/>
+        <w:t>25 - ?</w:t>
+      </w:r>
+    </w:p>
+    <w:p>
+      <w:pPr>
+        <w:rPr>
+          <w:bCs/>
+        </w:rPr>
+      </w:pPr>
+      <w:proofErr w:type="spellStart"/>
+      <w:r>
+        <w:rPr>
+          <w:bCs/>
+        </w:rPr>
+        <w:t>Микиты</w:t>
+      </w:r>
+      <w:proofErr w:type="spellEnd"/>
+      <w:r>
+        <w:rPr>
+          <w:bCs/>
+        </w:rPr>
+        <w:t xml:space="preserve"> сыновья Михаил</w:t>
+      </w:r>
+      <w:r>
+        <w:rPr>
+          <w:bCs/>
+        </w:rPr>
+        <w:tab/>
+      </w:r>
+      <w:r>
+        <w:rPr>
+          <w:bCs/>
+        </w:rPr>
+        <w:tab/>
+      </w:r>
+      <w:r>
+        <w:rPr>
+          <w:bCs/>
+        </w:rPr>
+        <w:tab/>
+      </w:r>
+      <w:r>
+        <w:rPr>
+          <w:bCs/>
+        </w:rPr>
+        <w:tab/>
+      </w:r>
+      <w:r>
+        <w:rPr>
+          <w:bCs/>
+        </w:rPr>
+        <w:tab/>
+      </w:r>
+      <w:r>
+        <w:rPr>
+          <w:bCs/>
+        </w:rPr>
+        <w:tab/>
+      </w:r>
+      <w:r>
+        <w:rPr>
+          <w:bCs/>
+        </w:rPr>
+        <w:tab/>
+      </w:r>
+      <w:r>
+        <w:rPr>
+          <w:bCs/>
+        </w:rPr>
+        <w:tab/>
+      </w:r>
+      <w:proofErr w:type="spellStart"/>
+      <w:r>
+        <w:rPr>
+          <w:bCs/>
+        </w:rPr>
+        <w:t>вновьрожд</w:t>
+      </w:r>
+      <w:proofErr w:type="spellEnd"/>
       <w:r>
         <w:rPr>
           <w:bCs/>
         </w:rPr>
         <w:t>- ?</w:t>
       </w:r>
-      <w:proofErr w:type="gramEnd"/>
-    </w:p>
-    <w:p>
-      <w:pPr>
-        <w:rPr>
-          <w:bCs/>
-        </w:rPr>
-      </w:pPr>
+    </w:p>
+    <w:p>
+      <w:pPr>
+        <w:rPr>
+          <w:bCs/>
+        </w:rPr>
+      </w:pPr>
+      <w:r>
+        <w:rPr>
+          <w:bCs/>
+        </w:rPr>
+        <w:t>Павел</w:t>
+      </w:r>
+      <w:r>
+        <w:rPr>
+          <w:bCs/>
+        </w:rPr>
+        <w:tab/>
+      </w:r>
+      <w:r>
+        <w:rPr>
+          <w:bCs/>
+        </w:rPr>
+        <w:tab/>
+      </w:r>
+      <w:r>
+        <w:rPr>
+          <w:bCs/>
+        </w:rPr>
+        <w:tab/>
+      </w:r>
+      <w:r>
+        <w:rPr>
+          <w:bCs/>
+        </w:rPr>
+        <w:tab/>
+      </w:r>
+      <w:r>
+        <w:rPr>
+          <w:bCs/>
+        </w:rPr>
+        <w:tab/>
+      </w:r>
+      <w:r>
+        <w:rPr>
+          <w:bCs/>
+        </w:rPr>
+        <w:tab/>
+      </w:r>
+      <w:r>
+        <w:rPr>
+          <w:bCs/>
+        </w:rPr>
+        <w:tab/>
+      </w:r>
+      <w:r>
+        <w:rPr>
+          <w:bCs/>
+        </w:rPr>
+        <w:tab/>
+      </w:r>
+      <w:r>
+        <w:rPr>
+          <w:bCs/>
+        </w:rPr>
+        <w:tab/>
+      </w:r>
+      <w:r>
+        <w:rPr>
+          <w:bCs/>
+        </w:rPr>
+        <w:tab/>
+      </w:r>
+      <w:r>
+        <w:rPr>
+          <w:bCs/>
+        </w:rPr>
+        <w:tab/>
+      </w:r>
+      <w:proofErr w:type="spellStart"/>
+      <w:r>
+        <w:rPr>
+          <w:bCs/>
+        </w:rPr>
+        <w:t>вновьрожд</w:t>
+      </w:r>
+      <w:proofErr w:type="spellEnd"/>
+      <w:r>
+        <w:rPr>
+          <w:bCs/>
+        </w:rPr>
+        <w:t>- 5</w:t>
+      </w:r>
+    </w:p>
+    <w:p>
+      <w:pPr>
+        <w:rPr>
+          <w:bCs/>
+        </w:rPr>
+      </w:pPr>
+      <w:proofErr w:type="spellStart"/>
+      <w:r>
+        <w:rPr>
+          <w:bCs/>
+        </w:rPr>
+        <w:t>Сымон</w:t>
+      </w:r>
+      <w:proofErr w:type="spellEnd"/>
+      <w:r>
+        <w:rPr>
+          <w:bCs/>
+        </w:rPr>
+        <w:tab/>
+      </w:r>
+      <w:r>
+        <w:rPr>
+          <w:bCs/>
+        </w:rPr>
+        <w:tab/>
+      </w:r>
+      <w:r>
+        <w:rPr>
+          <w:bCs/>
+        </w:rPr>
+        <w:tab/>
+      </w:r>
+      <w:r>
+        <w:rPr>
+          <w:bCs/>
+        </w:rPr>
+        <w:tab/>
+      </w:r>
+      <w:r>
+        <w:rPr>
+          <w:bCs/>
+        </w:rPr>
+        <w:tab/>
+      </w:r>
+      <w:r>
+        <w:rPr>
+          <w:bCs/>
+        </w:rPr>
+        <w:tab/>
+      </w:r>
+      <w:r>
+        <w:rPr>
+          <w:bCs/>
+        </w:rPr>
+        <w:tab/>
+      </w:r>
+      <w:r>
+        <w:rPr>
+          <w:bCs/>
+        </w:rPr>
+        <w:tab/>
+      </w:r>
+      <w:r>
+        <w:rPr>
+          <w:bCs/>
+        </w:rPr>
+        <w:tab/>
+      </w:r>
+      <w:r>
+        <w:rPr>
+          <w:bCs/>
+        </w:rPr>
+        <w:tab/>
+      </w:r>
+      <w:proofErr w:type="spellStart"/>
+      <w:r>
+        <w:rPr>
+          <w:bCs/>
+        </w:rPr>
+        <w:t>вновьрожд</w:t>
+      </w:r>
+      <w:proofErr w:type="spellEnd"/>
+      <w:r>
+        <w:rPr>
+          <w:bCs/>
+        </w:rPr>
+        <w:t>- 3</w:t>
+      </w:r>
+    </w:p>
+    <w:p>
+      <w:pPr>
+        <w:rPr>
+          <w:bCs/>
+        </w:rPr>
+      </w:pPr>
+      <w:r>
+        <w:rPr>
+          <w:bCs/>
+        </w:rPr>
+        <w:t>Григор</w:t>
+      </w:r>
+      <w:r>
+        <w:rPr>
+          <w:bCs/>
+        </w:rPr>
+        <w:tab/>
+      </w:r>
+      <w:r>
+        <w:rPr>
+          <w:bCs/>
+        </w:rPr>
+        <w:tab/>
+      </w:r>
+      <w:r>
+        <w:rPr>
+          <w:bCs/>
+        </w:rPr>
+        <w:tab/>
+      </w:r>
+      <w:r>
+        <w:rPr>
+          <w:bCs/>
+        </w:rPr>
+        <w:tab/>
+      </w:r>
+      <w:r>
+        <w:rPr>
+          <w:bCs/>
+        </w:rPr>
+        <w:tab/>
+      </w:r>
+      <w:r>
+        <w:rPr>
+          <w:bCs/>
+        </w:rPr>
+        <w:tab/>
+      </w:r>
+      <w:r>
+        <w:rPr>
+          <w:bCs/>
+        </w:rPr>
+        <w:tab/>
+      </w:r>
+      <w:r>
+        <w:rPr>
+          <w:bCs/>
+        </w:rPr>
+        <w:tab/>
+      </w:r>
+      <w:r>
+        <w:rPr>
+          <w:bCs/>
+        </w:rPr>
+        <w:tab/>
+      </w:r>
+      <w:r>
+        <w:rPr>
+          <w:bCs/>
+        </w:rPr>
+        <w:tab/>
+      </w:r>
+      <w:proofErr w:type="spellStart"/>
+      <w:r>
+        <w:rPr>
+          <w:bCs/>
+        </w:rPr>
+        <w:t>вновьрожд</w:t>
+      </w:r>
+      <w:proofErr w:type="spellEnd"/>
+      <w:r>
+        <w:rPr>
+          <w:bCs/>
+        </w:rPr>
+        <w:t>- 2</w:t>
+      </w:r>
+    </w:p>
+    <w:p>
+      <w:pPr>
+        <w:rPr>
+          <w:bCs/>
+        </w:rPr>
+      </w:pPr>
+      <w:r>
+        <w:rPr>
+          <w:bCs/>
+        </w:rPr>
+        <w:t>Микитов брат Максим Парфенов</w:t>
+      </w:r>
+      <w:r>
+        <w:rPr>
+          <w:bCs/>
+        </w:rPr>
+        <w:tab/>
+      </w:r>
+      <w:r>
+        <w:rPr>
+          <w:bCs/>
+        </w:rPr>
+        <w:tab/>
+      </w:r>
+      <w:r>
+        <w:rPr>
+          <w:bCs/>
+        </w:rPr>
+        <w:tab/>
+      </w:r>
+      <w:r>
+        <w:rPr>
+          <w:bCs/>
+        </w:rPr>
+        <w:tab/>
+      </w:r>
+      <w:r>
+        <w:rPr>
+          <w:bCs/>
+        </w:rPr>
+        <w:tab/>
+      </w:r>
+      <w:r>
+        <w:rPr>
+          <w:bCs/>
+        </w:rPr>
+        <w:tab/>
+      </w:r>
+      <w:r>
+        <w:rPr>
+          <w:bCs/>
+        </w:rPr>
+        <w:tab/>
+        <w:t>16 - 23</w:t>
+      </w:r>
+    </w:p>
+    <w:p>
+      <w:pPr>
+        <w:rPr>
+          <w:bCs/>
+        </w:rPr>
+      </w:pPr>
+      <w:r>
+        <w:rPr>
+          <w:bCs/>
+        </w:rPr>
+        <w:tab/>
+      </w:r>
+      <w:r>
+        <w:rPr>
+          <w:bCs/>
+        </w:rPr>
+        <w:tab/>
+      </w:r>
       <w:proofErr w:type="spellStart"/>
       <w:r>
         <w:rPr>
@@ -4098,416 +5006,225 @@
         <w:rPr>
           <w:bCs/>
         </w:rPr>
-        <w:t xml:space="preserve"> сыновья Михаил</w:t>
-      </w:r>
-      <w:r>
-        <w:rPr>
-          <w:bCs/>
-        </w:rPr>
-        <w:tab/>
-      </w:r>
-      <w:r>
-        <w:rPr>
-          <w:bCs/>
-        </w:rPr>
-        <w:tab/>
-      </w:r>
-      <w:r>
-        <w:rPr>
-          <w:bCs/>
-        </w:rPr>
-        <w:tab/>
-      </w:r>
-      <w:r>
-        <w:rPr>
-          <w:bCs/>
-        </w:rPr>
-        <w:tab/>
-      </w:r>
-      <w:r>
-        <w:rPr>
-          <w:bCs/>
-        </w:rPr>
-        <w:tab/>
-      </w:r>
-      <w:r>
-        <w:rPr>
-          <w:bCs/>
-        </w:rPr>
-        <w:tab/>
-      </w:r>
-      <w:r>
-        <w:rPr>
-          <w:bCs/>
-        </w:rPr>
-        <w:tab/>
-      </w:r>
-      <w:r>
-        <w:rPr>
-          <w:bCs/>
-        </w:rPr>
-        <w:tab/>
-      </w:r>
-      <w:proofErr w:type="spellStart"/>
-      <w:r>
-        <w:rPr>
-          <w:bCs/>
-        </w:rPr>
-        <w:t>вновьрожд</w:t>
-      </w:r>
-      <w:proofErr w:type="spellEnd"/>
-      <w:proofErr w:type="gramStart"/>
-      <w:r>
-        <w:rPr>
-          <w:bCs/>
-        </w:rPr>
-        <w:t>- ?</w:t>
-      </w:r>
-      <w:proofErr w:type="gramEnd"/>
-    </w:p>
-    <w:p>
-      <w:pPr>
-        <w:rPr>
-          <w:bCs/>
-        </w:rPr>
-      </w:pPr>
-      <w:r>
-        <w:rPr>
-          <w:bCs/>
-        </w:rPr>
-        <w:t>Павел</w:t>
-      </w:r>
-      <w:r>
-        <w:rPr>
-          <w:bCs/>
-        </w:rPr>
-        <w:tab/>
-      </w:r>
-      <w:r>
-        <w:rPr>
-          <w:bCs/>
-        </w:rPr>
-        <w:tab/>
-      </w:r>
-      <w:r>
-        <w:rPr>
-          <w:bCs/>
-        </w:rPr>
-        <w:tab/>
-      </w:r>
-      <w:r>
-        <w:rPr>
-          <w:bCs/>
-        </w:rPr>
-        <w:tab/>
-      </w:r>
-      <w:r>
-        <w:rPr>
-          <w:bCs/>
-        </w:rPr>
-        <w:tab/>
-      </w:r>
-      <w:r>
-        <w:rPr>
-          <w:bCs/>
-        </w:rPr>
-        <w:tab/>
-      </w:r>
-      <w:r>
-        <w:rPr>
-          <w:bCs/>
-        </w:rPr>
-        <w:tab/>
-      </w:r>
-      <w:r>
-        <w:rPr>
-          <w:bCs/>
-        </w:rPr>
-        <w:tab/>
-      </w:r>
-      <w:r>
-        <w:rPr>
-          <w:bCs/>
-        </w:rPr>
-        <w:tab/>
-      </w:r>
-      <w:r>
-        <w:rPr>
-          <w:bCs/>
-        </w:rPr>
-        <w:tab/>
-      </w:r>
-      <w:r>
-        <w:rPr>
-          <w:bCs/>
-        </w:rPr>
-        <w:tab/>
-      </w:r>
-      <w:proofErr w:type="spellStart"/>
-      <w:r>
-        <w:rPr>
-          <w:bCs/>
-        </w:rPr>
-        <w:t>вновьрожд</w:t>
-      </w:r>
-      <w:proofErr w:type="spellEnd"/>
-      <w:r>
-        <w:rPr>
-          <w:bCs/>
-        </w:rPr>
-        <w:t>- 5</w:t>
-      </w:r>
-    </w:p>
-    <w:p>
-      <w:pPr>
-        <w:rPr>
-          <w:bCs/>
-        </w:rPr>
-      </w:pPr>
-      <w:proofErr w:type="spellStart"/>
-      <w:r>
-        <w:rPr>
-          <w:bCs/>
-        </w:rPr>
-        <w:t>Сымон</w:t>
-      </w:r>
-      <w:proofErr w:type="spellEnd"/>
-      <w:r>
-        <w:rPr>
-          <w:bCs/>
-        </w:rPr>
-        <w:tab/>
-      </w:r>
-      <w:r>
-        <w:rPr>
-          <w:bCs/>
-        </w:rPr>
-        <w:tab/>
-      </w:r>
-      <w:r>
-        <w:rPr>
-          <w:bCs/>
-        </w:rPr>
-        <w:tab/>
-      </w:r>
-      <w:r>
-        <w:rPr>
-          <w:bCs/>
-        </w:rPr>
-        <w:tab/>
-      </w:r>
-      <w:r>
-        <w:rPr>
-          <w:bCs/>
-        </w:rPr>
-        <w:tab/>
-      </w:r>
-      <w:r>
-        <w:rPr>
-          <w:bCs/>
-        </w:rPr>
-        <w:tab/>
-      </w:r>
-      <w:r>
-        <w:rPr>
-          <w:bCs/>
-        </w:rPr>
-        <w:tab/>
-      </w:r>
-      <w:r>
-        <w:rPr>
-          <w:bCs/>
-        </w:rPr>
-        <w:tab/>
-      </w:r>
-      <w:r>
-        <w:rPr>
-          <w:bCs/>
-        </w:rPr>
-        <w:tab/>
-      </w:r>
-      <w:r>
-        <w:rPr>
-          <w:bCs/>
-        </w:rPr>
-        <w:tab/>
-      </w:r>
-      <w:proofErr w:type="spellStart"/>
-      <w:r>
-        <w:rPr>
-          <w:bCs/>
-        </w:rPr>
-        <w:t>вновьрожд</w:t>
-      </w:r>
-      <w:proofErr w:type="spellEnd"/>
-      <w:r>
-        <w:rPr>
-          <w:bCs/>
-        </w:rPr>
-        <w:t>- 3</w:t>
-      </w:r>
-    </w:p>
-    <w:p>
-      <w:pPr>
-        <w:rPr>
-          <w:bCs/>
-        </w:rPr>
-      </w:pPr>
-      <w:r>
-        <w:rPr>
-          <w:bCs/>
-        </w:rPr>
-        <w:t>Григор</w:t>
-      </w:r>
-      <w:r>
-        <w:rPr>
-          <w:bCs/>
-        </w:rPr>
-        <w:tab/>
-      </w:r>
-      <w:r>
-        <w:rPr>
-          <w:bCs/>
-        </w:rPr>
-        <w:tab/>
-      </w:r>
-      <w:r>
-        <w:rPr>
-          <w:bCs/>
-        </w:rPr>
-        <w:tab/>
-      </w:r>
-      <w:r>
-        <w:rPr>
-          <w:bCs/>
-        </w:rPr>
-        <w:tab/>
-      </w:r>
-      <w:r>
-        <w:rPr>
-          <w:bCs/>
-        </w:rPr>
-        <w:tab/>
-      </w:r>
-      <w:r>
-        <w:rPr>
-          <w:bCs/>
-        </w:rPr>
-        <w:tab/>
-      </w:r>
-      <w:r>
-        <w:rPr>
-          <w:bCs/>
-        </w:rPr>
-        <w:tab/>
-      </w:r>
-      <w:r>
-        <w:rPr>
-          <w:bCs/>
-        </w:rPr>
-        <w:tab/>
-      </w:r>
-      <w:r>
-        <w:rPr>
-          <w:bCs/>
-        </w:rPr>
-        <w:tab/>
-      </w:r>
-      <w:r>
-        <w:rPr>
-          <w:bCs/>
-        </w:rPr>
-        <w:tab/>
-      </w:r>
-      <w:proofErr w:type="spellStart"/>
-      <w:r>
-        <w:rPr>
-          <w:bCs/>
-        </w:rPr>
-        <w:t>вновьрожд</w:t>
-      </w:r>
-      <w:proofErr w:type="spellEnd"/>
-      <w:r>
-        <w:rPr>
-          <w:bCs/>
-        </w:rPr>
-        <w:t>- 2</w:t>
-      </w:r>
-    </w:p>
-    <w:p>
-      <w:pPr>
-        <w:rPr>
-          <w:bCs/>
-        </w:rPr>
-      </w:pPr>
-      <w:r>
-        <w:rPr>
-          <w:bCs/>
-        </w:rPr>
-        <w:t>Микитов брат Максим Парфенов</w:t>
-      </w:r>
-      <w:r>
-        <w:rPr>
-          <w:bCs/>
-        </w:rPr>
-        <w:tab/>
-      </w:r>
-      <w:r>
-        <w:rPr>
-          <w:bCs/>
-        </w:rPr>
-        <w:tab/>
-      </w:r>
-      <w:r>
-        <w:rPr>
-          <w:bCs/>
-        </w:rPr>
-        <w:tab/>
-      </w:r>
-      <w:r>
-        <w:rPr>
-          <w:bCs/>
-        </w:rPr>
-        <w:tab/>
-      </w:r>
-      <w:r>
-        <w:rPr>
-          <w:bCs/>
-        </w:rPr>
-        <w:tab/>
-      </w:r>
-      <w:r>
-        <w:rPr>
-          <w:bCs/>
-        </w:rPr>
-        <w:tab/>
-      </w:r>
-      <w:r>
-        <w:rPr>
-          <w:bCs/>
-        </w:rPr>
-        <w:tab/>
-        <w:t>16 - 23</w:t>
-      </w:r>
-    </w:p>
-    <w:p>
-      <w:pPr>
-        <w:rPr>
-          <w:bCs/>
-        </w:rPr>
-      </w:pPr>
-      <w:r>
-        <w:rPr>
-          <w:bCs/>
-        </w:rPr>
-        <w:tab/>
-      </w:r>
-      <w:r>
-        <w:rPr>
-          <w:bCs/>
-        </w:rPr>
-        <w:tab/>
-      </w:r>
+        <w:t xml:space="preserve"> жена Катерина</w:t>
+      </w:r>
+      <w:r>
+        <w:rPr>
+          <w:bCs/>
+        </w:rPr>
+        <w:tab/>
+      </w:r>
+      <w:r>
+        <w:rPr>
+          <w:bCs/>
+        </w:rPr>
+        <w:tab/>
+      </w:r>
+      <w:r>
+        <w:rPr>
+          <w:bCs/>
+        </w:rPr>
+        <w:tab/>
+      </w:r>
+      <w:r>
+        <w:rPr>
+          <w:bCs/>
+        </w:rPr>
+        <w:tab/>
+      </w:r>
+      <w:r>
+        <w:rPr>
+          <w:bCs/>
+        </w:rPr>
+        <w:tab/>
+      </w:r>
+      <w:r>
+        <w:rPr>
+          <w:bCs/>
+        </w:rPr>
+        <w:tab/>
+      </w:r>
+      <w:r>
+        <w:rPr>
+          <w:bCs/>
+        </w:rPr>
+        <w:tab/>
+        <w:t>32</w:t>
+      </w:r>
+    </w:p>
+    <w:p>
+      <w:pPr>
+        <w:rPr>
+          <w:bCs/>
+        </w:rPr>
+      </w:pPr>
+      <w:r>
+        <w:rPr>
+          <w:bCs/>
+        </w:rPr>
+        <w:tab/>
+      </w:r>
+      <w:r>
+        <w:rPr>
+          <w:bCs/>
+        </w:rPr>
+        <w:tab/>
+        <w:t xml:space="preserve">его дочь </w:t>
+      </w:r>
+      <w:proofErr w:type="spellStart"/>
+      <w:r>
+        <w:rPr>
+          <w:bCs/>
+        </w:rPr>
+        <w:t>Тереса</w:t>
+      </w:r>
+      <w:proofErr w:type="spellEnd"/>
+      <w:r>
+        <w:rPr>
+          <w:bCs/>
+        </w:rPr>
+        <w:tab/>
+      </w:r>
+      <w:r>
+        <w:rPr>
+          <w:bCs/>
+        </w:rPr>
+        <w:tab/>
+      </w:r>
+      <w:r>
+        <w:rPr>
+          <w:bCs/>
+        </w:rPr>
+        <w:tab/>
+      </w:r>
+      <w:r>
+        <w:rPr>
+          <w:bCs/>
+        </w:rPr>
+        <w:tab/>
+      </w:r>
+      <w:r>
+        <w:rPr>
+          <w:bCs/>
+        </w:rPr>
+        <w:tab/>
+      </w:r>
+      <w:r>
+        <w:rPr>
+          <w:bCs/>
+        </w:rPr>
+        <w:tab/>
+      </w:r>
+      <w:r>
+        <w:rPr>
+          <w:bCs/>
+        </w:rPr>
+        <w:tab/>
+      </w:r>
+      <w:r>
+        <w:rPr>
+          <w:bCs/>
+        </w:rPr>
+        <w:tab/>
+        <w:t>1</w:t>
+      </w:r>
+    </w:p>
+    <w:p>
+      <w:pPr>
+        <w:rPr>
+          <w:bCs/>
+        </w:rPr>
+      </w:pPr>
+      <w:r>
+        <w:rPr>
+          <w:bCs/>
+        </w:rPr>
+        <w:tab/>
+      </w:r>
+      <w:r>
+        <w:rPr>
+          <w:bCs/>
+        </w:rPr>
+        <w:tab/>
+        <w:t>Максима жена Агапа</w:t>
+      </w:r>
+      <w:r>
+        <w:rPr>
+          <w:bCs/>
+        </w:rPr>
+        <w:tab/>
+      </w:r>
+      <w:r>
+        <w:rPr>
+          <w:bCs/>
+        </w:rPr>
+        <w:tab/>
+      </w:r>
+      <w:r>
+        <w:rPr>
+          <w:bCs/>
+        </w:rPr>
+        <w:tab/>
+      </w:r>
+      <w:r>
+        <w:rPr>
+          <w:bCs/>
+        </w:rPr>
+        <w:tab/>
+      </w:r>
+      <w:r>
+        <w:rPr>
+          <w:bCs/>
+        </w:rPr>
+        <w:tab/>
+      </w:r>
+      <w:r>
+        <w:rPr>
+          <w:bCs/>
+        </w:rPr>
+        <w:tab/>
+      </w:r>
+      <w:r>
+        <w:rPr>
+          <w:bCs/>
+        </w:rPr>
+        <w:tab/>
+        <w:t>22</w:t>
+      </w:r>
+    </w:p>
+    <w:p>
+      <w:pPr>
+        <w:rPr>
+          <w:bCs/>
+        </w:rPr>
+      </w:pPr>
+    </w:p>
+    <w:p>
+      <w:pPr>
+        <w:rPr>
+          <w:bCs/>
+        </w:rPr>
+      </w:pPr>
+      <w:r>
+        <w:rPr>
+          <w:bCs/>
+        </w:rPr>
+        <w:t>лист 136об-137</w:t>
+      </w:r>
+    </w:p>
+    <w:p>
+      <w:pPr>
+        <w:rPr>
+          <w:bCs/>
+        </w:rPr>
+      </w:pPr>
+    </w:p>
+    <w:p>
+      <w:pPr>
+        <w:rPr>
+          <w:bCs/>
+        </w:rPr>
+      </w:pPr>
       <w:proofErr w:type="spellStart"/>
       <w:r>
         <w:rPr>
@@ -4520,237 +5237,6 @@
         <w:rPr>
           <w:bCs/>
         </w:rPr>
-        <w:t xml:space="preserve"> жена Катерина</w:t>
-      </w:r>
-      <w:r>
-        <w:rPr>
-          <w:bCs/>
-        </w:rPr>
-        <w:tab/>
-      </w:r>
-      <w:r>
-        <w:rPr>
-          <w:bCs/>
-        </w:rPr>
-        <w:tab/>
-      </w:r>
-      <w:r>
-        <w:rPr>
-          <w:bCs/>
-        </w:rPr>
-        <w:tab/>
-      </w:r>
-      <w:r>
-        <w:rPr>
-          <w:bCs/>
-        </w:rPr>
-        <w:tab/>
-      </w:r>
-      <w:r>
-        <w:rPr>
-          <w:bCs/>
-        </w:rPr>
-        <w:tab/>
-      </w:r>
-      <w:r>
-        <w:rPr>
-          <w:bCs/>
-        </w:rPr>
-        <w:tab/>
-      </w:r>
-      <w:r>
-        <w:rPr>
-          <w:bCs/>
-        </w:rPr>
-        <w:tab/>
-        <w:t>32</w:t>
-      </w:r>
-    </w:p>
-    <w:p>
-      <w:pPr>
-        <w:rPr>
-          <w:bCs/>
-        </w:rPr>
-      </w:pPr>
-      <w:r>
-        <w:rPr>
-          <w:bCs/>
-        </w:rPr>
-        <w:tab/>
-      </w:r>
-      <w:r>
-        <w:rPr>
-          <w:bCs/>
-        </w:rPr>
-        <w:tab/>
-        <w:t xml:space="preserve">его дочь </w:t>
-      </w:r>
-      <w:proofErr w:type="spellStart"/>
-      <w:r>
-        <w:rPr>
-          <w:bCs/>
-        </w:rPr>
-        <w:t>Тереса</w:t>
-      </w:r>
-      <w:proofErr w:type="spellEnd"/>
-      <w:r>
-        <w:rPr>
-          <w:bCs/>
-        </w:rPr>
-        <w:tab/>
-      </w:r>
-      <w:r>
-        <w:rPr>
-          <w:bCs/>
-        </w:rPr>
-        <w:tab/>
-      </w:r>
-      <w:r>
-        <w:rPr>
-          <w:bCs/>
-        </w:rPr>
-        <w:tab/>
-      </w:r>
-      <w:r>
-        <w:rPr>
-          <w:bCs/>
-        </w:rPr>
-        <w:tab/>
-      </w:r>
-      <w:r>
-        <w:rPr>
-          <w:bCs/>
-        </w:rPr>
-        <w:tab/>
-      </w:r>
-      <w:r>
-        <w:rPr>
-          <w:bCs/>
-        </w:rPr>
-        <w:tab/>
-      </w:r>
-      <w:r>
-        <w:rPr>
-          <w:bCs/>
-        </w:rPr>
-        <w:tab/>
-      </w:r>
-      <w:r>
-        <w:rPr>
-          <w:bCs/>
-        </w:rPr>
-        <w:tab/>
-        <w:t>1</w:t>
-      </w:r>
-    </w:p>
-    <w:p>
-      <w:pPr>
-        <w:rPr>
-          <w:bCs/>
-        </w:rPr>
-      </w:pPr>
-      <w:r>
-        <w:rPr>
-          <w:bCs/>
-        </w:rPr>
-        <w:tab/>
-      </w:r>
-      <w:r>
-        <w:rPr>
-          <w:bCs/>
-        </w:rPr>
-        <w:tab/>
-        <w:t>Максима жена Агапа</w:t>
-      </w:r>
-      <w:r>
-        <w:rPr>
-          <w:bCs/>
-        </w:rPr>
-        <w:tab/>
-      </w:r>
-      <w:r>
-        <w:rPr>
-          <w:bCs/>
-        </w:rPr>
-        <w:tab/>
-      </w:r>
-      <w:r>
-        <w:rPr>
-          <w:bCs/>
-        </w:rPr>
-        <w:tab/>
-      </w:r>
-      <w:r>
-        <w:rPr>
-          <w:bCs/>
-        </w:rPr>
-        <w:tab/>
-      </w:r>
-      <w:r>
-        <w:rPr>
-          <w:bCs/>
-        </w:rPr>
-        <w:tab/>
-      </w:r>
-      <w:r>
-        <w:rPr>
-          <w:bCs/>
-        </w:rPr>
-        <w:tab/>
-      </w:r>
-      <w:r>
-        <w:rPr>
-          <w:bCs/>
-        </w:rPr>
-        <w:tab/>
-        <w:t>22</w:t>
-      </w:r>
-    </w:p>
-    <w:p>
-      <w:pPr>
-        <w:rPr>
-          <w:bCs/>
-        </w:rPr>
-      </w:pPr>
-    </w:p>
-    <w:p>
-      <w:pPr>
-        <w:rPr>
-          <w:bCs/>
-        </w:rPr>
-      </w:pPr>
-      <w:r>
-        <w:rPr>
-          <w:bCs/>
-        </w:rPr>
-        <w:t>лист 136об-137</w:t>
-      </w:r>
-    </w:p>
-    <w:p>
-      <w:pPr>
-        <w:rPr>
-          <w:bCs/>
-        </w:rPr>
-      </w:pPr>
-    </w:p>
-    <w:p>
-      <w:pPr>
-        <w:rPr>
-          <w:bCs/>
-        </w:rPr>
-      </w:pPr>
-      <w:proofErr w:type="spellStart"/>
-      <w:r>
-        <w:rPr>
-          <w:bCs/>
-        </w:rPr>
-        <w:t>Микиты</w:t>
-      </w:r>
-      <w:proofErr w:type="spellEnd"/>
-      <w:r>
-        <w:rPr>
-          <w:bCs/>
-        </w:rPr>
         <w:t xml:space="preserve"> двоюродной брат Иван Сафронов</w:t>
       </w:r>
       <w:r>
@@ -4795,7 +5281,6 @@
         <w:rPr>
           <w:bCs/>
         </w:rPr>
-        <w:lastRenderedPageBreak/>
         <w:t>Иванов сын Данило</w:t>
       </w:r>
       <w:r>
@@ -5214,6 +5699,7 @@
     <w:p/>
     <w:p>
       <w:r>
+        <w:lastRenderedPageBreak/>
         <w:t>лист 302об-303</w:t>
       </w:r>
     </w:p>
@@ -5783,7 +6269,6 @@
         <w:rPr>
           <w:bCs/>
         </w:rPr>
-        <w:lastRenderedPageBreak/>
         <w:t xml:space="preserve">Ивана сын от 1й жены </w:t>
       </w:r>
       <w:proofErr w:type="spellStart"/>
